--- a/Эвм/lab2/Документ Microsoft Word.docx
+++ b/Эвм/lab2/Документ Microsoft Word.docx
@@ -1,6 +1,6 @@
 
 <file path=word/document.xml><?xml version="1.0" encoding="utf-8"?>
-<w:document xmlns:wpc="http://schemas.microsoft.com/office/word/2010/wordprocessingCanvas" xmlns:cx="http://schemas.microsoft.com/office/drawing/2014/chartex" xmlns:cx1="http://schemas.microsoft.com/office/drawing/2015/9/8/chartex" xmlns:cx2="http://schemas.microsoft.com/office/drawing/2015/10/21/chartex" xmlns:cx3="http://schemas.microsoft.com/office/drawing/2016/5/9/chartex" xmlns:cx4="http://schemas.microsoft.com/office/drawing/2016/5/10/chartex" xmlns:cx5="http://schemas.microsoft.com/office/drawing/2016/5/11/chartex" xmlns:cx6="http://schemas.microsoft.com/office/drawing/2016/5/12/chartex" xmlns:cx7="http://schemas.microsoft.com/office/drawing/2016/5/13/chartex" xmlns:cx8="http://schemas.microsoft.com/office/drawing/2016/5/14/chartex" xmlns:mc="http://schemas.openxmlformats.org/markup-compatibility/2006" xmlns:aink="http://schemas.microsoft.com/office/drawing/2016/ink" xmlns:am3d="http://schemas.microsoft.com/office/drawing/2017/model3d" xmlns:o="urn:schemas-microsoft-com:office:office" xmlns:oel="http://schemas.microsoft.com/office/2019/extlst" xmlns:r="http://schemas.openxmlformats.org/officeDocument/2006/relationships" xmlns:m="http://schemas.openxmlformats.org/officeDocument/2006/math" xmlns:v="urn:schemas-microsoft-com:vml" xmlns:wp14="http://schemas.microsoft.com/office/word/2010/wordprocessingDrawing" xmlns:wp="http://schemas.openxmlformats.org/drawingml/2006/wordprocessingDrawing" xmlns:w10="urn:schemas-microsoft-com:office:word" xmlns:w="http://schemas.openxmlformats.org/wordprocessingml/2006/main" xmlns:w14="http://schemas.microsoft.com/office/word/2010/wordml" xmlns:w15="http://schemas.microsoft.com/office/word/2012/wordml" xmlns:w16cex="http://schemas.microsoft.com/office/word/2018/wordml/cex" xmlns:w16cid="http://schemas.microsoft.com/office/word/2016/wordml/cid" xmlns:w16="http://schemas.microsoft.com/office/word/2018/wordml" xmlns:w16du="http://schemas.microsoft.com/office/word/2023/wordml/word16du" xmlns:w16sdtdh="http://schemas.microsoft.com/office/word/2020/wordml/sdtdatahash" xmlns:w16se="http://schemas.microsoft.com/office/word/2015/wordml/symex" xmlns:wpg="http://schemas.microsoft.com/office/word/2010/wordprocessingGroup" xmlns:wpi="http://schemas.microsoft.com/office/word/2010/wordprocessingInk" xmlns:wne="http://schemas.microsoft.com/office/word/2006/wordml" xmlns:wps="http://schemas.microsoft.com/office/word/2010/wordprocessingShape" mc:Ignorable="w14 w15 w16se w16cid w16 w16cex w16sdtdh w16du wp14">
+<w:document xmlns:wpc="http://schemas.microsoft.com/office/word/2010/wordprocessingCanvas" xmlns:cx="http://schemas.microsoft.com/office/drawing/2014/chartex" xmlns:cx1="http://schemas.microsoft.com/office/drawing/2015/9/8/chartex" xmlns:cx2="http://schemas.microsoft.com/office/drawing/2015/10/21/chartex" xmlns:cx3="http://schemas.microsoft.com/office/drawing/2016/5/9/chartex" xmlns:cx4="http://schemas.microsoft.com/office/drawing/2016/5/10/chartex" xmlns:cx5="http://schemas.microsoft.com/office/drawing/2016/5/11/chartex" xmlns:cx6="http://schemas.microsoft.com/office/drawing/2016/5/12/chartex" xmlns:cx7="http://schemas.microsoft.com/office/drawing/2016/5/13/chartex" xmlns:cx8="http://schemas.microsoft.com/office/drawing/2016/5/14/chartex" xmlns:mc="http://schemas.openxmlformats.org/markup-compatibility/2006" xmlns:aink="http://schemas.microsoft.com/office/drawing/2016/ink" xmlns:am3d="http://schemas.microsoft.com/office/drawing/2017/model3d" xmlns:o="urn:schemas-microsoft-com:office:office" xmlns:r="http://schemas.openxmlformats.org/officeDocument/2006/relationships" xmlns:m="http://schemas.openxmlformats.org/officeDocument/2006/math" xmlns:v="urn:schemas-microsoft-com:vml" xmlns:wp14="http://schemas.microsoft.com/office/word/2010/wordprocessingDrawing" xmlns:wp="http://schemas.openxmlformats.org/drawingml/2006/wordprocessingDrawing" xmlns:w10="urn:schemas-microsoft-com:office:word" xmlns:w="http://schemas.openxmlformats.org/wordprocessingml/2006/main" xmlns:w14="http://schemas.microsoft.com/office/word/2010/wordml" xmlns:w15="http://schemas.microsoft.com/office/word/2012/wordml" xmlns:w16cex="http://schemas.microsoft.com/office/word/2018/wordml/cex" xmlns:w16cid="http://schemas.microsoft.com/office/word/2016/wordml/cid" xmlns:w16="http://schemas.microsoft.com/office/word/2018/wordml" xmlns:w16sdtdh="http://schemas.microsoft.com/office/word/2020/wordml/sdtdatahash" xmlns:w16se="http://schemas.microsoft.com/office/word/2015/wordml/symex" xmlns:wpg="http://schemas.microsoft.com/office/word/2010/wordprocessingGroup" xmlns:wpi="http://schemas.microsoft.com/office/word/2010/wordprocessingInk" xmlns:wne="http://schemas.microsoft.com/office/word/2006/wordml" xmlns:wps="http://schemas.microsoft.com/office/word/2010/wordprocessingShape" mc:Ignorable="w14 w15 w16se w16cid w16 w16cex w16sdtdh wp14">
   <w:body>
     <w:p>
       <w:pPr>
@@ -208,6 +208,9 @@
         <w:jc w:val="right"/>
       </w:pPr>
       <w:r>
+        <w:t xml:space="preserve">Доцент </w:t>
+      </w:r>
+      <w:r>
         <w:t>Андреева А.А.</w:t>
       </w:r>
     </w:p>
@@ -217,6 +220,4927 @@
       </w:pPr>
       <w:r>
         <w:t>Чебоксары, 2024</w:t>
+      </w:r>
+    </w:p>
+    <w:p>
+      <w:r>
+        <w:lastRenderedPageBreak/>
+        <w:t>Цель работы: ознакомиться с организацией внешних подпрограмм на языке ассемблера.</w:t>
+      </w:r>
+    </w:p>
+    <w:p>
+      <w:r>
+        <w:t>Текст</w:t>
+      </w:r>
+      <w:r>
+        <w:rPr>
+          <w:lang w:val="en-US"/>
+        </w:rPr>
+        <w:t xml:space="preserve"> </w:t>
+      </w:r>
+      <w:r>
+        <w:t>задания</w:t>
+      </w:r>
+      <w:r>
+        <w:rPr>
+          <w:lang w:val="en-US"/>
+        </w:rPr>
+        <w:t>:</w:t>
+      </w:r>
+      <w:r>
+        <w:rPr>
+          <w:lang w:val="en-US"/>
+        </w:rPr>
+        <w:t xml:space="preserve"> </w:t>
+      </w:r>
+      <w:r>
+        <w:rPr>
+          <w:lang w:val="en-US"/>
+        </w:rPr>
+        <w:t xml:space="preserve">function </w:t>
+      </w:r>
+      <w:proofErr w:type="spellStart"/>
+      <w:r>
+        <w:rPr>
+          <w:lang w:val="en-US"/>
+        </w:rPr>
+        <w:t>PadCh</w:t>
+      </w:r>
+      <w:proofErr w:type="spellEnd"/>
+      <w:r>
+        <w:rPr>
+          <w:lang w:val="en-US"/>
+        </w:rPr>
+        <w:t xml:space="preserve">(S: string; C: char; Len: byte): string. </w:t>
+      </w:r>
+      <w:r>
+        <w:t xml:space="preserve">Возвращает строку, в которой S смещена влево, а остаток строки заполнен символами С. Для этого знаки С включаются справа от конца S до тех пор, пока общая длина строки не станет равной </w:t>
+      </w:r>
+      <w:proofErr w:type="spellStart"/>
+      <w:r>
+        <w:t>Len</w:t>
+      </w:r>
+      <w:proofErr w:type="spellEnd"/>
+      <w:r>
+        <w:t xml:space="preserve">. Если S длиннее, чем </w:t>
+      </w:r>
+      <w:proofErr w:type="spellStart"/>
+      <w:r>
+        <w:t>Len</w:t>
+      </w:r>
+      <w:proofErr w:type="spellEnd"/>
+      <w:r>
+        <w:t xml:space="preserve">, то строка не изменяется. Если S пустая строка, то возвращается строка из </w:t>
+      </w:r>
+      <w:proofErr w:type="spellStart"/>
+      <w:r>
+        <w:t>Len</w:t>
+      </w:r>
+      <w:proofErr w:type="spellEnd"/>
+      <w:r>
+        <w:t xml:space="preserve"> символов С</w:t>
+      </w:r>
+      <w:r>
+        <w:t>.</w:t>
+      </w:r>
+    </w:p>
+    <w:p>
+      <w:pPr>
+        <w:rPr>
+          <w:lang w:val="en-US"/>
+        </w:rPr>
+      </w:pPr>
+      <w:r>
+        <w:t>Алгоритм</w:t>
+      </w:r>
+      <w:r>
+        <w:rPr>
+          <w:lang w:val="en-US"/>
+        </w:rPr>
+        <w:t>:</w:t>
+      </w:r>
+    </w:p>
+    <w:p>
+      <w:pPr>
+        <w:rPr>
+          <w:lang w:val="en-US"/>
+        </w:rPr>
+      </w:pPr>
+      <w:r>
+        <w:rPr>
+          <w:lang w:val="en-US"/>
+        </w:rPr>
+        <w:drawing>
+          <wp:inline distT="0" distB="0" distL="0" distR="0" wp14:anchorId="07CE5245" wp14:editId="1136CE8D">
+            <wp:extent cx="2872989" cy="6386113"/>
+            <wp:effectExtent l="0" t="0" r="3810" b="0"/>
+            <wp:docPr id="3" name="Рисунок 3"/>
+            <wp:cNvGraphicFramePr>
+              <a:graphicFrameLocks xmlns:a="http://schemas.openxmlformats.org/drawingml/2006/main" noChangeAspect="1"/>
+            </wp:cNvGraphicFramePr>
+            <a:graphic xmlns:a="http://schemas.openxmlformats.org/drawingml/2006/main">
+              <a:graphicData uri="http://schemas.openxmlformats.org/drawingml/2006/picture">
+                <pic:pic xmlns:pic="http://schemas.openxmlformats.org/drawingml/2006/picture">
+                  <pic:nvPicPr>
+                    <pic:cNvPr id="1" name=""/>
+                    <pic:cNvPicPr/>
+                  </pic:nvPicPr>
+                  <pic:blipFill>
+                    <a:blip r:embed="rId4"/>
+                    <a:stretch>
+                      <a:fillRect/>
+                    </a:stretch>
+                  </pic:blipFill>
+                  <pic:spPr>
+                    <a:xfrm>
+                      <a:off x="0" y="0"/>
+                      <a:ext cx="2872989" cy="6386113"/>
+                    </a:xfrm>
+                    <a:prstGeom prst="rect">
+                      <a:avLst/>
+                    </a:prstGeom>
+                  </pic:spPr>
+                </pic:pic>
+              </a:graphicData>
+            </a:graphic>
+          </wp:inline>
+        </w:drawing>
+      </w:r>
+    </w:p>
+    <w:p>
+      <w:pPr>
+        <w:rPr>
+          <w:lang w:val="en-US"/>
+        </w:rPr>
+      </w:pPr>
+      <w:r>
+        <w:t>Код</w:t>
+      </w:r>
+      <w:r>
+        <w:rPr>
+          <w:lang w:val="en-US"/>
+        </w:rPr>
+        <w:t xml:space="preserve"> </w:t>
+      </w:r>
+      <w:r>
+        <w:t>подпрограммы</w:t>
+      </w:r>
+      <w:r>
+        <w:rPr>
+          <w:lang w:val="en-US"/>
+        </w:rPr>
+        <w:t>:</w:t>
+      </w:r>
+    </w:p>
+    <w:p>
+      <w:pPr>
+        <w:autoSpaceDE w:val="0"/>
+        <w:autoSpaceDN w:val="0"/>
+        <w:adjustRightInd w:val="0"/>
+        <w:spacing w:after="0" w:line="240" w:lineRule="auto"/>
+        <w:rPr>
+          <w:rFonts w:ascii="Cascadia Mono" w:hAnsi="Cascadia Mono" w:cs="Cascadia Mono"/>
+          <w:color w:val="000000"/>
+          <w:sz w:val="19"/>
+          <w:szCs w:val="19"/>
+          <w:lang w:val="en-US"/>
+        </w:rPr>
+      </w:pPr>
+      <w:r>
+        <w:rPr>
+          <w:rFonts w:ascii="Cascadia Mono" w:hAnsi="Cascadia Mono" w:cs="Cascadia Mono"/>
+          <w:color w:val="000000"/>
+          <w:sz w:val="19"/>
+          <w:szCs w:val="19"/>
+          <w:lang w:val="en-US"/>
+        </w:rPr>
+        <w:t>code    segment byte public</w:t>
+      </w:r>
+    </w:p>
+    <w:p>
+      <w:pPr>
+        <w:autoSpaceDE w:val="0"/>
+        <w:autoSpaceDN w:val="0"/>
+        <w:adjustRightInd w:val="0"/>
+        <w:spacing w:after="0" w:line="240" w:lineRule="auto"/>
+        <w:rPr>
+          <w:rFonts w:ascii="Cascadia Mono" w:hAnsi="Cascadia Mono" w:cs="Cascadia Mono"/>
+          <w:color w:val="000000"/>
+          <w:sz w:val="19"/>
+          <w:szCs w:val="19"/>
+          <w:lang w:val="en-US"/>
+        </w:rPr>
+      </w:pPr>
+      <w:r>
+        <w:rPr>
+          <w:rFonts w:ascii="Cascadia Mono" w:hAnsi="Cascadia Mono" w:cs="Cascadia Mono"/>
+          <w:color w:val="000000"/>
+          <w:sz w:val="19"/>
+          <w:szCs w:val="19"/>
+          <w:lang w:val="en-US"/>
+        </w:rPr>
+        <w:t xml:space="preserve">        </w:t>
+      </w:r>
+      <w:proofErr w:type="gramStart"/>
+      <w:r>
+        <w:rPr>
+          <w:rFonts w:ascii="Cascadia Mono" w:hAnsi="Cascadia Mono" w:cs="Cascadia Mono"/>
+          <w:color w:val="000000"/>
+          <w:sz w:val="19"/>
+          <w:szCs w:val="19"/>
+          <w:lang w:val="en-US"/>
+        </w:rPr>
+        <w:t xml:space="preserve">assume  </w:t>
+      </w:r>
+      <w:proofErr w:type="spellStart"/>
+      <w:r>
+        <w:rPr>
+          <w:rFonts w:ascii="Cascadia Mono" w:hAnsi="Cascadia Mono" w:cs="Cascadia Mono"/>
+          <w:color w:val="000000"/>
+          <w:sz w:val="19"/>
+          <w:szCs w:val="19"/>
+          <w:lang w:val="en-US"/>
+        </w:rPr>
+        <w:t>cs</w:t>
+      </w:r>
+      <w:proofErr w:type="gramEnd"/>
+      <w:r>
+        <w:rPr>
+          <w:rFonts w:ascii="Cascadia Mono" w:hAnsi="Cascadia Mono" w:cs="Cascadia Mono"/>
+          <w:color w:val="000000"/>
+          <w:sz w:val="19"/>
+          <w:szCs w:val="19"/>
+          <w:lang w:val="en-US"/>
+        </w:rPr>
+        <w:t>:code,ds:nothing</w:t>
+      </w:r>
+      <w:proofErr w:type="spellEnd"/>
+    </w:p>
+    <w:p>
+      <w:pPr>
+        <w:autoSpaceDE w:val="0"/>
+        <w:autoSpaceDN w:val="0"/>
+        <w:adjustRightInd w:val="0"/>
+        <w:spacing w:after="0" w:line="240" w:lineRule="auto"/>
+        <w:rPr>
+          <w:rFonts w:ascii="Cascadia Mono" w:hAnsi="Cascadia Mono" w:cs="Cascadia Mono"/>
+          <w:color w:val="000000"/>
+          <w:sz w:val="19"/>
+          <w:szCs w:val="19"/>
+          <w:lang w:val="en-US"/>
+        </w:rPr>
+      </w:pPr>
+      <w:r>
+        <w:rPr>
+          <w:rFonts w:ascii="Cascadia Mono" w:hAnsi="Cascadia Mono" w:cs="Cascadia Mono"/>
+          <w:color w:val="000000"/>
+          <w:sz w:val="19"/>
+          <w:szCs w:val="19"/>
+          <w:lang w:val="en-US"/>
+        </w:rPr>
+        <w:t xml:space="preserve">        </w:t>
+      </w:r>
+      <w:proofErr w:type="gramStart"/>
+      <w:r>
+        <w:rPr>
+          <w:rFonts w:ascii="Cascadia Mono" w:hAnsi="Cascadia Mono" w:cs="Cascadia Mono"/>
+          <w:color w:val="000000"/>
+          <w:sz w:val="19"/>
+          <w:szCs w:val="19"/>
+          <w:lang w:val="en-US"/>
+        </w:rPr>
+        <w:t xml:space="preserve">public  </w:t>
+      </w:r>
+      <w:proofErr w:type="spellStart"/>
+      <w:r>
+        <w:rPr>
+          <w:rFonts w:ascii="Cascadia Mono" w:hAnsi="Cascadia Mono" w:cs="Cascadia Mono"/>
+          <w:color w:val="000000"/>
+          <w:sz w:val="19"/>
+          <w:szCs w:val="19"/>
+          <w:lang w:val="en-US"/>
+        </w:rPr>
+        <w:t>PadCh</w:t>
+      </w:r>
+      <w:proofErr w:type="spellEnd"/>
+      <w:proofErr w:type="gramEnd"/>
+    </w:p>
+    <w:p>
+      <w:pPr>
+        <w:autoSpaceDE w:val="0"/>
+        <w:autoSpaceDN w:val="0"/>
+        <w:adjustRightInd w:val="0"/>
+        <w:spacing w:after="0" w:line="240" w:lineRule="auto"/>
+        <w:rPr>
+          <w:rFonts w:ascii="Cascadia Mono" w:hAnsi="Cascadia Mono" w:cs="Cascadia Mono"/>
+          <w:color w:val="000000"/>
+          <w:sz w:val="19"/>
+          <w:szCs w:val="19"/>
+          <w:lang w:val="en-US"/>
+        </w:rPr>
+      </w:pPr>
+      <w:r>
+        <w:rPr>
+          <w:rFonts w:ascii="Cascadia Mono" w:hAnsi="Cascadia Mono" w:cs="Cascadia Mono"/>
+          <w:color w:val="000000"/>
+          <w:sz w:val="19"/>
+          <w:szCs w:val="19"/>
+          <w:lang w:val="en-US"/>
+        </w:rPr>
+        <w:t xml:space="preserve"> </w:t>
+      </w:r>
+    </w:p>
+    <w:p>
+      <w:pPr>
+        <w:autoSpaceDE w:val="0"/>
+        <w:autoSpaceDN w:val="0"/>
+        <w:adjustRightInd w:val="0"/>
+        <w:spacing w:after="0" w:line="240" w:lineRule="auto"/>
+        <w:rPr>
+          <w:rFonts w:ascii="Cascadia Mono" w:hAnsi="Cascadia Mono" w:cs="Cascadia Mono"/>
+          <w:color w:val="000000"/>
+          <w:sz w:val="19"/>
+          <w:szCs w:val="19"/>
+          <w:lang w:val="en-US"/>
+        </w:rPr>
+      </w:pPr>
+      <w:r>
+        <w:rPr>
+          <w:rFonts w:ascii="Cascadia Mono" w:hAnsi="Cascadia Mono" w:cs="Cascadia Mono"/>
+          <w:color w:val="000000"/>
+          <w:sz w:val="19"/>
+          <w:szCs w:val="19"/>
+          <w:lang w:val="en-US"/>
+        </w:rPr>
+        <w:t xml:space="preserve"> </w:t>
+      </w:r>
+    </w:p>
+    <w:p>
+      <w:pPr>
+        <w:autoSpaceDE w:val="0"/>
+        <w:autoSpaceDN w:val="0"/>
+        <w:adjustRightInd w:val="0"/>
+        <w:spacing w:after="0" w:line="240" w:lineRule="auto"/>
+        <w:rPr>
+          <w:rFonts w:ascii="Cascadia Mono" w:hAnsi="Cascadia Mono" w:cs="Cascadia Mono"/>
+          <w:color w:val="000000"/>
+          <w:sz w:val="19"/>
+          <w:szCs w:val="19"/>
+          <w:lang w:val="en-US"/>
+        </w:rPr>
+      </w:pPr>
+      <w:proofErr w:type="gramStart"/>
+      <w:r>
+        <w:rPr>
+          <w:rFonts w:ascii="Cascadia Mono" w:hAnsi="Cascadia Mono" w:cs="Cascadia Mono"/>
+          <w:color w:val="000000"/>
+          <w:sz w:val="19"/>
+          <w:szCs w:val="19"/>
+          <w:lang w:val="en-US"/>
+        </w:rPr>
+        <w:t>;function</w:t>
+      </w:r>
+      <w:proofErr w:type="gramEnd"/>
+      <w:r>
+        <w:rPr>
+          <w:rFonts w:ascii="Cascadia Mono" w:hAnsi="Cascadia Mono" w:cs="Cascadia Mono"/>
+          <w:color w:val="000000"/>
+          <w:sz w:val="19"/>
+          <w:szCs w:val="19"/>
+          <w:lang w:val="en-US"/>
+        </w:rPr>
+        <w:t xml:space="preserve"> </w:t>
+      </w:r>
+      <w:proofErr w:type="spellStart"/>
+      <w:r>
+        <w:rPr>
+          <w:rFonts w:ascii="Cascadia Mono" w:hAnsi="Cascadia Mono" w:cs="Cascadia Mono"/>
+          <w:color w:val="000000"/>
+          <w:sz w:val="19"/>
+          <w:szCs w:val="19"/>
+          <w:lang w:val="en-US"/>
+        </w:rPr>
+        <w:t>PadCh</w:t>
+      </w:r>
+      <w:proofErr w:type="spellEnd"/>
+      <w:r>
+        <w:rPr>
+          <w:rFonts w:ascii="Cascadia Mono" w:hAnsi="Cascadia Mono" w:cs="Cascadia Mono"/>
+          <w:color w:val="000000"/>
+          <w:sz w:val="19"/>
+          <w:szCs w:val="19"/>
+          <w:lang w:val="en-US"/>
+        </w:rPr>
+        <w:t>(S: string; C: char; Len: byte): string,</w:t>
+      </w:r>
+    </w:p>
+    <w:p>
+      <w:pPr>
+        <w:autoSpaceDE w:val="0"/>
+        <w:autoSpaceDN w:val="0"/>
+        <w:adjustRightInd w:val="0"/>
+        <w:spacing w:after="0" w:line="240" w:lineRule="auto"/>
+        <w:rPr>
+          <w:rFonts w:ascii="Cascadia Mono" w:hAnsi="Cascadia Mono" w:cs="Cascadia Mono"/>
+          <w:color w:val="000000"/>
+          <w:sz w:val="19"/>
+          <w:szCs w:val="19"/>
+        </w:rPr>
+      </w:pPr>
+      <w:r>
+        <w:rPr>
+          <w:rFonts w:ascii="Cascadia Mono" w:hAnsi="Cascadia Mono" w:cs="Cascadia Mono"/>
+          <w:color w:val="000000"/>
+          <w:sz w:val="19"/>
+          <w:szCs w:val="19"/>
+        </w:rPr>
+        <w:lastRenderedPageBreak/>
+        <w:t>;Возвращает строку,  в которой S смещена влево, а остаток строки заполнен символами С.</w:t>
+      </w:r>
+    </w:p>
+    <w:p>
+      <w:pPr>
+        <w:autoSpaceDE w:val="0"/>
+        <w:autoSpaceDN w:val="0"/>
+        <w:adjustRightInd w:val="0"/>
+        <w:spacing w:after="0" w:line="240" w:lineRule="auto"/>
+        <w:rPr>
+          <w:rFonts w:ascii="Cascadia Mono" w:hAnsi="Cascadia Mono" w:cs="Cascadia Mono"/>
+          <w:color w:val="000000"/>
+          <w:sz w:val="19"/>
+          <w:szCs w:val="19"/>
+        </w:rPr>
+      </w:pPr>
+      <w:r>
+        <w:rPr>
+          <w:rFonts w:ascii="Cascadia Mono" w:hAnsi="Cascadia Mono" w:cs="Cascadia Mono"/>
+          <w:color w:val="000000"/>
+          <w:sz w:val="19"/>
+          <w:szCs w:val="19"/>
+        </w:rPr>
+        <w:t>;Для этого знаки С включаются справа от конца S до тех пор  пока общая длина строки не</w:t>
+      </w:r>
+    </w:p>
+    <w:p>
+      <w:pPr>
+        <w:autoSpaceDE w:val="0"/>
+        <w:autoSpaceDN w:val="0"/>
+        <w:adjustRightInd w:val="0"/>
+        <w:spacing w:after="0" w:line="240" w:lineRule="auto"/>
+        <w:rPr>
+          <w:rFonts w:ascii="Cascadia Mono" w:hAnsi="Cascadia Mono" w:cs="Cascadia Mono"/>
+          <w:color w:val="000000"/>
+          <w:sz w:val="19"/>
+          <w:szCs w:val="19"/>
+        </w:rPr>
+      </w:pPr>
+      <w:r>
+        <w:rPr>
+          <w:rFonts w:ascii="Cascadia Mono" w:hAnsi="Cascadia Mono" w:cs="Cascadia Mono"/>
+          <w:color w:val="000000"/>
+          <w:sz w:val="19"/>
+          <w:szCs w:val="19"/>
+        </w:rPr>
+        <w:t xml:space="preserve">;станет равной </w:t>
+      </w:r>
+      <w:proofErr w:type="spellStart"/>
+      <w:r>
+        <w:rPr>
+          <w:rFonts w:ascii="Cascadia Mono" w:hAnsi="Cascadia Mono" w:cs="Cascadia Mono"/>
+          <w:color w:val="000000"/>
+          <w:sz w:val="19"/>
+          <w:szCs w:val="19"/>
+        </w:rPr>
+        <w:t>Len</w:t>
+      </w:r>
+      <w:proofErr w:type="spellEnd"/>
+      <w:r>
+        <w:rPr>
+          <w:rFonts w:ascii="Cascadia Mono" w:hAnsi="Cascadia Mono" w:cs="Cascadia Mono"/>
+          <w:color w:val="000000"/>
+          <w:sz w:val="19"/>
+          <w:szCs w:val="19"/>
+        </w:rPr>
+        <w:t xml:space="preserve">. Если S </w:t>
+      </w:r>
+      <w:proofErr w:type="gramStart"/>
+      <w:r>
+        <w:rPr>
+          <w:rFonts w:ascii="Cascadia Mono" w:hAnsi="Cascadia Mono" w:cs="Cascadia Mono"/>
+          <w:color w:val="000000"/>
+          <w:sz w:val="19"/>
+          <w:szCs w:val="19"/>
+        </w:rPr>
+        <w:t>длиннее</w:t>
+      </w:r>
+      <w:proofErr w:type="gramEnd"/>
+      <w:r>
+        <w:rPr>
+          <w:rFonts w:ascii="Cascadia Mono" w:hAnsi="Cascadia Mono" w:cs="Cascadia Mono"/>
+          <w:color w:val="000000"/>
+          <w:sz w:val="19"/>
+          <w:szCs w:val="19"/>
+        </w:rPr>
+        <w:t xml:space="preserve"> чем </w:t>
+      </w:r>
+      <w:proofErr w:type="spellStart"/>
+      <w:r>
+        <w:rPr>
+          <w:rFonts w:ascii="Cascadia Mono" w:hAnsi="Cascadia Mono" w:cs="Cascadia Mono"/>
+          <w:color w:val="000000"/>
+          <w:sz w:val="19"/>
+          <w:szCs w:val="19"/>
+        </w:rPr>
+        <w:t>Len</w:t>
+      </w:r>
+      <w:proofErr w:type="spellEnd"/>
+      <w:r>
+        <w:rPr>
+          <w:rFonts w:ascii="Cascadia Mono" w:hAnsi="Cascadia Mono" w:cs="Cascadia Mono"/>
+          <w:color w:val="000000"/>
+          <w:sz w:val="19"/>
+          <w:szCs w:val="19"/>
+        </w:rPr>
+        <w:t>, то строка не изменяется.</w:t>
+      </w:r>
+    </w:p>
+    <w:p>
+      <w:pPr>
+        <w:autoSpaceDE w:val="0"/>
+        <w:autoSpaceDN w:val="0"/>
+        <w:adjustRightInd w:val="0"/>
+        <w:spacing w:after="0" w:line="240" w:lineRule="auto"/>
+        <w:rPr>
+          <w:rFonts w:ascii="Cascadia Mono" w:hAnsi="Cascadia Mono" w:cs="Cascadia Mono"/>
+          <w:color w:val="000000"/>
+          <w:sz w:val="19"/>
+          <w:szCs w:val="19"/>
+        </w:rPr>
+      </w:pPr>
+      <w:r>
+        <w:rPr>
+          <w:rFonts w:ascii="Cascadia Mono" w:hAnsi="Cascadia Mono" w:cs="Cascadia Mono"/>
+          <w:color w:val="000000"/>
+          <w:sz w:val="19"/>
+          <w:szCs w:val="19"/>
+        </w:rPr>
+        <w:t xml:space="preserve">;Если S пустая строка, то возвращается строка из </w:t>
+      </w:r>
+      <w:proofErr w:type="spellStart"/>
+      <w:r>
+        <w:rPr>
+          <w:rFonts w:ascii="Cascadia Mono" w:hAnsi="Cascadia Mono" w:cs="Cascadia Mono"/>
+          <w:color w:val="000000"/>
+          <w:sz w:val="19"/>
+          <w:szCs w:val="19"/>
+        </w:rPr>
+        <w:t>Len</w:t>
+      </w:r>
+      <w:proofErr w:type="spellEnd"/>
+      <w:r>
+        <w:rPr>
+          <w:rFonts w:ascii="Cascadia Mono" w:hAnsi="Cascadia Mono" w:cs="Cascadia Mono"/>
+          <w:color w:val="000000"/>
+          <w:sz w:val="19"/>
+          <w:szCs w:val="19"/>
+        </w:rPr>
+        <w:t xml:space="preserve"> символов С.</w:t>
+      </w:r>
+    </w:p>
+    <w:p>
+      <w:pPr>
+        <w:autoSpaceDE w:val="0"/>
+        <w:autoSpaceDN w:val="0"/>
+        <w:adjustRightInd w:val="0"/>
+        <w:spacing w:after="0" w:line="240" w:lineRule="auto"/>
+        <w:rPr>
+          <w:rFonts w:ascii="Cascadia Mono" w:hAnsi="Cascadia Mono" w:cs="Cascadia Mono"/>
+          <w:color w:val="000000"/>
+          <w:sz w:val="19"/>
+          <w:szCs w:val="19"/>
+        </w:rPr>
+      </w:pPr>
+      <w:proofErr w:type="spellStart"/>
+      <w:r>
+        <w:rPr>
+          <w:rFonts w:ascii="Cascadia Mono" w:hAnsi="Cascadia Mono" w:cs="Cascadia Mono"/>
+          <w:color w:val="000000"/>
+          <w:sz w:val="19"/>
+          <w:szCs w:val="19"/>
+        </w:rPr>
+        <w:t>PadCh</w:t>
+      </w:r>
+      <w:proofErr w:type="spellEnd"/>
+      <w:r>
+        <w:rPr>
+          <w:rFonts w:ascii="Cascadia Mono" w:hAnsi="Cascadia Mono" w:cs="Cascadia Mono"/>
+          <w:color w:val="000000"/>
+          <w:sz w:val="19"/>
+          <w:szCs w:val="19"/>
+        </w:rPr>
+        <w:t xml:space="preserve">   </w:t>
+      </w:r>
+      <w:proofErr w:type="spellStart"/>
+      <w:r>
+        <w:rPr>
+          <w:rFonts w:ascii="Cascadia Mono" w:hAnsi="Cascadia Mono" w:cs="Cascadia Mono"/>
+          <w:color w:val="000000"/>
+          <w:sz w:val="19"/>
+          <w:szCs w:val="19"/>
+        </w:rPr>
+        <w:t>proc</w:t>
+      </w:r>
+      <w:proofErr w:type="spellEnd"/>
+      <w:r>
+        <w:rPr>
+          <w:rFonts w:ascii="Cascadia Mono" w:hAnsi="Cascadia Mono" w:cs="Cascadia Mono"/>
+          <w:color w:val="000000"/>
+          <w:sz w:val="19"/>
+          <w:szCs w:val="19"/>
+        </w:rPr>
+        <w:t xml:space="preserve">    </w:t>
+      </w:r>
+      <w:proofErr w:type="spellStart"/>
+      <w:r>
+        <w:rPr>
+          <w:rFonts w:ascii="Cascadia Mono" w:hAnsi="Cascadia Mono" w:cs="Cascadia Mono"/>
+          <w:color w:val="000000"/>
+          <w:sz w:val="19"/>
+          <w:szCs w:val="19"/>
+        </w:rPr>
+        <w:t>far</w:t>
+      </w:r>
+      <w:proofErr w:type="spellEnd"/>
+    </w:p>
+    <w:p>
+      <w:pPr>
+        <w:autoSpaceDE w:val="0"/>
+        <w:autoSpaceDN w:val="0"/>
+        <w:adjustRightInd w:val="0"/>
+        <w:spacing w:after="0" w:line="240" w:lineRule="auto"/>
+        <w:rPr>
+          <w:rFonts w:ascii="Cascadia Mono" w:hAnsi="Cascadia Mono" w:cs="Cascadia Mono"/>
+          <w:color w:val="000000"/>
+          <w:sz w:val="19"/>
+          <w:szCs w:val="19"/>
+        </w:rPr>
+      </w:pPr>
+      <w:r>
+        <w:rPr>
+          <w:rFonts w:ascii="Cascadia Mono" w:hAnsi="Cascadia Mono" w:cs="Cascadia Mono"/>
+          <w:color w:val="000000"/>
+          <w:sz w:val="19"/>
+          <w:szCs w:val="19"/>
+        </w:rPr>
+        <w:t>; адреса параметров в стеке:</w:t>
+      </w:r>
+    </w:p>
+    <w:p>
+      <w:pPr>
+        <w:autoSpaceDE w:val="0"/>
+        <w:autoSpaceDN w:val="0"/>
+        <w:adjustRightInd w:val="0"/>
+        <w:spacing w:after="0" w:line="240" w:lineRule="auto"/>
+        <w:rPr>
+          <w:rFonts w:ascii="Cascadia Mono" w:hAnsi="Cascadia Mono" w:cs="Cascadia Mono"/>
+          <w:color w:val="000000"/>
+          <w:sz w:val="19"/>
+          <w:szCs w:val="19"/>
+          <w:lang w:val="en-US"/>
+        </w:rPr>
+      </w:pPr>
+      <w:r>
+        <w:rPr>
+          <w:rFonts w:ascii="Cascadia Mono" w:hAnsi="Cascadia Mono" w:cs="Cascadia Mono"/>
+          <w:color w:val="000000"/>
+          <w:sz w:val="19"/>
+          <w:szCs w:val="19"/>
+          <w:lang w:val="en-US"/>
+        </w:rPr>
+        <w:t xml:space="preserve">S       </w:t>
+      </w:r>
+      <w:proofErr w:type="spellStart"/>
+      <w:r>
+        <w:rPr>
+          <w:rFonts w:ascii="Cascadia Mono" w:hAnsi="Cascadia Mono" w:cs="Cascadia Mono"/>
+          <w:color w:val="000000"/>
+          <w:sz w:val="19"/>
+          <w:szCs w:val="19"/>
+          <w:lang w:val="en-US"/>
+        </w:rPr>
+        <w:t>equ</w:t>
+      </w:r>
+      <w:proofErr w:type="spellEnd"/>
+      <w:r>
+        <w:rPr>
+          <w:rFonts w:ascii="Cascadia Mono" w:hAnsi="Cascadia Mono" w:cs="Cascadia Mono"/>
+          <w:color w:val="000000"/>
+          <w:sz w:val="19"/>
+          <w:szCs w:val="19"/>
+          <w:lang w:val="en-US"/>
+        </w:rPr>
+        <w:t xml:space="preserve">     </w:t>
+      </w:r>
+      <w:proofErr w:type="spellStart"/>
+      <w:r>
+        <w:rPr>
+          <w:rFonts w:ascii="Cascadia Mono" w:hAnsi="Cascadia Mono" w:cs="Cascadia Mono"/>
+          <w:color w:val="000000"/>
+          <w:sz w:val="19"/>
+          <w:szCs w:val="19"/>
+          <w:lang w:val="en-US"/>
+        </w:rPr>
+        <w:t>dword</w:t>
+      </w:r>
+      <w:proofErr w:type="spellEnd"/>
+      <w:r>
+        <w:rPr>
+          <w:rFonts w:ascii="Cascadia Mono" w:hAnsi="Cascadia Mono" w:cs="Cascadia Mono"/>
+          <w:color w:val="000000"/>
+          <w:sz w:val="19"/>
+          <w:szCs w:val="19"/>
+          <w:lang w:val="en-US"/>
+        </w:rPr>
+        <w:t xml:space="preserve"> </w:t>
+      </w:r>
+      <w:proofErr w:type="spellStart"/>
+      <w:r>
+        <w:rPr>
+          <w:rFonts w:ascii="Cascadia Mono" w:hAnsi="Cascadia Mono" w:cs="Cascadia Mono"/>
+          <w:color w:val="000000"/>
+          <w:sz w:val="19"/>
+          <w:szCs w:val="19"/>
+          <w:lang w:val="en-US"/>
+        </w:rPr>
+        <w:t>ptr</w:t>
+      </w:r>
+      <w:proofErr w:type="spellEnd"/>
+      <w:r>
+        <w:rPr>
+          <w:rFonts w:ascii="Cascadia Mono" w:hAnsi="Cascadia Mono" w:cs="Cascadia Mono"/>
+          <w:color w:val="000000"/>
+          <w:sz w:val="19"/>
+          <w:szCs w:val="19"/>
+          <w:lang w:val="en-US"/>
+        </w:rPr>
+        <w:t xml:space="preserve"> [bp+10]     </w:t>
+      </w:r>
+      <w:proofErr w:type="gramStart"/>
+      <w:r>
+        <w:rPr>
+          <w:rFonts w:ascii="Cascadia Mono" w:hAnsi="Cascadia Mono" w:cs="Cascadia Mono"/>
+          <w:color w:val="000000"/>
+          <w:sz w:val="19"/>
+          <w:szCs w:val="19"/>
+          <w:lang w:val="en-US"/>
+        </w:rPr>
+        <w:t xml:space="preserve">  ;</w:t>
+      </w:r>
+      <w:proofErr w:type="gramEnd"/>
+      <w:r>
+        <w:rPr>
+          <w:rFonts w:ascii="Cascadia Mono" w:hAnsi="Cascadia Mono" w:cs="Cascadia Mono"/>
+          <w:color w:val="000000"/>
+          <w:sz w:val="19"/>
+          <w:szCs w:val="19"/>
+          <w:lang w:val="en-US"/>
+        </w:rPr>
+        <w:t xml:space="preserve">  </w:t>
+      </w:r>
+      <w:r>
+        <w:rPr>
+          <w:rFonts w:ascii="Cascadia Mono" w:hAnsi="Cascadia Mono" w:cs="Cascadia Mono"/>
+          <w:color w:val="000000"/>
+          <w:sz w:val="19"/>
+          <w:szCs w:val="19"/>
+        </w:rPr>
+        <w:t>адрес</w:t>
+      </w:r>
+      <w:r>
+        <w:rPr>
+          <w:rFonts w:ascii="Cascadia Mono" w:hAnsi="Cascadia Mono" w:cs="Cascadia Mono"/>
+          <w:color w:val="000000"/>
+          <w:sz w:val="19"/>
+          <w:szCs w:val="19"/>
+          <w:lang w:val="en-US"/>
+        </w:rPr>
+        <w:t xml:space="preserve"> </w:t>
+      </w:r>
+      <w:r>
+        <w:rPr>
+          <w:rFonts w:ascii="Cascadia Mono" w:hAnsi="Cascadia Mono" w:cs="Cascadia Mono"/>
+          <w:color w:val="000000"/>
+          <w:sz w:val="19"/>
+          <w:szCs w:val="19"/>
+        </w:rPr>
+        <w:t>строки</w:t>
+      </w:r>
+      <w:r>
+        <w:rPr>
+          <w:rFonts w:ascii="Cascadia Mono" w:hAnsi="Cascadia Mono" w:cs="Cascadia Mono"/>
+          <w:color w:val="000000"/>
+          <w:sz w:val="19"/>
+          <w:szCs w:val="19"/>
+          <w:lang w:val="en-US"/>
+        </w:rPr>
+        <w:t xml:space="preserve"> S:string</w:t>
+      </w:r>
+    </w:p>
+    <w:p>
+      <w:pPr>
+        <w:autoSpaceDE w:val="0"/>
+        <w:autoSpaceDN w:val="0"/>
+        <w:adjustRightInd w:val="0"/>
+        <w:spacing w:after="0" w:line="240" w:lineRule="auto"/>
+        <w:rPr>
+          <w:rFonts w:ascii="Cascadia Mono" w:hAnsi="Cascadia Mono" w:cs="Cascadia Mono"/>
+          <w:color w:val="000000"/>
+          <w:sz w:val="19"/>
+          <w:szCs w:val="19"/>
+          <w:lang w:val="en-US"/>
+        </w:rPr>
+      </w:pPr>
+      <w:r>
+        <w:rPr>
+          <w:rFonts w:ascii="Cascadia Mono" w:hAnsi="Cascadia Mono" w:cs="Cascadia Mono"/>
+          <w:color w:val="000000"/>
+          <w:sz w:val="19"/>
+          <w:szCs w:val="19"/>
+          <w:lang w:val="en-US"/>
+        </w:rPr>
+        <w:t xml:space="preserve">Ch1     </w:t>
+      </w:r>
+      <w:proofErr w:type="spellStart"/>
+      <w:r>
+        <w:rPr>
+          <w:rFonts w:ascii="Cascadia Mono" w:hAnsi="Cascadia Mono" w:cs="Cascadia Mono"/>
+          <w:color w:val="000000"/>
+          <w:sz w:val="19"/>
+          <w:szCs w:val="19"/>
+          <w:lang w:val="en-US"/>
+        </w:rPr>
+        <w:t>equ</w:t>
+      </w:r>
+      <w:proofErr w:type="spellEnd"/>
+      <w:r>
+        <w:rPr>
+          <w:rFonts w:ascii="Cascadia Mono" w:hAnsi="Cascadia Mono" w:cs="Cascadia Mono"/>
+          <w:color w:val="000000"/>
+          <w:sz w:val="19"/>
+          <w:szCs w:val="19"/>
+          <w:lang w:val="en-US"/>
+        </w:rPr>
+        <w:t xml:space="preserve">     </w:t>
+      </w:r>
+      <w:proofErr w:type="gramStart"/>
+      <w:r>
+        <w:rPr>
+          <w:rFonts w:ascii="Cascadia Mono" w:hAnsi="Cascadia Mono" w:cs="Cascadia Mono"/>
+          <w:color w:val="000000"/>
+          <w:sz w:val="19"/>
+          <w:szCs w:val="19"/>
+          <w:lang w:val="en-US"/>
+        </w:rPr>
+        <w:t xml:space="preserve">byte  </w:t>
+      </w:r>
+      <w:proofErr w:type="spellStart"/>
+      <w:r>
+        <w:rPr>
+          <w:rFonts w:ascii="Cascadia Mono" w:hAnsi="Cascadia Mono" w:cs="Cascadia Mono"/>
+          <w:color w:val="000000"/>
+          <w:sz w:val="19"/>
+          <w:szCs w:val="19"/>
+          <w:lang w:val="en-US"/>
+        </w:rPr>
+        <w:t>ptr</w:t>
+      </w:r>
+      <w:proofErr w:type="spellEnd"/>
+      <w:proofErr w:type="gramEnd"/>
+      <w:r>
+        <w:rPr>
+          <w:rFonts w:ascii="Cascadia Mono" w:hAnsi="Cascadia Mono" w:cs="Cascadia Mono"/>
+          <w:color w:val="000000"/>
+          <w:sz w:val="19"/>
+          <w:szCs w:val="19"/>
+          <w:lang w:val="en-US"/>
+        </w:rPr>
+        <w:t xml:space="preserve"> [bp+8]        ;  </w:t>
+      </w:r>
+      <w:r>
+        <w:rPr>
+          <w:rFonts w:ascii="Cascadia Mono" w:hAnsi="Cascadia Mono" w:cs="Cascadia Mono"/>
+          <w:color w:val="000000"/>
+          <w:sz w:val="19"/>
+          <w:szCs w:val="19"/>
+        </w:rPr>
+        <w:t>адрес</w:t>
+      </w:r>
+      <w:r>
+        <w:rPr>
+          <w:rFonts w:ascii="Cascadia Mono" w:hAnsi="Cascadia Mono" w:cs="Cascadia Mono"/>
+          <w:color w:val="000000"/>
+          <w:sz w:val="19"/>
+          <w:szCs w:val="19"/>
+          <w:lang w:val="en-US"/>
+        </w:rPr>
+        <w:t xml:space="preserve"> </w:t>
+      </w:r>
+      <w:r>
+        <w:rPr>
+          <w:rFonts w:ascii="Cascadia Mono" w:hAnsi="Cascadia Mono" w:cs="Cascadia Mono"/>
+          <w:color w:val="000000"/>
+          <w:sz w:val="19"/>
+          <w:szCs w:val="19"/>
+        </w:rPr>
+        <w:t>параметра</w:t>
+      </w:r>
+      <w:r>
+        <w:rPr>
+          <w:rFonts w:ascii="Cascadia Mono" w:hAnsi="Cascadia Mono" w:cs="Cascadia Mono"/>
+          <w:color w:val="000000"/>
+          <w:sz w:val="19"/>
+          <w:szCs w:val="19"/>
+          <w:lang w:val="en-US"/>
+        </w:rPr>
+        <w:t xml:space="preserve"> </w:t>
+      </w:r>
+      <w:r>
+        <w:rPr>
+          <w:rFonts w:ascii="Cascadia Mono" w:hAnsi="Cascadia Mono" w:cs="Cascadia Mono"/>
+          <w:color w:val="000000"/>
+          <w:sz w:val="19"/>
+          <w:szCs w:val="19"/>
+        </w:rPr>
+        <w:t>С</w:t>
+      </w:r>
+      <w:r>
+        <w:rPr>
+          <w:rFonts w:ascii="Cascadia Mono" w:hAnsi="Cascadia Mono" w:cs="Cascadia Mono"/>
+          <w:color w:val="000000"/>
+          <w:sz w:val="19"/>
+          <w:szCs w:val="19"/>
+          <w:lang w:val="en-US"/>
+        </w:rPr>
+        <w:t xml:space="preserve"> :Char</w:t>
+      </w:r>
+    </w:p>
+    <w:p>
+      <w:pPr>
+        <w:autoSpaceDE w:val="0"/>
+        <w:autoSpaceDN w:val="0"/>
+        <w:adjustRightInd w:val="0"/>
+        <w:spacing w:after="0" w:line="240" w:lineRule="auto"/>
+        <w:rPr>
+          <w:rFonts w:ascii="Cascadia Mono" w:hAnsi="Cascadia Mono" w:cs="Cascadia Mono"/>
+          <w:color w:val="000000"/>
+          <w:sz w:val="19"/>
+          <w:szCs w:val="19"/>
+          <w:lang w:val="en-US"/>
+        </w:rPr>
+      </w:pPr>
+      <w:r>
+        <w:rPr>
+          <w:rFonts w:ascii="Cascadia Mono" w:hAnsi="Cascadia Mono" w:cs="Cascadia Mono"/>
+          <w:color w:val="000000"/>
+          <w:sz w:val="19"/>
+          <w:szCs w:val="19"/>
+          <w:lang w:val="en-US"/>
+        </w:rPr>
+        <w:t xml:space="preserve">Len     </w:t>
+      </w:r>
+      <w:proofErr w:type="spellStart"/>
+      <w:r>
+        <w:rPr>
+          <w:rFonts w:ascii="Cascadia Mono" w:hAnsi="Cascadia Mono" w:cs="Cascadia Mono"/>
+          <w:color w:val="000000"/>
+          <w:sz w:val="19"/>
+          <w:szCs w:val="19"/>
+          <w:lang w:val="en-US"/>
+        </w:rPr>
+        <w:t>equ</w:t>
+      </w:r>
+      <w:proofErr w:type="spellEnd"/>
+      <w:r>
+        <w:rPr>
+          <w:rFonts w:ascii="Cascadia Mono" w:hAnsi="Cascadia Mono" w:cs="Cascadia Mono"/>
+          <w:color w:val="000000"/>
+          <w:sz w:val="19"/>
+          <w:szCs w:val="19"/>
+          <w:lang w:val="en-US"/>
+        </w:rPr>
+        <w:t xml:space="preserve">     </w:t>
+      </w:r>
+      <w:proofErr w:type="gramStart"/>
+      <w:r>
+        <w:rPr>
+          <w:rFonts w:ascii="Cascadia Mono" w:hAnsi="Cascadia Mono" w:cs="Cascadia Mono"/>
+          <w:color w:val="000000"/>
+          <w:sz w:val="19"/>
+          <w:szCs w:val="19"/>
+          <w:lang w:val="en-US"/>
+        </w:rPr>
+        <w:t xml:space="preserve">byte  </w:t>
+      </w:r>
+      <w:proofErr w:type="spellStart"/>
+      <w:r>
+        <w:rPr>
+          <w:rFonts w:ascii="Cascadia Mono" w:hAnsi="Cascadia Mono" w:cs="Cascadia Mono"/>
+          <w:color w:val="000000"/>
+          <w:sz w:val="19"/>
+          <w:szCs w:val="19"/>
+          <w:lang w:val="en-US"/>
+        </w:rPr>
+        <w:t>ptr</w:t>
+      </w:r>
+      <w:proofErr w:type="spellEnd"/>
+      <w:proofErr w:type="gramEnd"/>
+      <w:r>
+        <w:rPr>
+          <w:rFonts w:ascii="Cascadia Mono" w:hAnsi="Cascadia Mono" w:cs="Cascadia Mono"/>
+          <w:color w:val="000000"/>
+          <w:sz w:val="19"/>
+          <w:szCs w:val="19"/>
+          <w:lang w:val="en-US"/>
+        </w:rPr>
+        <w:t xml:space="preserve"> [bp+6]        ;  </w:t>
+      </w:r>
+      <w:r>
+        <w:rPr>
+          <w:rFonts w:ascii="Cascadia Mono" w:hAnsi="Cascadia Mono" w:cs="Cascadia Mono"/>
+          <w:color w:val="000000"/>
+          <w:sz w:val="19"/>
+          <w:szCs w:val="19"/>
+        </w:rPr>
+        <w:t>адрес</w:t>
+      </w:r>
+      <w:r>
+        <w:rPr>
+          <w:rFonts w:ascii="Cascadia Mono" w:hAnsi="Cascadia Mono" w:cs="Cascadia Mono"/>
+          <w:color w:val="000000"/>
+          <w:sz w:val="19"/>
+          <w:szCs w:val="19"/>
+          <w:lang w:val="en-US"/>
+        </w:rPr>
+        <w:t xml:space="preserve"> </w:t>
+      </w:r>
+      <w:r>
+        <w:rPr>
+          <w:rFonts w:ascii="Cascadia Mono" w:hAnsi="Cascadia Mono" w:cs="Cascadia Mono"/>
+          <w:color w:val="000000"/>
+          <w:sz w:val="19"/>
+          <w:szCs w:val="19"/>
+        </w:rPr>
+        <w:t>параметра</w:t>
+      </w:r>
+      <w:r>
+        <w:rPr>
+          <w:rFonts w:ascii="Cascadia Mono" w:hAnsi="Cascadia Mono" w:cs="Cascadia Mono"/>
+          <w:color w:val="000000"/>
+          <w:sz w:val="19"/>
+          <w:szCs w:val="19"/>
+          <w:lang w:val="en-US"/>
+        </w:rPr>
+        <w:t xml:space="preserve"> </w:t>
+      </w:r>
+      <w:proofErr w:type="spellStart"/>
+      <w:r>
+        <w:rPr>
+          <w:rFonts w:ascii="Cascadia Mono" w:hAnsi="Cascadia Mono" w:cs="Cascadia Mono"/>
+          <w:color w:val="000000"/>
+          <w:sz w:val="19"/>
+          <w:szCs w:val="19"/>
+          <w:lang w:val="en-US"/>
+        </w:rPr>
+        <w:t>Len:Byte</w:t>
+      </w:r>
+      <w:proofErr w:type="spellEnd"/>
+    </w:p>
+    <w:p>
+      <w:pPr>
+        <w:autoSpaceDE w:val="0"/>
+        <w:autoSpaceDN w:val="0"/>
+        <w:adjustRightInd w:val="0"/>
+        <w:spacing w:after="0" w:line="240" w:lineRule="auto"/>
+        <w:rPr>
+          <w:rFonts w:ascii="Cascadia Mono" w:hAnsi="Cascadia Mono" w:cs="Cascadia Mono"/>
+          <w:color w:val="000000"/>
+          <w:sz w:val="19"/>
+          <w:szCs w:val="19"/>
+        </w:rPr>
+      </w:pPr>
+      <w:r>
+        <w:rPr>
+          <w:rFonts w:ascii="Cascadia Mono" w:hAnsi="Cascadia Mono" w:cs="Cascadia Mono"/>
+          <w:color w:val="000000"/>
+          <w:sz w:val="19"/>
+          <w:szCs w:val="19"/>
+        </w:rPr>
+        <w:t xml:space="preserve">Res     </w:t>
+      </w:r>
+      <w:proofErr w:type="spellStart"/>
+      <w:r>
+        <w:rPr>
+          <w:rFonts w:ascii="Cascadia Mono" w:hAnsi="Cascadia Mono" w:cs="Cascadia Mono"/>
+          <w:color w:val="000000"/>
+          <w:sz w:val="19"/>
+          <w:szCs w:val="19"/>
+        </w:rPr>
+        <w:t>equ</w:t>
+      </w:r>
+      <w:proofErr w:type="spellEnd"/>
+      <w:r>
+        <w:rPr>
+          <w:rFonts w:ascii="Cascadia Mono" w:hAnsi="Cascadia Mono" w:cs="Cascadia Mono"/>
+          <w:color w:val="000000"/>
+          <w:sz w:val="19"/>
+          <w:szCs w:val="19"/>
+        </w:rPr>
+        <w:t xml:space="preserve">     </w:t>
+      </w:r>
+      <w:proofErr w:type="spellStart"/>
+      <w:r>
+        <w:rPr>
+          <w:rFonts w:ascii="Cascadia Mono" w:hAnsi="Cascadia Mono" w:cs="Cascadia Mono"/>
+          <w:color w:val="000000"/>
+          <w:sz w:val="19"/>
+          <w:szCs w:val="19"/>
+        </w:rPr>
+        <w:t>dword</w:t>
+      </w:r>
+      <w:proofErr w:type="spellEnd"/>
+      <w:r>
+        <w:rPr>
+          <w:rFonts w:ascii="Cascadia Mono" w:hAnsi="Cascadia Mono" w:cs="Cascadia Mono"/>
+          <w:color w:val="000000"/>
+          <w:sz w:val="19"/>
+          <w:szCs w:val="19"/>
+        </w:rPr>
+        <w:t xml:space="preserve"> </w:t>
+      </w:r>
+      <w:proofErr w:type="spellStart"/>
+      <w:r>
+        <w:rPr>
+          <w:rFonts w:ascii="Cascadia Mono" w:hAnsi="Cascadia Mono" w:cs="Cascadia Mono"/>
+          <w:color w:val="000000"/>
+          <w:sz w:val="19"/>
+          <w:szCs w:val="19"/>
+        </w:rPr>
+        <w:t>ptr</w:t>
+      </w:r>
+      <w:proofErr w:type="spellEnd"/>
+      <w:r>
+        <w:rPr>
+          <w:rFonts w:ascii="Cascadia Mono" w:hAnsi="Cascadia Mono" w:cs="Cascadia Mono"/>
+          <w:color w:val="000000"/>
+          <w:sz w:val="19"/>
+          <w:szCs w:val="19"/>
+        </w:rPr>
+        <w:t xml:space="preserve"> [bp+14]       ;  адрес строки результата</w:t>
+      </w:r>
+    </w:p>
+    <w:p>
+      <w:pPr>
+        <w:autoSpaceDE w:val="0"/>
+        <w:autoSpaceDN w:val="0"/>
+        <w:adjustRightInd w:val="0"/>
+        <w:spacing w:after="0" w:line="240" w:lineRule="auto"/>
+        <w:rPr>
+          <w:rFonts w:ascii="Cascadia Mono" w:hAnsi="Cascadia Mono" w:cs="Cascadia Mono"/>
+          <w:color w:val="000000"/>
+          <w:sz w:val="19"/>
+          <w:szCs w:val="19"/>
+        </w:rPr>
+      </w:pPr>
+      <w:r>
+        <w:rPr>
+          <w:rFonts w:ascii="Cascadia Mono" w:hAnsi="Cascadia Mono" w:cs="Cascadia Mono"/>
+          <w:color w:val="000000"/>
+          <w:sz w:val="19"/>
+          <w:szCs w:val="19"/>
+        </w:rPr>
+        <w:t xml:space="preserve">        </w:t>
+      </w:r>
+      <w:proofErr w:type="spellStart"/>
+      <w:r>
+        <w:rPr>
+          <w:rFonts w:ascii="Cascadia Mono" w:hAnsi="Cascadia Mono" w:cs="Cascadia Mono"/>
+          <w:color w:val="000000"/>
+          <w:sz w:val="19"/>
+          <w:szCs w:val="19"/>
+        </w:rPr>
+        <w:t>push</w:t>
+      </w:r>
+      <w:proofErr w:type="spellEnd"/>
+      <w:r>
+        <w:rPr>
+          <w:rFonts w:ascii="Cascadia Mono" w:hAnsi="Cascadia Mono" w:cs="Cascadia Mono"/>
+          <w:color w:val="000000"/>
+          <w:sz w:val="19"/>
+          <w:szCs w:val="19"/>
+        </w:rPr>
+        <w:t xml:space="preserve">    </w:t>
+      </w:r>
+      <w:proofErr w:type="spellStart"/>
+      <w:r>
+        <w:rPr>
+          <w:rFonts w:ascii="Cascadia Mono" w:hAnsi="Cascadia Mono" w:cs="Cascadia Mono"/>
+          <w:color w:val="000000"/>
+          <w:sz w:val="19"/>
+          <w:szCs w:val="19"/>
+        </w:rPr>
+        <w:t>bp</w:t>
+      </w:r>
+      <w:proofErr w:type="spellEnd"/>
+      <w:r>
+        <w:rPr>
+          <w:rFonts w:ascii="Cascadia Mono" w:hAnsi="Cascadia Mono" w:cs="Cascadia Mono"/>
+          <w:color w:val="000000"/>
+          <w:sz w:val="19"/>
+          <w:szCs w:val="19"/>
+        </w:rPr>
+        <w:t xml:space="preserve">                      ; сохранение </w:t>
+      </w:r>
+      <w:proofErr w:type="spellStart"/>
+      <w:r>
+        <w:rPr>
+          <w:rFonts w:ascii="Cascadia Mono" w:hAnsi="Cascadia Mono" w:cs="Cascadia Mono"/>
+          <w:color w:val="000000"/>
+          <w:sz w:val="19"/>
+          <w:szCs w:val="19"/>
+        </w:rPr>
+        <w:t>bp</w:t>
+      </w:r>
+      <w:proofErr w:type="spellEnd"/>
+    </w:p>
+    <w:p>
+      <w:pPr>
+        <w:autoSpaceDE w:val="0"/>
+        <w:autoSpaceDN w:val="0"/>
+        <w:adjustRightInd w:val="0"/>
+        <w:spacing w:after="0" w:line="240" w:lineRule="auto"/>
+        <w:rPr>
+          <w:rFonts w:ascii="Cascadia Mono" w:hAnsi="Cascadia Mono" w:cs="Cascadia Mono"/>
+          <w:color w:val="000000"/>
+          <w:sz w:val="19"/>
+          <w:szCs w:val="19"/>
+        </w:rPr>
+      </w:pPr>
+      <w:r>
+        <w:rPr>
+          <w:rFonts w:ascii="Cascadia Mono" w:hAnsi="Cascadia Mono" w:cs="Cascadia Mono"/>
+          <w:color w:val="000000"/>
+          <w:sz w:val="19"/>
+          <w:szCs w:val="19"/>
+        </w:rPr>
+        <w:t xml:space="preserve">        </w:t>
+      </w:r>
+      <w:proofErr w:type="spellStart"/>
+      <w:r>
+        <w:rPr>
+          <w:rFonts w:ascii="Cascadia Mono" w:hAnsi="Cascadia Mono" w:cs="Cascadia Mono"/>
+          <w:color w:val="000000"/>
+          <w:sz w:val="19"/>
+          <w:szCs w:val="19"/>
+        </w:rPr>
+        <w:t>mov</w:t>
+      </w:r>
+      <w:proofErr w:type="spellEnd"/>
+      <w:r>
+        <w:rPr>
+          <w:rFonts w:ascii="Cascadia Mono" w:hAnsi="Cascadia Mono" w:cs="Cascadia Mono"/>
+          <w:color w:val="000000"/>
+          <w:sz w:val="19"/>
+          <w:szCs w:val="19"/>
+        </w:rPr>
+        <w:t xml:space="preserve">     </w:t>
+      </w:r>
+      <w:proofErr w:type="spellStart"/>
+      <w:r>
+        <w:rPr>
+          <w:rFonts w:ascii="Cascadia Mono" w:hAnsi="Cascadia Mono" w:cs="Cascadia Mono"/>
+          <w:color w:val="000000"/>
+          <w:sz w:val="19"/>
+          <w:szCs w:val="19"/>
+        </w:rPr>
+        <w:t>bp</w:t>
+      </w:r>
+      <w:proofErr w:type="spellEnd"/>
+      <w:r>
+        <w:rPr>
+          <w:rFonts w:ascii="Cascadia Mono" w:hAnsi="Cascadia Mono" w:cs="Cascadia Mono"/>
+          <w:color w:val="000000"/>
+          <w:sz w:val="19"/>
+          <w:szCs w:val="19"/>
+        </w:rPr>
+        <w:t xml:space="preserve">,     </w:t>
+      </w:r>
+      <w:proofErr w:type="spellStart"/>
+      <w:r>
+        <w:rPr>
+          <w:rFonts w:ascii="Cascadia Mono" w:hAnsi="Cascadia Mono" w:cs="Cascadia Mono"/>
+          <w:color w:val="000000"/>
+          <w:sz w:val="19"/>
+          <w:szCs w:val="19"/>
+        </w:rPr>
+        <w:t>sp</w:t>
+      </w:r>
+      <w:proofErr w:type="spellEnd"/>
+      <w:r>
+        <w:rPr>
+          <w:rFonts w:ascii="Cascadia Mono" w:hAnsi="Cascadia Mono" w:cs="Cascadia Mono"/>
+          <w:color w:val="000000"/>
+          <w:sz w:val="19"/>
+          <w:szCs w:val="19"/>
+        </w:rPr>
+        <w:t xml:space="preserve">      ; настройка </w:t>
+      </w:r>
+      <w:proofErr w:type="spellStart"/>
+      <w:r>
+        <w:rPr>
+          <w:rFonts w:ascii="Cascadia Mono" w:hAnsi="Cascadia Mono" w:cs="Cascadia Mono"/>
+          <w:color w:val="000000"/>
+          <w:sz w:val="19"/>
+          <w:szCs w:val="19"/>
+        </w:rPr>
+        <w:t>bp</w:t>
+      </w:r>
+      <w:proofErr w:type="spellEnd"/>
+      <w:r>
+        <w:rPr>
+          <w:rFonts w:ascii="Cascadia Mono" w:hAnsi="Cascadia Mono" w:cs="Cascadia Mono"/>
+          <w:color w:val="000000"/>
+          <w:sz w:val="19"/>
+          <w:szCs w:val="19"/>
+        </w:rPr>
+        <w:t xml:space="preserve"> на вершину стека</w:t>
+      </w:r>
+    </w:p>
+    <w:p>
+      <w:pPr>
+        <w:autoSpaceDE w:val="0"/>
+        <w:autoSpaceDN w:val="0"/>
+        <w:adjustRightInd w:val="0"/>
+        <w:spacing w:after="0" w:line="240" w:lineRule="auto"/>
+        <w:rPr>
+          <w:rFonts w:ascii="Cascadia Mono" w:hAnsi="Cascadia Mono" w:cs="Cascadia Mono"/>
+          <w:color w:val="000000"/>
+          <w:sz w:val="19"/>
+          <w:szCs w:val="19"/>
+        </w:rPr>
+      </w:pPr>
+      <w:r>
+        <w:rPr>
+          <w:rFonts w:ascii="Cascadia Mono" w:hAnsi="Cascadia Mono" w:cs="Cascadia Mono"/>
+          <w:color w:val="000000"/>
+          <w:sz w:val="19"/>
+          <w:szCs w:val="19"/>
+        </w:rPr>
+        <w:t xml:space="preserve">        </w:t>
+      </w:r>
+      <w:proofErr w:type="spellStart"/>
+      <w:r>
+        <w:rPr>
+          <w:rFonts w:ascii="Cascadia Mono" w:hAnsi="Cascadia Mono" w:cs="Cascadia Mono"/>
+          <w:color w:val="000000"/>
+          <w:sz w:val="19"/>
+          <w:szCs w:val="19"/>
+        </w:rPr>
+        <w:t>push</w:t>
+      </w:r>
+      <w:proofErr w:type="spellEnd"/>
+      <w:r>
+        <w:rPr>
+          <w:rFonts w:ascii="Cascadia Mono" w:hAnsi="Cascadia Mono" w:cs="Cascadia Mono"/>
+          <w:color w:val="000000"/>
+          <w:sz w:val="19"/>
+          <w:szCs w:val="19"/>
+        </w:rPr>
+        <w:t xml:space="preserve">    </w:t>
+      </w:r>
+      <w:proofErr w:type="spellStart"/>
+      <w:r>
+        <w:rPr>
+          <w:rFonts w:ascii="Cascadia Mono" w:hAnsi="Cascadia Mono" w:cs="Cascadia Mono"/>
+          <w:color w:val="000000"/>
+          <w:sz w:val="19"/>
+          <w:szCs w:val="19"/>
+        </w:rPr>
+        <w:t>ds</w:t>
+      </w:r>
+      <w:proofErr w:type="spellEnd"/>
+      <w:r>
+        <w:rPr>
+          <w:rFonts w:ascii="Cascadia Mono" w:hAnsi="Cascadia Mono" w:cs="Cascadia Mono"/>
+          <w:color w:val="000000"/>
+          <w:sz w:val="19"/>
+          <w:szCs w:val="19"/>
+        </w:rPr>
+        <w:t xml:space="preserve">              ; сохранение </w:t>
+      </w:r>
+      <w:proofErr w:type="spellStart"/>
+      <w:r>
+        <w:rPr>
+          <w:rFonts w:ascii="Cascadia Mono" w:hAnsi="Cascadia Mono" w:cs="Cascadia Mono"/>
+          <w:color w:val="000000"/>
+          <w:sz w:val="19"/>
+          <w:szCs w:val="19"/>
+        </w:rPr>
+        <w:t>ds</w:t>
+      </w:r>
+      <w:proofErr w:type="spellEnd"/>
+    </w:p>
+    <w:p>
+      <w:pPr>
+        <w:autoSpaceDE w:val="0"/>
+        <w:autoSpaceDN w:val="0"/>
+        <w:adjustRightInd w:val="0"/>
+        <w:spacing w:after="0" w:line="240" w:lineRule="auto"/>
+        <w:rPr>
+          <w:rFonts w:ascii="Cascadia Mono" w:hAnsi="Cascadia Mono" w:cs="Cascadia Mono"/>
+          <w:color w:val="000000"/>
+          <w:sz w:val="19"/>
+          <w:szCs w:val="19"/>
+        </w:rPr>
+      </w:pPr>
+      <w:r>
+        <w:rPr>
+          <w:rFonts w:ascii="Cascadia Mono" w:hAnsi="Cascadia Mono" w:cs="Cascadia Mono"/>
+          <w:color w:val="000000"/>
+          <w:sz w:val="19"/>
+          <w:szCs w:val="19"/>
+        </w:rPr>
+        <w:t xml:space="preserve">        </w:t>
+      </w:r>
+      <w:proofErr w:type="spellStart"/>
+      <w:r>
+        <w:rPr>
+          <w:rFonts w:ascii="Cascadia Mono" w:hAnsi="Cascadia Mono" w:cs="Cascadia Mono"/>
+          <w:color w:val="000000"/>
+          <w:sz w:val="19"/>
+          <w:szCs w:val="19"/>
+        </w:rPr>
+        <w:t>les</w:t>
+      </w:r>
+      <w:proofErr w:type="spellEnd"/>
+      <w:r>
+        <w:rPr>
+          <w:rFonts w:ascii="Cascadia Mono" w:hAnsi="Cascadia Mono" w:cs="Cascadia Mono"/>
+          <w:color w:val="000000"/>
+          <w:sz w:val="19"/>
+          <w:szCs w:val="19"/>
+        </w:rPr>
+        <w:t xml:space="preserve">     </w:t>
+      </w:r>
+      <w:proofErr w:type="spellStart"/>
+      <w:r>
+        <w:rPr>
+          <w:rFonts w:ascii="Cascadia Mono" w:hAnsi="Cascadia Mono" w:cs="Cascadia Mono"/>
+          <w:color w:val="000000"/>
+          <w:sz w:val="19"/>
+          <w:szCs w:val="19"/>
+        </w:rPr>
+        <w:t>di</w:t>
+      </w:r>
+      <w:proofErr w:type="spellEnd"/>
+      <w:r>
+        <w:rPr>
+          <w:rFonts w:ascii="Cascadia Mono" w:hAnsi="Cascadia Mono" w:cs="Cascadia Mono"/>
+          <w:color w:val="000000"/>
+          <w:sz w:val="19"/>
+          <w:szCs w:val="19"/>
+        </w:rPr>
+        <w:t xml:space="preserve">,     [Res]   ; </w:t>
+      </w:r>
+      <w:proofErr w:type="spellStart"/>
+      <w:r>
+        <w:rPr>
+          <w:rFonts w:ascii="Cascadia Mono" w:hAnsi="Cascadia Mono" w:cs="Cascadia Mono"/>
+          <w:color w:val="000000"/>
+          <w:sz w:val="19"/>
+          <w:szCs w:val="19"/>
+        </w:rPr>
+        <w:t>es:di</w:t>
+      </w:r>
+      <w:proofErr w:type="spellEnd"/>
+      <w:r>
+        <w:rPr>
+          <w:rFonts w:ascii="Cascadia Mono" w:hAnsi="Cascadia Mono" w:cs="Cascadia Mono"/>
+          <w:color w:val="000000"/>
+          <w:sz w:val="19"/>
+          <w:szCs w:val="19"/>
+        </w:rPr>
+        <w:t>:=адрес результата</w:t>
+      </w:r>
+    </w:p>
+    <w:p>
+      <w:pPr>
+        <w:autoSpaceDE w:val="0"/>
+        <w:autoSpaceDN w:val="0"/>
+        <w:adjustRightInd w:val="0"/>
+        <w:spacing w:after="0" w:line="240" w:lineRule="auto"/>
+        <w:rPr>
+          <w:rFonts w:ascii="Cascadia Mono" w:hAnsi="Cascadia Mono" w:cs="Cascadia Mono"/>
+          <w:color w:val="000000"/>
+          <w:sz w:val="19"/>
+          <w:szCs w:val="19"/>
+        </w:rPr>
+      </w:pPr>
+      <w:r>
+        <w:rPr>
+          <w:rFonts w:ascii="Cascadia Mono" w:hAnsi="Cascadia Mono" w:cs="Cascadia Mono"/>
+          <w:color w:val="000000"/>
+          <w:sz w:val="19"/>
+          <w:szCs w:val="19"/>
+        </w:rPr>
+        <w:t xml:space="preserve">        </w:t>
+      </w:r>
+      <w:proofErr w:type="spellStart"/>
+      <w:r>
+        <w:rPr>
+          <w:rFonts w:ascii="Cascadia Mono" w:hAnsi="Cascadia Mono" w:cs="Cascadia Mono"/>
+          <w:color w:val="000000"/>
+          <w:sz w:val="19"/>
+          <w:szCs w:val="19"/>
+        </w:rPr>
+        <w:t>lds</w:t>
+      </w:r>
+      <w:proofErr w:type="spellEnd"/>
+      <w:r>
+        <w:rPr>
+          <w:rFonts w:ascii="Cascadia Mono" w:hAnsi="Cascadia Mono" w:cs="Cascadia Mono"/>
+          <w:color w:val="000000"/>
+          <w:sz w:val="19"/>
+          <w:szCs w:val="19"/>
+        </w:rPr>
+        <w:t xml:space="preserve">     </w:t>
+      </w:r>
+      <w:proofErr w:type="spellStart"/>
+      <w:r>
+        <w:rPr>
+          <w:rFonts w:ascii="Cascadia Mono" w:hAnsi="Cascadia Mono" w:cs="Cascadia Mono"/>
+          <w:color w:val="000000"/>
+          <w:sz w:val="19"/>
+          <w:szCs w:val="19"/>
+        </w:rPr>
+        <w:t>si</w:t>
+      </w:r>
+      <w:proofErr w:type="spellEnd"/>
+      <w:r>
+        <w:rPr>
+          <w:rFonts w:ascii="Cascadia Mono" w:hAnsi="Cascadia Mono" w:cs="Cascadia Mono"/>
+          <w:color w:val="000000"/>
+          <w:sz w:val="19"/>
+          <w:szCs w:val="19"/>
+        </w:rPr>
+        <w:t xml:space="preserve">,     [S]     ; </w:t>
+      </w:r>
+      <w:proofErr w:type="spellStart"/>
+      <w:r>
+        <w:rPr>
+          <w:rFonts w:ascii="Cascadia Mono" w:hAnsi="Cascadia Mono" w:cs="Cascadia Mono"/>
+          <w:color w:val="000000"/>
+          <w:sz w:val="19"/>
+          <w:szCs w:val="19"/>
+        </w:rPr>
+        <w:t>ds:si</w:t>
+      </w:r>
+      <w:proofErr w:type="spellEnd"/>
+      <w:r>
+        <w:rPr>
+          <w:rFonts w:ascii="Cascadia Mono" w:hAnsi="Cascadia Mono" w:cs="Cascadia Mono"/>
+          <w:color w:val="000000"/>
+          <w:sz w:val="19"/>
+          <w:szCs w:val="19"/>
+        </w:rPr>
+        <w:t>:=адрес исходной</w:t>
+      </w:r>
+    </w:p>
+    <w:p>
+      <w:pPr>
+        <w:autoSpaceDE w:val="0"/>
+        <w:autoSpaceDN w:val="0"/>
+        <w:adjustRightInd w:val="0"/>
+        <w:spacing w:after="0" w:line="240" w:lineRule="auto"/>
+        <w:rPr>
+          <w:rFonts w:ascii="Cascadia Mono" w:hAnsi="Cascadia Mono" w:cs="Cascadia Mono"/>
+          <w:color w:val="000000"/>
+          <w:sz w:val="19"/>
+          <w:szCs w:val="19"/>
+        </w:rPr>
+      </w:pPr>
+      <w:r>
+        <w:rPr>
+          <w:rFonts w:ascii="Cascadia Mono" w:hAnsi="Cascadia Mono" w:cs="Cascadia Mono"/>
+          <w:color w:val="000000"/>
+          <w:sz w:val="19"/>
+          <w:szCs w:val="19"/>
+        </w:rPr>
+        <w:t xml:space="preserve">                                ; строки</w:t>
+      </w:r>
+    </w:p>
+    <w:p>
+      <w:pPr>
+        <w:autoSpaceDE w:val="0"/>
+        <w:autoSpaceDN w:val="0"/>
+        <w:adjustRightInd w:val="0"/>
+        <w:spacing w:after="0" w:line="240" w:lineRule="auto"/>
+        <w:rPr>
+          <w:rFonts w:ascii="Cascadia Mono" w:hAnsi="Cascadia Mono" w:cs="Cascadia Mono"/>
+          <w:color w:val="000000"/>
+          <w:sz w:val="19"/>
+          <w:szCs w:val="19"/>
+        </w:rPr>
+      </w:pPr>
+      <w:r>
+        <w:rPr>
+          <w:rFonts w:ascii="Cascadia Mono" w:hAnsi="Cascadia Mono" w:cs="Cascadia Mono"/>
+          <w:color w:val="000000"/>
+          <w:sz w:val="19"/>
+          <w:szCs w:val="19"/>
+        </w:rPr>
+        <w:t xml:space="preserve">        </w:t>
+      </w:r>
+      <w:proofErr w:type="spellStart"/>
+      <w:r>
+        <w:rPr>
+          <w:rFonts w:ascii="Cascadia Mono" w:hAnsi="Cascadia Mono" w:cs="Cascadia Mono"/>
+          <w:color w:val="000000"/>
+          <w:sz w:val="19"/>
+          <w:szCs w:val="19"/>
+        </w:rPr>
+        <w:t>cld</w:t>
+      </w:r>
+      <w:proofErr w:type="spellEnd"/>
+      <w:r>
+        <w:rPr>
+          <w:rFonts w:ascii="Cascadia Mono" w:hAnsi="Cascadia Mono" w:cs="Cascadia Mono"/>
+          <w:color w:val="000000"/>
+          <w:sz w:val="19"/>
+          <w:szCs w:val="19"/>
+        </w:rPr>
+        <w:t xml:space="preserve">                     ; очистка флага направления (инкремент)</w:t>
+      </w:r>
+    </w:p>
+    <w:p>
+      <w:pPr>
+        <w:autoSpaceDE w:val="0"/>
+        <w:autoSpaceDN w:val="0"/>
+        <w:adjustRightInd w:val="0"/>
+        <w:spacing w:after="0" w:line="240" w:lineRule="auto"/>
+        <w:rPr>
+          <w:rFonts w:ascii="Cascadia Mono" w:hAnsi="Cascadia Mono" w:cs="Cascadia Mono"/>
+          <w:color w:val="000000"/>
+          <w:sz w:val="19"/>
+          <w:szCs w:val="19"/>
+          <w:lang w:val="en-US"/>
+        </w:rPr>
+      </w:pPr>
+      <w:r>
+        <w:rPr>
+          <w:rFonts w:ascii="Cascadia Mono" w:hAnsi="Cascadia Mono" w:cs="Cascadia Mono"/>
+          <w:color w:val="000000"/>
+          <w:sz w:val="19"/>
+          <w:szCs w:val="19"/>
+        </w:rPr>
+        <w:t xml:space="preserve">        </w:t>
+      </w:r>
+      <w:proofErr w:type="spellStart"/>
+      <w:r>
+        <w:rPr>
+          <w:rFonts w:ascii="Cascadia Mono" w:hAnsi="Cascadia Mono" w:cs="Cascadia Mono"/>
+          <w:color w:val="000000"/>
+          <w:sz w:val="19"/>
+          <w:szCs w:val="19"/>
+          <w:lang w:val="en-US"/>
+        </w:rPr>
+        <w:t>lodsb</w:t>
+      </w:r>
+      <w:proofErr w:type="spellEnd"/>
+      <w:r>
+        <w:rPr>
+          <w:rFonts w:ascii="Cascadia Mono" w:hAnsi="Cascadia Mono" w:cs="Cascadia Mono"/>
+          <w:color w:val="000000"/>
+          <w:sz w:val="19"/>
+          <w:szCs w:val="19"/>
+          <w:lang w:val="en-US"/>
+        </w:rPr>
+        <w:t xml:space="preserve">                 </w:t>
+      </w:r>
+      <w:proofErr w:type="gramStart"/>
+      <w:r>
+        <w:rPr>
+          <w:rFonts w:ascii="Cascadia Mono" w:hAnsi="Cascadia Mono" w:cs="Cascadia Mono"/>
+          <w:color w:val="000000"/>
+          <w:sz w:val="19"/>
+          <w:szCs w:val="19"/>
+          <w:lang w:val="en-US"/>
+        </w:rPr>
+        <w:t xml:space="preserve">  ;</w:t>
+      </w:r>
+      <w:proofErr w:type="gramEnd"/>
+      <w:r>
+        <w:rPr>
+          <w:rFonts w:ascii="Cascadia Mono" w:hAnsi="Cascadia Mono" w:cs="Cascadia Mono"/>
+          <w:color w:val="000000"/>
+          <w:sz w:val="19"/>
+          <w:szCs w:val="19"/>
+          <w:lang w:val="en-US"/>
+        </w:rPr>
+        <w:t xml:space="preserve"> al:=(ds:[</w:t>
+      </w:r>
+      <w:proofErr w:type="spellStart"/>
+      <w:r>
+        <w:rPr>
+          <w:rFonts w:ascii="Cascadia Mono" w:hAnsi="Cascadia Mono" w:cs="Cascadia Mono"/>
+          <w:color w:val="000000"/>
+          <w:sz w:val="19"/>
+          <w:szCs w:val="19"/>
+          <w:lang w:val="en-US"/>
+        </w:rPr>
+        <w:t>si</w:t>
+      </w:r>
+      <w:proofErr w:type="spellEnd"/>
+      <w:r>
+        <w:rPr>
+          <w:rFonts w:ascii="Cascadia Mono" w:hAnsi="Cascadia Mono" w:cs="Cascadia Mono"/>
+          <w:color w:val="000000"/>
+          <w:sz w:val="19"/>
+          <w:szCs w:val="19"/>
+          <w:lang w:val="en-US"/>
+        </w:rPr>
+        <w:t xml:space="preserve">]), </w:t>
+      </w:r>
+      <w:proofErr w:type="spellStart"/>
+      <w:r>
+        <w:rPr>
+          <w:rFonts w:ascii="Cascadia Mono" w:hAnsi="Cascadia Mono" w:cs="Cascadia Mono"/>
+          <w:color w:val="000000"/>
+          <w:sz w:val="19"/>
+          <w:szCs w:val="19"/>
+          <w:lang w:val="en-US"/>
+        </w:rPr>
+        <w:t>si</w:t>
+      </w:r>
+      <w:proofErr w:type="spellEnd"/>
+      <w:r>
+        <w:rPr>
+          <w:rFonts w:ascii="Cascadia Mono" w:hAnsi="Cascadia Mono" w:cs="Cascadia Mono"/>
+          <w:color w:val="000000"/>
+          <w:sz w:val="19"/>
+          <w:szCs w:val="19"/>
+          <w:lang w:val="en-US"/>
+        </w:rPr>
+        <w:t xml:space="preserve">:=si+1 (al - </w:t>
+      </w:r>
+      <w:r>
+        <w:rPr>
+          <w:rFonts w:ascii="Cascadia Mono" w:hAnsi="Cascadia Mono" w:cs="Cascadia Mono"/>
+          <w:color w:val="000000"/>
+          <w:sz w:val="19"/>
+          <w:szCs w:val="19"/>
+        </w:rPr>
+        <w:t>длина</w:t>
+      </w:r>
+      <w:r>
+        <w:rPr>
+          <w:rFonts w:ascii="Cascadia Mono" w:hAnsi="Cascadia Mono" w:cs="Cascadia Mono"/>
+          <w:color w:val="000000"/>
+          <w:sz w:val="19"/>
+          <w:szCs w:val="19"/>
+          <w:lang w:val="en-US"/>
+        </w:rPr>
+        <w:t xml:space="preserve"> S)</w:t>
+      </w:r>
+    </w:p>
+    <w:p>
+      <w:pPr>
+        <w:autoSpaceDE w:val="0"/>
+        <w:autoSpaceDN w:val="0"/>
+        <w:adjustRightInd w:val="0"/>
+        <w:spacing w:after="0" w:line="240" w:lineRule="auto"/>
+        <w:rPr>
+          <w:rFonts w:ascii="Cascadia Mono" w:hAnsi="Cascadia Mono" w:cs="Cascadia Mono"/>
+          <w:color w:val="000000"/>
+          <w:sz w:val="19"/>
+          <w:szCs w:val="19"/>
+        </w:rPr>
+      </w:pPr>
+      <w:r>
+        <w:rPr>
+          <w:rFonts w:ascii="Cascadia Mono" w:hAnsi="Cascadia Mono" w:cs="Cascadia Mono"/>
+          <w:color w:val="000000"/>
+          <w:sz w:val="19"/>
+          <w:szCs w:val="19"/>
+          <w:lang w:val="en-US"/>
+        </w:rPr>
+        <w:t xml:space="preserve">        </w:t>
+      </w:r>
+      <w:proofErr w:type="spellStart"/>
+      <w:r>
+        <w:rPr>
+          <w:rFonts w:ascii="Cascadia Mono" w:hAnsi="Cascadia Mono" w:cs="Cascadia Mono"/>
+          <w:color w:val="000000"/>
+          <w:sz w:val="19"/>
+          <w:szCs w:val="19"/>
+        </w:rPr>
+        <w:t>stosb</w:t>
+      </w:r>
+      <w:proofErr w:type="spellEnd"/>
+      <w:r>
+        <w:rPr>
+          <w:rFonts w:ascii="Cascadia Mono" w:hAnsi="Cascadia Mono" w:cs="Cascadia Mono"/>
+          <w:color w:val="000000"/>
+          <w:sz w:val="19"/>
+          <w:szCs w:val="19"/>
+        </w:rPr>
+        <w:t xml:space="preserve">                   ; копируем длину строки S в Res</w:t>
+      </w:r>
+    </w:p>
+    <w:p>
+      <w:pPr>
+        <w:autoSpaceDE w:val="0"/>
+        <w:autoSpaceDN w:val="0"/>
+        <w:adjustRightInd w:val="0"/>
+        <w:spacing w:after="0" w:line="240" w:lineRule="auto"/>
+        <w:rPr>
+          <w:rFonts w:ascii="Cascadia Mono" w:hAnsi="Cascadia Mono" w:cs="Cascadia Mono"/>
+          <w:color w:val="000000"/>
+          <w:sz w:val="19"/>
+          <w:szCs w:val="19"/>
+        </w:rPr>
+      </w:pPr>
+      <w:r>
+        <w:rPr>
+          <w:rFonts w:ascii="Cascadia Mono" w:hAnsi="Cascadia Mono" w:cs="Cascadia Mono"/>
+          <w:color w:val="000000"/>
+          <w:sz w:val="19"/>
+          <w:szCs w:val="19"/>
+        </w:rPr>
+        <w:t xml:space="preserve">        </w:t>
+      </w:r>
+      <w:proofErr w:type="spellStart"/>
+      <w:r>
+        <w:rPr>
+          <w:rFonts w:ascii="Cascadia Mono" w:hAnsi="Cascadia Mono" w:cs="Cascadia Mono"/>
+          <w:color w:val="000000"/>
+          <w:sz w:val="19"/>
+          <w:szCs w:val="19"/>
+        </w:rPr>
+        <w:t>mov</w:t>
+      </w:r>
+      <w:proofErr w:type="spellEnd"/>
+      <w:r>
+        <w:rPr>
+          <w:rFonts w:ascii="Cascadia Mono" w:hAnsi="Cascadia Mono" w:cs="Cascadia Mono"/>
+          <w:color w:val="000000"/>
+          <w:sz w:val="19"/>
+          <w:szCs w:val="19"/>
+        </w:rPr>
+        <w:t xml:space="preserve">     </w:t>
+      </w:r>
+      <w:proofErr w:type="spellStart"/>
+      <w:r>
+        <w:rPr>
+          <w:rFonts w:ascii="Cascadia Mono" w:hAnsi="Cascadia Mono" w:cs="Cascadia Mono"/>
+          <w:color w:val="000000"/>
+          <w:sz w:val="19"/>
+          <w:szCs w:val="19"/>
+        </w:rPr>
+        <w:t>ah</w:t>
+      </w:r>
+      <w:proofErr w:type="spellEnd"/>
+      <w:r>
+        <w:rPr>
+          <w:rFonts w:ascii="Cascadia Mono" w:hAnsi="Cascadia Mono" w:cs="Cascadia Mono"/>
+          <w:color w:val="000000"/>
+          <w:sz w:val="19"/>
+          <w:szCs w:val="19"/>
+        </w:rPr>
+        <w:t xml:space="preserve">,     </w:t>
+      </w:r>
+      <w:proofErr w:type="spellStart"/>
+      <w:r>
+        <w:rPr>
+          <w:rFonts w:ascii="Cascadia Mono" w:hAnsi="Cascadia Mono" w:cs="Cascadia Mono"/>
+          <w:color w:val="000000"/>
+          <w:sz w:val="19"/>
+          <w:szCs w:val="19"/>
+        </w:rPr>
+        <w:t>al</w:t>
+      </w:r>
+      <w:proofErr w:type="spellEnd"/>
+      <w:r>
+        <w:rPr>
+          <w:rFonts w:ascii="Cascadia Mono" w:hAnsi="Cascadia Mono" w:cs="Cascadia Mono"/>
+          <w:color w:val="000000"/>
+          <w:sz w:val="19"/>
+          <w:szCs w:val="19"/>
+        </w:rPr>
+        <w:t xml:space="preserve">      ; сохраняем длину строки S</w:t>
+      </w:r>
+    </w:p>
+    <w:p>
+      <w:pPr>
+        <w:autoSpaceDE w:val="0"/>
+        <w:autoSpaceDN w:val="0"/>
+        <w:adjustRightInd w:val="0"/>
+        <w:spacing w:after="0" w:line="240" w:lineRule="auto"/>
+        <w:rPr>
+          <w:rFonts w:ascii="Cascadia Mono" w:hAnsi="Cascadia Mono" w:cs="Cascadia Mono"/>
+          <w:color w:val="000000"/>
+          <w:sz w:val="19"/>
+          <w:szCs w:val="19"/>
+        </w:rPr>
+      </w:pPr>
+      <w:r>
+        <w:rPr>
+          <w:rFonts w:ascii="Cascadia Mono" w:hAnsi="Cascadia Mono" w:cs="Cascadia Mono"/>
+          <w:color w:val="000000"/>
+          <w:sz w:val="19"/>
+          <w:szCs w:val="19"/>
+        </w:rPr>
+        <w:t xml:space="preserve">        </w:t>
+      </w:r>
+      <w:proofErr w:type="spellStart"/>
+      <w:r>
+        <w:rPr>
+          <w:rFonts w:ascii="Cascadia Mono" w:hAnsi="Cascadia Mono" w:cs="Cascadia Mono"/>
+          <w:color w:val="000000"/>
+          <w:sz w:val="19"/>
+          <w:szCs w:val="19"/>
+        </w:rPr>
+        <w:t>cmp</w:t>
+      </w:r>
+      <w:proofErr w:type="spellEnd"/>
+      <w:r>
+        <w:rPr>
+          <w:rFonts w:ascii="Cascadia Mono" w:hAnsi="Cascadia Mono" w:cs="Cascadia Mono"/>
+          <w:color w:val="000000"/>
+          <w:sz w:val="19"/>
+          <w:szCs w:val="19"/>
+        </w:rPr>
+        <w:t xml:space="preserve">     </w:t>
+      </w:r>
+      <w:proofErr w:type="spellStart"/>
+      <w:r>
+        <w:rPr>
+          <w:rFonts w:ascii="Cascadia Mono" w:hAnsi="Cascadia Mono" w:cs="Cascadia Mono"/>
+          <w:color w:val="000000"/>
+          <w:sz w:val="19"/>
+          <w:szCs w:val="19"/>
+        </w:rPr>
+        <w:t>al</w:t>
+      </w:r>
+      <w:proofErr w:type="spellEnd"/>
+      <w:r>
+        <w:rPr>
+          <w:rFonts w:ascii="Cascadia Mono" w:hAnsi="Cascadia Mono" w:cs="Cascadia Mono"/>
+          <w:color w:val="000000"/>
+          <w:sz w:val="19"/>
+          <w:szCs w:val="19"/>
+        </w:rPr>
+        <w:t>,     [</w:t>
+      </w:r>
+      <w:proofErr w:type="spellStart"/>
+      <w:r>
+        <w:rPr>
+          <w:rFonts w:ascii="Cascadia Mono" w:hAnsi="Cascadia Mono" w:cs="Cascadia Mono"/>
+          <w:color w:val="000000"/>
+          <w:sz w:val="19"/>
+          <w:szCs w:val="19"/>
+        </w:rPr>
+        <w:t>Len</w:t>
+      </w:r>
+      <w:proofErr w:type="spellEnd"/>
+      <w:r>
+        <w:rPr>
+          <w:rFonts w:ascii="Cascadia Mono" w:hAnsi="Cascadia Mono" w:cs="Cascadia Mono"/>
+          <w:color w:val="000000"/>
+          <w:sz w:val="19"/>
+          <w:szCs w:val="19"/>
+        </w:rPr>
+        <w:t xml:space="preserve">]   ; сравниваем длину S с </w:t>
+      </w:r>
+      <w:proofErr w:type="spellStart"/>
+      <w:r>
+        <w:rPr>
+          <w:rFonts w:ascii="Cascadia Mono" w:hAnsi="Cascadia Mono" w:cs="Cascadia Mono"/>
+          <w:color w:val="000000"/>
+          <w:sz w:val="19"/>
+          <w:szCs w:val="19"/>
+        </w:rPr>
+        <w:t>Len</w:t>
+      </w:r>
+      <w:proofErr w:type="spellEnd"/>
+    </w:p>
+    <w:p>
+      <w:pPr>
+        <w:autoSpaceDE w:val="0"/>
+        <w:autoSpaceDN w:val="0"/>
+        <w:adjustRightInd w:val="0"/>
+        <w:spacing w:after="0" w:line="240" w:lineRule="auto"/>
+        <w:rPr>
+          <w:rFonts w:ascii="Cascadia Mono" w:hAnsi="Cascadia Mono" w:cs="Cascadia Mono"/>
+          <w:color w:val="000000"/>
+          <w:sz w:val="19"/>
+          <w:szCs w:val="19"/>
+        </w:rPr>
+      </w:pPr>
+      <w:r>
+        <w:rPr>
+          <w:rFonts w:ascii="Cascadia Mono" w:hAnsi="Cascadia Mono" w:cs="Cascadia Mono"/>
+          <w:color w:val="000000"/>
+          <w:sz w:val="19"/>
+          <w:szCs w:val="19"/>
+        </w:rPr>
+        <w:t xml:space="preserve">        </w:t>
+      </w:r>
+      <w:proofErr w:type="spellStart"/>
+      <w:r>
+        <w:rPr>
+          <w:rFonts w:ascii="Cascadia Mono" w:hAnsi="Cascadia Mono" w:cs="Cascadia Mono"/>
+          <w:color w:val="000000"/>
+          <w:sz w:val="19"/>
+          <w:szCs w:val="19"/>
+        </w:rPr>
+        <w:t>jae</w:t>
+      </w:r>
+      <w:proofErr w:type="spellEnd"/>
+      <w:r>
+        <w:rPr>
+          <w:rFonts w:ascii="Cascadia Mono" w:hAnsi="Cascadia Mono" w:cs="Cascadia Mono"/>
+          <w:color w:val="000000"/>
+          <w:sz w:val="19"/>
+          <w:szCs w:val="19"/>
+        </w:rPr>
+        <w:t xml:space="preserve">     </w:t>
+      </w:r>
+      <w:proofErr w:type="spellStart"/>
+      <w:r>
+        <w:rPr>
+          <w:rFonts w:ascii="Cascadia Mono" w:hAnsi="Cascadia Mono" w:cs="Cascadia Mono"/>
+          <w:color w:val="000000"/>
+          <w:sz w:val="19"/>
+          <w:szCs w:val="19"/>
+        </w:rPr>
+        <w:t>StoreLen</w:t>
+      </w:r>
+      <w:proofErr w:type="spellEnd"/>
+      <w:r>
+        <w:rPr>
+          <w:rFonts w:ascii="Cascadia Mono" w:hAnsi="Cascadia Mono" w:cs="Cascadia Mono"/>
+          <w:color w:val="000000"/>
+          <w:sz w:val="19"/>
+          <w:szCs w:val="19"/>
+        </w:rPr>
+        <w:t xml:space="preserve">        ; если S &gt;= </w:t>
+      </w:r>
+      <w:proofErr w:type="spellStart"/>
+      <w:r>
+        <w:rPr>
+          <w:rFonts w:ascii="Cascadia Mono" w:hAnsi="Cascadia Mono" w:cs="Cascadia Mono"/>
+          <w:color w:val="000000"/>
+          <w:sz w:val="19"/>
+          <w:szCs w:val="19"/>
+        </w:rPr>
+        <w:t>Len</w:t>
+      </w:r>
+      <w:proofErr w:type="spellEnd"/>
+      <w:r>
+        <w:rPr>
+          <w:rFonts w:ascii="Cascadia Mono" w:hAnsi="Cascadia Mono" w:cs="Cascadia Mono"/>
+          <w:color w:val="000000"/>
+          <w:sz w:val="19"/>
+          <w:szCs w:val="19"/>
+        </w:rPr>
+        <w:t>, то копируем S и выходим</w:t>
+      </w:r>
+    </w:p>
+    <w:p>
+      <w:pPr>
+        <w:autoSpaceDE w:val="0"/>
+        <w:autoSpaceDN w:val="0"/>
+        <w:adjustRightInd w:val="0"/>
+        <w:spacing w:after="0" w:line="240" w:lineRule="auto"/>
+        <w:rPr>
+          <w:rFonts w:ascii="Cascadia Mono" w:hAnsi="Cascadia Mono" w:cs="Cascadia Mono"/>
+          <w:color w:val="000000"/>
+          <w:sz w:val="19"/>
+          <w:szCs w:val="19"/>
+        </w:rPr>
+      </w:pPr>
+    </w:p>
+    <w:p>
+      <w:pPr>
+        <w:autoSpaceDE w:val="0"/>
+        <w:autoSpaceDN w:val="0"/>
+        <w:adjustRightInd w:val="0"/>
+        <w:spacing w:after="0" w:line="240" w:lineRule="auto"/>
+        <w:rPr>
+          <w:rFonts w:ascii="Cascadia Mono" w:hAnsi="Cascadia Mono" w:cs="Cascadia Mono"/>
+          <w:color w:val="000000"/>
+          <w:sz w:val="19"/>
+          <w:szCs w:val="19"/>
+        </w:rPr>
+      </w:pPr>
+      <w:r>
+        <w:rPr>
+          <w:rFonts w:ascii="Cascadia Mono" w:hAnsi="Cascadia Mono" w:cs="Cascadia Mono"/>
+          <w:color w:val="000000"/>
+          <w:sz w:val="19"/>
+          <w:szCs w:val="19"/>
+        </w:rPr>
+        <w:t xml:space="preserve">        </w:t>
+      </w:r>
+    </w:p>
+    <w:p>
+      <w:pPr>
+        <w:autoSpaceDE w:val="0"/>
+        <w:autoSpaceDN w:val="0"/>
+        <w:adjustRightInd w:val="0"/>
+        <w:spacing w:after="0" w:line="240" w:lineRule="auto"/>
+        <w:rPr>
+          <w:rFonts w:ascii="Cascadia Mono" w:hAnsi="Cascadia Mono" w:cs="Cascadia Mono"/>
+          <w:color w:val="000000"/>
+          <w:sz w:val="19"/>
+          <w:szCs w:val="19"/>
+          <w:lang w:val="en-US"/>
+        </w:rPr>
+      </w:pPr>
+      <w:r>
+        <w:rPr>
+          <w:rFonts w:ascii="Cascadia Mono" w:hAnsi="Cascadia Mono" w:cs="Cascadia Mono"/>
+          <w:color w:val="000000"/>
+          <w:sz w:val="19"/>
+          <w:szCs w:val="19"/>
+        </w:rPr>
+        <w:t xml:space="preserve"> </w:t>
+      </w:r>
+      <w:r>
+        <w:rPr>
+          <w:rFonts w:ascii="Cascadia Mono" w:hAnsi="Cascadia Mono" w:cs="Cascadia Mono"/>
+          <w:color w:val="000000"/>
+          <w:sz w:val="19"/>
+          <w:szCs w:val="19"/>
+          <w:lang w:val="en-US"/>
+        </w:rPr>
+        <w:t>Pad:</w:t>
+      </w:r>
+    </w:p>
+    <w:p>
+      <w:pPr>
+        <w:autoSpaceDE w:val="0"/>
+        <w:autoSpaceDN w:val="0"/>
+        <w:adjustRightInd w:val="0"/>
+        <w:spacing w:after="0" w:line="240" w:lineRule="auto"/>
+        <w:rPr>
+          <w:rFonts w:ascii="Cascadia Mono" w:hAnsi="Cascadia Mono" w:cs="Cascadia Mono"/>
+          <w:color w:val="000000"/>
+          <w:sz w:val="19"/>
+          <w:szCs w:val="19"/>
+          <w:lang w:val="en-US"/>
+        </w:rPr>
+      </w:pPr>
+    </w:p>
+    <w:p>
+      <w:pPr>
+        <w:autoSpaceDE w:val="0"/>
+        <w:autoSpaceDN w:val="0"/>
+        <w:adjustRightInd w:val="0"/>
+        <w:spacing w:after="0" w:line="240" w:lineRule="auto"/>
+        <w:rPr>
+          <w:rFonts w:ascii="Cascadia Mono" w:hAnsi="Cascadia Mono" w:cs="Cascadia Mono"/>
+          <w:color w:val="000000"/>
+          <w:sz w:val="19"/>
+          <w:szCs w:val="19"/>
+          <w:lang w:val="en-US"/>
+        </w:rPr>
+      </w:pPr>
+      <w:r>
+        <w:rPr>
+          <w:rFonts w:ascii="Cascadia Mono" w:hAnsi="Cascadia Mono" w:cs="Cascadia Mono"/>
+          <w:color w:val="000000"/>
+          <w:sz w:val="19"/>
+          <w:szCs w:val="19"/>
+          <w:lang w:val="en-US"/>
+        </w:rPr>
+        <w:t xml:space="preserve">        </w:t>
+      </w:r>
+    </w:p>
+    <w:p>
+      <w:pPr>
+        <w:autoSpaceDE w:val="0"/>
+        <w:autoSpaceDN w:val="0"/>
+        <w:adjustRightInd w:val="0"/>
+        <w:spacing w:after="0" w:line="240" w:lineRule="auto"/>
+        <w:rPr>
+          <w:rFonts w:ascii="Cascadia Mono" w:hAnsi="Cascadia Mono" w:cs="Cascadia Mono"/>
+          <w:color w:val="000000"/>
+          <w:sz w:val="19"/>
+          <w:szCs w:val="19"/>
+          <w:lang w:val="en-US"/>
+        </w:rPr>
+      </w:pPr>
+      <w:r>
+        <w:rPr>
+          <w:rFonts w:ascii="Cascadia Mono" w:hAnsi="Cascadia Mono" w:cs="Cascadia Mono"/>
+          <w:color w:val="000000"/>
+          <w:sz w:val="19"/>
+          <w:szCs w:val="19"/>
+          <w:lang w:val="en-US"/>
+        </w:rPr>
+        <w:t xml:space="preserve">        mov al, [Len]</w:t>
+      </w:r>
+    </w:p>
+    <w:p>
+      <w:pPr>
+        <w:autoSpaceDE w:val="0"/>
+        <w:autoSpaceDN w:val="0"/>
+        <w:adjustRightInd w:val="0"/>
+        <w:spacing w:after="0" w:line="240" w:lineRule="auto"/>
+        <w:rPr>
+          <w:rFonts w:ascii="Cascadia Mono" w:hAnsi="Cascadia Mono" w:cs="Cascadia Mono"/>
+          <w:color w:val="000000"/>
+          <w:sz w:val="19"/>
+          <w:szCs w:val="19"/>
+          <w:lang w:val="en-US"/>
+        </w:rPr>
+      </w:pPr>
+      <w:r>
+        <w:rPr>
+          <w:rFonts w:ascii="Cascadia Mono" w:hAnsi="Cascadia Mono" w:cs="Cascadia Mono"/>
+          <w:color w:val="000000"/>
+          <w:sz w:val="19"/>
+          <w:szCs w:val="19"/>
+          <w:lang w:val="en-US"/>
+        </w:rPr>
+        <w:t xml:space="preserve">        mov es: [di-1], al      </w:t>
+      </w:r>
+      <w:proofErr w:type="gramStart"/>
+      <w:r>
+        <w:rPr>
+          <w:rFonts w:ascii="Cascadia Mono" w:hAnsi="Cascadia Mono" w:cs="Cascadia Mono"/>
+          <w:color w:val="000000"/>
+          <w:sz w:val="19"/>
+          <w:szCs w:val="19"/>
+          <w:lang w:val="en-US"/>
+        </w:rPr>
+        <w:t xml:space="preserve">  ;</w:t>
+      </w:r>
+      <w:proofErr w:type="gramEnd"/>
+      <w:r>
+        <w:rPr>
+          <w:rFonts w:ascii="Cascadia Mono" w:hAnsi="Cascadia Mono" w:cs="Cascadia Mono"/>
+          <w:color w:val="000000"/>
+          <w:sz w:val="19"/>
+          <w:szCs w:val="19"/>
+          <w:lang w:val="en-US"/>
+        </w:rPr>
+        <w:t xml:space="preserve"> </w:t>
+      </w:r>
+      <w:r>
+        <w:rPr>
+          <w:rFonts w:ascii="Cascadia Mono" w:hAnsi="Cascadia Mono" w:cs="Cascadia Mono"/>
+          <w:color w:val="000000"/>
+          <w:sz w:val="19"/>
+          <w:szCs w:val="19"/>
+        </w:rPr>
+        <w:t>Дополняем</w:t>
+      </w:r>
+      <w:r>
+        <w:rPr>
+          <w:rFonts w:ascii="Cascadia Mono" w:hAnsi="Cascadia Mono" w:cs="Cascadia Mono"/>
+          <w:color w:val="000000"/>
+          <w:sz w:val="19"/>
+          <w:szCs w:val="19"/>
+          <w:lang w:val="en-US"/>
+        </w:rPr>
+        <w:t xml:space="preserve"> </w:t>
+      </w:r>
+      <w:r>
+        <w:rPr>
+          <w:rFonts w:ascii="Cascadia Mono" w:hAnsi="Cascadia Mono" w:cs="Cascadia Mono"/>
+          <w:color w:val="000000"/>
+          <w:sz w:val="19"/>
+          <w:szCs w:val="19"/>
+        </w:rPr>
+        <w:t>строку</w:t>
+      </w:r>
+    </w:p>
+    <w:p>
+      <w:pPr>
+        <w:autoSpaceDE w:val="0"/>
+        <w:autoSpaceDN w:val="0"/>
+        <w:adjustRightInd w:val="0"/>
+        <w:spacing w:after="0" w:line="240" w:lineRule="auto"/>
+        <w:rPr>
+          <w:rFonts w:ascii="Cascadia Mono" w:hAnsi="Cascadia Mono" w:cs="Cascadia Mono"/>
+          <w:color w:val="000000"/>
+          <w:sz w:val="19"/>
+          <w:szCs w:val="19"/>
+        </w:rPr>
+      </w:pPr>
+      <w:r>
+        <w:rPr>
+          <w:rFonts w:ascii="Cascadia Mono" w:hAnsi="Cascadia Mono" w:cs="Cascadia Mono"/>
+          <w:color w:val="000000"/>
+          <w:sz w:val="19"/>
+          <w:szCs w:val="19"/>
+          <w:lang w:val="en-US"/>
+        </w:rPr>
+        <w:t xml:space="preserve">        </w:t>
+      </w:r>
+      <w:proofErr w:type="spellStart"/>
+      <w:r>
+        <w:rPr>
+          <w:rFonts w:ascii="Cascadia Mono" w:hAnsi="Cascadia Mono" w:cs="Cascadia Mono"/>
+          <w:color w:val="000000"/>
+          <w:sz w:val="19"/>
+          <w:szCs w:val="19"/>
+        </w:rPr>
+        <w:t>mov</w:t>
+      </w:r>
+      <w:proofErr w:type="spellEnd"/>
+      <w:r>
+        <w:rPr>
+          <w:rFonts w:ascii="Cascadia Mono" w:hAnsi="Cascadia Mono" w:cs="Cascadia Mono"/>
+          <w:color w:val="000000"/>
+          <w:sz w:val="19"/>
+          <w:szCs w:val="19"/>
+        </w:rPr>
+        <w:t xml:space="preserve"> </w:t>
+      </w:r>
+      <w:proofErr w:type="spellStart"/>
+      <w:r>
+        <w:rPr>
+          <w:rFonts w:ascii="Cascadia Mono" w:hAnsi="Cascadia Mono" w:cs="Cascadia Mono"/>
+          <w:color w:val="000000"/>
+          <w:sz w:val="19"/>
+          <w:szCs w:val="19"/>
+        </w:rPr>
+        <w:t>cl</w:t>
+      </w:r>
+      <w:proofErr w:type="spellEnd"/>
+      <w:r>
+        <w:rPr>
+          <w:rFonts w:ascii="Cascadia Mono" w:hAnsi="Cascadia Mono" w:cs="Cascadia Mono"/>
+          <w:color w:val="000000"/>
+          <w:sz w:val="19"/>
+          <w:szCs w:val="19"/>
+        </w:rPr>
+        <w:t>, ah</w:t>
+      </w:r>
+    </w:p>
+    <w:p>
+      <w:pPr>
+        <w:autoSpaceDE w:val="0"/>
+        <w:autoSpaceDN w:val="0"/>
+        <w:adjustRightInd w:val="0"/>
+        <w:spacing w:after="0" w:line="240" w:lineRule="auto"/>
+        <w:rPr>
+          <w:rFonts w:ascii="Cascadia Mono" w:hAnsi="Cascadia Mono" w:cs="Cascadia Mono"/>
+          <w:color w:val="000000"/>
+          <w:sz w:val="19"/>
+          <w:szCs w:val="19"/>
+        </w:rPr>
+      </w:pPr>
+      <w:r>
+        <w:rPr>
+          <w:rFonts w:ascii="Cascadia Mono" w:hAnsi="Cascadia Mono" w:cs="Cascadia Mono"/>
+          <w:color w:val="000000"/>
+          <w:sz w:val="19"/>
+          <w:szCs w:val="19"/>
+        </w:rPr>
+        <w:t xml:space="preserve">        </w:t>
+      </w:r>
+      <w:proofErr w:type="spellStart"/>
+      <w:r>
+        <w:rPr>
+          <w:rFonts w:ascii="Cascadia Mono" w:hAnsi="Cascadia Mono" w:cs="Cascadia Mono"/>
+          <w:color w:val="000000"/>
+          <w:sz w:val="19"/>
+          <w:szCs w:val="19"/>
+        </w:rPr>
+        <w:t>rep</w:t>
+      </w:r>
+      <w:proofErr w:type="spellEnd"/>
+      <w:r>
+        <w:rPr>
+          <w:rFonts w:ascii="Cascadia Mono" w:hAnsi="Cascadia Mono" w:cs="Cascadia Mono"/>
+          <w:color w:val="000000"/>
+          <w:sz w:val="19"/>
+          <w:szCs w:val="19"/>
+        </w:rPr>
+        <w:t xml:space="preserve">     </w:t>
+      </w:r>
+      <w:proofErr w:type="spellStart"/>
+      <w:r>
+        <w:rPr>
+          <w:rFonts w:ascii="Cascadia Mono" w:hAnsi="Cascadia Mono" w:cs="Cascadia Mono"/>
+          <w:color w:val="000000"/>
+          <w:sz w:val="19"/>
+          <w:szCs w:val="19"/>
+        </w:rPr>
+        <w:t>movsb</w:t>
+      </w:r>
+      <w:proofErr w:type="spellEnd"/>
+      <w:r>
+        <w:rPr>
+          <w:rFonts w:ascii="Cascadia Mono" w:hAnsi="Cascadia Mono" w:cs="Cascadia Mono"/>
+          <w:color w:val="000000"/>
+          <w:sz w:val="19"/>
+          <w:szCs w:val="19"/>
+        </w:rPr>
+        <w:t xml:space="preserve">           ; записать очередной символ результата Res</w:t>
+      </w:r>
+    </w:p>
+    <w:p>
+      <w:pPr>
+        <w:autoSpaceDE w:val="0"/>
+        <w:autoSpaceDN w:val="0"/>
+        <w:adjustRightInd w:val="0"/>
+        <w:spacing w:after="0" w:line="240" w:lineRule="auto"/>
+        <w:rPr>
+          <w:rFonts w:ascii="Cascadia Mono" w:hAnsi="Cascadia Mono" w:cs="Cascadia Mono"/>
+          <w:color w:val="000000"/>
+          <w:sz w:val="19"/>
+          <w:szCs w:val="19"/>
+          <w:lang w:val="en-US"/>
+        </w:rPr>
+      </w:pPr>
+      <w:proofErr w:type="spellStart"/>
+      <w:r>
+        <w:rPr>
+          <w:rFonts w:ascii="Cascadia Mono" w:hAnsi="Cascadia Mono" w:cs="Cascadia Mono"/>
+          <w:color w:val="000000"/>
+          <w:sz w:val="19"/>
+          <w:szCs w:val="19"/>
+          <w:lang w:val="en-US"/>
+        </w:rPr>
+        <w:t>StoreLen</w:t>
+      </w:r>
+      <w:proofErr w:type="spellEnd"/>
+      <w:r>
+        <w:rPr>
+          <w:rFonts w:ascii="Cascadia Mono" w:hAnsi="Cascadia Mono" w:cs="Cascadia Mono"/>
+          <w:color w:val="000000"/>
+          <w:sz w:val="19"/>
+          <w:szCs w:val="19"/>
+          <w:lang w:val="en-US"/>
+        </w:rPr>
+        <w:t>:</w:t>
+      </w:r>
+    </w:p>
+    <w:p>
+      <w:pPr>
+        <w:autoSpaceDE w:val="0"/>
+        <w:autoSpaceDN w:val="0"/>
+        <w:adjustRightInd w:val="0"/>
+        <w:spacing w:after="0" w:line="240" w:lineRule="auto"/>
+        <w:rPr>
+          <w:rFonts w:ascii="Cascadia Mono" w:hAnsi="Cascadia Mono" w:cs="Cascadia Mono"/>
+          <w:color w:val="000000"/>
+          <w:sz w:val="19"/>
+          <w:szCs w:val="19"/>
+          <w:lang w:val="en-US"/>
+        </w:rPr>
+      </w:pPr>
+      <w:r>
+        <w:rPr>
+          <w:rFonts w:ascii="Cascadia Mono" w:hAnsi="Cascadia Mono" w:cs="Cascadia Mono"/>
+          <w:color w:val="000000"/>
+          <w:sz w:val="19"/>
+          <w:szCs w:val="19"/>
+          <w:lang w:val="en-US"/>
+        </w:rPr>
+        <w:t xml:space="preserve">        mov cl, [Len]</w:t>
+      </w:r>
+    </w:p>
+    <w:p>
+      <w:pPr>
+        <w:autoSpaceDE w:val="0"/>
+        <w:autoSpaceDN w:val="0"/>
+        <w:adjustRightInd w:val="0"/>
+        <w:spacing w:after="0" w:line="240" w:lineRule="auto"/>
+        <w:rPr>
+          <w:rFonts w:ascii="Cascadia Mono" w:hAnsi="Cascadia Mono" w:cs="Cascadia Mono"/>
+          <w:color w:val="000000"/>
+          <w:sz w:val="19"/>
+          <w:szCs w:val="19"/>
+          <w:lang w:val="en-US"/>
+        </w:rPr>
+      </w:pPr>
+      <w:r>
+        <w:rPr>
+          <w:rFonts w:ascii="Cascadia Mono" w:hAnsi="Cascadia Mono" w:cs="Cascadia Mono"/>
+          <w:color w:val="000000"/>
+          <w:sz w:val="19"/>
+          <w:szCs w:val="19"/>
+          <w:lang w:val="en-US"/>
+        </w:rPr>
+        <w:t xml:space="preserve">        sub     </w:t>
+      </w:r>
+      <w:proofErr w:type="gramStart"/>
+      <w:r>
+        <w:rPr>
+          <w:rFonts w:ascii="Cascadia Mono" w:hAnsi="Cascadia Mono" w:cs="Cascadia Mono"/>
+          <w:color w:val="000000"/>
+          <w:sz w:val="19"/>
+          <w:szCs w:val="19"/>
+          <w:lang w:val="en-US"/>
+        </w:rPr>
+        <w:t xml:space="preserve">cl,   </w:t>
+      </w:r>
+      <w:proofErr w:type="gramEnd"/>
+      <w:r>
+        <w:rPr>
+          <w:rFonts w:ascii="Cascadia Mono" w:hAnsi="Cascadia Mono" w:cs="Cascadia Mono"/>
+          <w:color w:val="000000"/>
+          <w:sz w:val="19"/>
+          <w:szCs w:val="19"/>
+          <w:lang w:val="en-US"/>
+        </w:rPr>
+        <w:t xml:space="preserve">  ah      ; S </w:t>
+      </w:r>
+      <w:r>
+        <w:rPr>
+          <w:rFonts w:ascii="Cascadia Mono" w:hAnsi="Cascadia Mono" w:cs="Cascadia Mono"/>
+          <w:color w:val="000000"/>
+          <w:sz w:val="19"/>
+          <w:szCs w:val="19"/>
+        </w:rPr>
+        <w:t>длиннее</w:t>
+      </w:r>
+      <w:r>
+        <w:rPr>
+          <w:rFonts w:ascii="Cascadia Mono" w:hAnsi="Cascadia Mono" w:cs="Cascadia Mono"/>
+          <w:color w:val="000000"/>
+          <w:sz w:val="19"/>
+          <w:szCs w:val="19"/>
+          <w:lang w:val="en-US"/>
+        </w:rPr>
+        <w:t xml:space="preserve">, </w:t>
+      </w:r>
+      <w:r>
+        <w:rPr>
+          <w:rFonts w:ascii="Cascadia Mono" w:hAnsi="Cascadia Mono" w:cs="Cascadia Mono"/>
+          <w:color w:val="000000"/>
+          <w:sz w:val="19"/>
+          <w:szCs w:val="19"/>
+        </w:rPr>
+        <w:t>чем</w:t>
+      </w:r>
+      <w:r>
+        <w:rPr>
+          <w:rFonts w:ascii="Cascadia Mono" w:hAnsi="Cascadia Mono" w:cs="Cascadia Mono"/>
+          <w:color w:val="000000"/>
+          <w:sz w:val="19"/>
+          <w:szCs w:val="19"/>
+          <w:lang w:val="en-US"/>
+        </w:rPr>
+        <w:t xml:space="preserve"> Len</w:t>
+      </w:r>
+    </w:p>
+    <w:p>
+      <w:pPr>
+        <w:autoSpaceDE w:val="0"/>
+        <w:autoSpaceDN w:val="0"/>
+        <w:adjustRightInd w:val="0"/>
+        <w:spacing w:after="0" w:line="240" w:lineRule="auto"/>
+        <w:rPr>
+          <w:rFonts w:ascii="Cascadia Mono" w:hAnsi="Cascadia Mono" w:cs="Cascadia Mono"/>
+          <w:color w:val="000000"/>
+          <w:sz w:val="19"/>
+          <w:szCs w:val="19"/>
+          <w:lang w:val="en-US"/>
+        </w:rPr>
+      </w:pPr>
+      <w:r>
+        <w:rPr>
+          <w:rFonts w:ascii="Cascadia Mono" w:hAnsi="Cascadia Mono" w:cs="Cascadia Mono"/>
+          <w:color w:val="000000"/>
+          <w:sz w:val="19"/>
+          <w:szCs w:val="19"/>
+          <w:lang w:val="en-US"/>
+        </w:rPr>
+        <w:t xml:space="preserve">         </w:t>
+      </w:r>
+    </w:p>
+    <w:p>
+      <w:pPr>
+        <w:autoSpaceDE w:val="0"/>
+        <w:autoSpaceDN w:val="0"/>
+        <w:adjustRightInd w:val="0"/>
+        <w:spacing w:after="0" w:line="240" w:lineRule="auto"/>
+        <w:rPr>
+          <w:rFonts w:ascii="Cascadia Mono" w:hAnsi="Cascadia Mono" w:cs="Cascadia Mono"/>
+          <w:color w:val="000000"/>
+          <w:sz w:val="19"/>
+          <w:szCs w:val="19"/>
+        </w:rPr>
+      </w:pPr>
+      <w:r>
+        <w:rPr>
+          <w:rFonts w:ascii="Cascadia Mono" w:hAnsi="Cascadia Mono" w:cs="Cascadia Mono"/>
+          <w:color w:val="000000"/>
+          <w:sz w:val="19"/>
+          <w:szCs w:val="19"/>
+          <w:lang w:val="en-US"/>
+        </w:rPr>
+        <w:t xml:space="preserve">        </w:t>
+      </w:r>
+      <w:proofErr w:type="spellStart"/>
+      <w:r>
+        <w:rPr>
+          <w:rFonts w:ascii="Cascadia Mono" w:hAnsi="Cascadia Mono" w:cs="Cascadia Mono"/>
+          <w:color w:val="000000"/>
+          <w:sz w:val="19"/>
+          <w:szCs w:val="19"/>
+        </w:rPr>
+        <w:t>mov</w:t>
+      </w:r>
+      <w:proofErr w:type="spellEnd"/>
+      <w:r>
+        <w:rPr>
+          <w:rFonts w:ascii="Cascadia Mono" w:hAnsi="Cascadia Mono" w:cs="Cascadia Mono"/>
+          <w:color w:val="000000"/>
+          <w:sz w:val="19"/>
+          <w:szCs w:val="19"/>
+        </w:rPr>
+        <w:t xml:space="preserve">     </w:t>
+      </w:r>
+      <w:proofErr w:type="spellStart"/>
+      <w:r>
+        <w:rPr>
+          <w:rFonts w:ascii="Cascadia Mono" w:hAnsi="Cascadia Mono" w:cs="Cascadia Mono"/>
+          <w:color w:val="000000"/>
+          <w:sz w:val="19"/>
+          <w:szCs w:val="19"/>
+        </w:rPr>
+        <w:t>al</w:t>
+      </w:r>
+      <w:proofErr w:type="spellEnd"/>
+      <w:r>
+        <w:rPr>
+          <w:rFonts w:ascii="Cascadia Mono" w:hAnsi="Cascadia Mono" w:cs="Cascadia Mono"/>
+          <w:color w:val="000000"/>
+          <w:sz w:val="19"/>
+          <w:szCs w:val="19"/>
+        </w:rPr>
+        <w:t>,     [Ch1]   ; добавляем очередной символ</w:t>
+      </w:r>
+    </w:p>
+    <w:p>
+      <w:pPr>
+        <w:autoSpaceDE w:val="0"/>
+        <w:autoSpaceDN w:val="0"/>
+        <w:adjustRightInd w:val="0"/>
+        <w:spacing w:after="0" w:line="240" w:lineRule="auto"/>
+        <w:rPr>
+          <w:rFonts w:ascii="Cascadia Mono" w:hAnsi="Cascadia Mono" w:cs="Cascadia Mono"/>
+          <w:color w:val="000000"/>
+          <w:sz w:val="19"/>
+          <w:szCs w:val="19"/>
+        </w:rPr>
+      </w:pPr>
+      <w:r>
+        <w:rPr>
+          <w:rFonts w:ascii="Cascadia Mono" w:hAnsi="Cascadia Mono" w:cs="Cascadia Mono"/>
+          <w:color w:val="000000"/>
+          <w:sz w:val="19"/>
+          <w:szCs w:val="19"/>
+        </w:rPr>
+        <w:t xml:space="preserve">        ;Копируем строку</w:t>
+      </w:r>
+    </w:p>
+    <w:p>
+      <w:pPr>
+        <w:autoSpaceDE w:val="0"/>
+        <w:autoSpaceDN w:val="0"/>
+        <w:adjustRightInd w:val="0"/>
+        <w:spacing w:after="0" w:line="240" w:lineRule="auto"/>
+        <w:rPr>
+          <w:rFonts w:ascii="Cascadia Mono" w:hAnsi="Cascadia Mono" w:cs="Cascadia Mono"/>
+          <w:color w:val="000000"/>
+          <w:sz w:val="19"/>
+          <w:szCs w:val="19"/>
+        </w:rPr>
+      </w:pPr>
+      <w:r>
+        <w:rPr>
+          <w:rFonts w:ascii="Cascadia Mono" w:hAnsi="Cascadia Mono" w:cs="Cascadia Mono"/>
+          <w:color w:val="000000"/>
+          <w:sz w:val="19"/>
+          <w:szCs w:val="19"/>
+        </w:rPr>
+        <w:t xml:space="preserve">        </w:t>
+      </w:r>
+      <w:proofErr w:type="spellStart"/>
+      <w:r>
+        <w:rPr>
+          <w:rFonts w:ascii="Cascadia Mono" w:hAnsi="Cascadia Mono" w:cs="Cascadia Mono"/>
+          <w:color w:val="000000"/>
+          <w:sz w:val="19"/>
+          <w:szCs w:val="19"/>
+        </w:rPr>
+        <w:t>rep</w:t>
+      </w:r>
+      <w:proofErr w:type="spellEnd"/>
+      <w:r>
+        <w:rPr>
+          <w:rFonts w:ascii="Cascadia Mono" w:hAnsi="Cascadia Mono" w:cs="Cascadia Mono"/>
+          <w:color w:val="000000"/>
+          <w:sz w:val="19"/>
+          <w:szCs w:val="19"/>
+        </w:rPr>
+        <w:t xml:space="preserve">     </w:t>
+      </w:r>
+      <w:proofErr w:type="spellStart"/>
+      <w:r>
+        <w:rPr>
+          <w:rFonts w:ascii="Cascadia Mono" w:hAnsi="Cascadia Mono" w:cs="Cascadia Mono"/>
+          <w:color w:val="000000"/>
+          <w:sz w:val="19"/>
+          <w:szCs w:val="19"/>
+        </w:rPr>
+        <w:t>stosb</w:t>
+      </w:r>
+      <w:proofErr w:type="spellEnd"/>
+    </w:p>
+    <w:p>
+      <w:pPr>
+        <w:autoSpaceDE w:val="0"/>
+        <w:autoSpaceDN w:val="0"/>
+        <w:adjustRightInd w:val="0"/>
+        <w:spacing w:after="0" w:line="240" w:lineRule="auto"/>
+        <w:rPr>
+          <w:rFonts w:ascii="Cascadia Mono" w:hAnsi="Cascadia Mono" w:cs="Cascadia Mono"/>
+          <w:color w:val="000000"/>
+          <w:sz w:val="19"/>
+          <w:szCs w:val="19"/>
+        </w:rPr>
+      </w:pPr>
+    </w:p>
+    <w:p>
+      <w:pPr>
+        <w:autoSpaceDE w:val="0"/>
+        <w:autoSpaceDN w:val="0"/>
+        <w:adjustRightInd w:val="0"/>
+        <w:spacing w:after="0" w:line="240" w:lineRule="auto"/>
+        <w:rPr>
+          <w:rFonts w:ascii="Cascadia Mono" w:hAnsi="Cascadia Mono" w:cs="Cascadia Mono"/>
+          <w:color w:val="000000"/>
+          <w:sz w:val="19"/>
+          <w:szCs w:val="19"/>
+        </w:rPr>
+      </w:pPr>
+      <w:r>
+        <w:rPr>
+          <w:rFonts w:ascii="Cascadia Mono" w:hAnsi="Cascadia Mono" w:cs="Cascadia Mono"/>
+          <w:color w:val="000000"/>
+          <w:sz w:val="19"/>
+          <w:szCs w:val="19"/>
+        </w:rPr>
+        <w:t xml:space="preserve"> </w:t>
+      </w:r>
+    </w:p>
+    <w:p>
+      <w:pPr>
+        <w:autoSpaceDE w:val="0"/>
+        <w:autoSpaceDN w:val="0"/>
+        <w:adjustRightInd w:val="0"/>
+        <w:spacing w:after="0" w:line="240" w:lineRule="auto"/>
+        <w:rPr>
+          <w:rFonts w:ascii="Cascadia Mono" w:hAnsi="Cascadia Mono" w:cs="Cascadia Mono"/>
+          <w:color w:val="000000"/>
+          <w:sz w:val="19"/>
+          <w:szCs w:val="19"/>
+        </w:rPr>
+      </w:pPr>
+      <w:proofErr w:type="spellStart"/>
+      <w:r>
+        <w:rPr>
+          <w:rFonts w:ascii="Cascadia Mono" w:hAnsi="Cascadia Mono" w:cs="Cascadia Mono"/>
+          <w:color w:val="000000"/>
+          <w:sz w:val="19"/>
+          <w:szCs w:val="19"/>
+        </w:rPr>
+        <w:t>Exit</w:t>
+      </w:r>
+      <w:proofErr w:type="spellEnd"/>
+      <w:r>
+        <w:rPr>
+          <w:rFonts w:ascii="Cascadia Mono" w:hAnsi="Cascadia Mono" w:cs="Cascadia Mono"/>
+          <w:color w:val="000000"/>
+          <w:sz w:val="19"/>
+          <w:szCs w:val="19"/>
+        </w:rPr>
+        <w:t xml:space="preserve">:   </w:t>
+      </w:r>
+      <w:proofErr w:type="spellStart"/>
+      <w:r>
+        <w:rPr>
+          <w:rFonts w:ascii="Cascadia Mono" w:hAnsi="Cascadia Mono" w:cs="Cascadia Mono"/>
+          <w:color w:val="000000"/>
+          <w:sz w:val="19"/>
+          <w:szCs w:val="19"/>
+        </w:rPr>
+        <w:t>pop</w:t>
+      </w:r>
+      <w:proofErr w:type="spellEnd"/>
+      <w:r>
+        <w:rPr>
+          <w:rFonts w:ascii="Cascadia Mono" w:hAnsi="Cascadia Mono" w:cs="Cascadia Mono"/>
+          <w:color w:val="000000"/>
+          <w:sz w:val="19"/>
+          <w:szCs w:val="19"/>
+        </w:rPr>
+        <w:t xml:space="preserve">     </w:t>
+      </w:r>
+      <w:proofErr w:type="spellStart"/>
+      <w:r>
+        <w:rPr>
+          <w:rFonts w:ascii="Cascadia Mono" w:hAnsi="Cascadia Mono" w:cs="Cascadia Mono"/>
+          <w:color w:val="000000"/>
+          <w:sz w:val="19"/>
+          <w:szCs w:val="19"/>
+        </w:rPr>
+        <w:t>ds</w:t>
+      </w:r>
+      <w:proofErr w:type="spellEnd"/>
+      <w:r>
+        <w:rPr>
+          <w:rFonts w:ascii="Cascadia Mono" w:hAnsi="Cascadia Mono" w:cs="Cascadia Mono"/>
+          <w:color w:val="000000"/>
+          <w:sz w:val="19"/>
+          <w:szCs w:val="19"/>
+        </w:rPr>
+        <w:t xml:space="preserve">              ; восстановить </w:t>
+      </w:r>
+      <w:proofErr w:type="spellStart"/>
+      <w:r>
+        <w:rPr>
+          <w:rFonts w:ascii="Cascadia Mono" w:hAnsi="Cascadia Mono" w:cs="Cascadia Mono"/>
+          <w:color w:val="000000"/>
+          <w:sz w:val="19"/>
+          <w:szCs w:val="19"/>
+        </w:rPr>
+        <w:t>ds</w:t>
+      </w:r>
+      <w:proofErr w:type="spellEnd"/>
+    </w:p>
+    <w:p>
+      <w:pPr>
+        <w:autoSpaceDE w:val="0"/>
+        <w:autoSpaceDN w:val="0"/>
+        <w:adjustRightInd w:val="0"/>
+        <w:spacing w:after="0" w:line="240" w:lineRule="auto"/>
+        <w:rPr>
+          <w:rFonts w:ascii="Cascadia Mono" w:hAnsi="Cascadia Mono" w:cs="Cascadia Mono"/>
+          <w:color w:val="000000"/>
+          <w:sz w:val="19"/>
+          <w:szCs w:val="19"/>
+        </w:rPr>
+      </w:pPr>
+      <w:r>
+        <w:rPr>
+          <w:rFonts w:ascii="Cascadia Mono" w:hAnsi="Cascadia Mono" w:cs="Cascadia Mono"/>
+          <w:color w:val="000000"/>
+          <w:sz w:val="19"/>
+          <w:szCs w:val="19"/>
+        </w:rPr>
+        <w:t xml:space="preserve">        </w:t>
+      </w:r>
+      <w:proofErr w:type="spellStart"/>
+      <w:r>
+        <w:rPr>
+          <w:rFonts w:ascii="Cascadia Mono" w:hAnsi="Cascadia Mono" w:cs="Cascadia Mono"/>
+          <w:color w:val="000000"/>
+          <w:sz w:val="19"/>
+          <w:szCs w:val="19"/>
+        </w:rPr>
+        <w:t>pop</w:t>
+      </w:r>
+      <w:proofErr w:type="spellEnd"/>
+      <w:r>
+        <w:rPr>
+          <w:rFonts w:ascii="Cascadia Mono" w:hAnsi="Cascadia Mono" w:cs="Cascadia Mono"/>
+          <w:color w:val="000000"/>
+          <w:sz w:val="19"/>
+          <w:szCs w:val="19"/>
+        </w:rPr>
+        <w:t xml:space="preserve">     </w:t>
+      </w:r>
+      <w:proofErr w:type="spellStart"/>
+      <w:r>
+        <w:rPr>
+          <w:rFonts w:ascii="Cascadia Mono" w:hAnsi="Cascadia Mono" w:cs="Cascadia Mono"/>
+          <w:color w:val="000000"/>
+          <w:sz w:val="19"/>
+          <w:szCs w:val="19"/>
+        </w:rPr>
+        <w:t>bp</w:t>
+      </w:r>
+      <w:proofErr w:type="spellEnd"/>
+      <w:r>
+        <w:rPr>
+          <w:rFonts w:ascii="Cascadia Mono" w:hAnsi="Cascadia Mono" w:cs="Cascadia Mono"/>
+          <w:color w:val="000000"/>
+          <w:sz w:val="19"/>
+          <w:szCs w:val="19"/>
+        </w:rPr>
+        <w:t xml:space="preserve">              ; восстановить </w:t>
+      </w:r>
+      <w:proofErr w:type="spellStart"/>
+      <w:r>
+        <w:rPr>
+          <w:rFonts w:ascii="Cascadia Mono" w:hAnsi="Cascadia Mono" w:cs="Cascadia Mono"/>
+          <w:color w:val="000000"/>
+          <w:sz w:val="19"/>
+          <w:szCs w:val="19"/>
+        </w:rPr>
+        <w:t>bp</w:t>
+      </w:r>
+      <w:proofErr w:type="spellEnd"/>
+    </w:p>
+    <w:p>
+      <w:pPr>
+        <w:autoSpaceDE w:val="0"/>
+        <w:autoSpaceDN w:val="0"/>
+        <w:adjustRightInd w:val="0"/>
+        <w:spacing w:after="0" w:line="240" w:lineRule="auto"/>
+        <w:rPr>
+          <w:rFonts w:ascii="Cascadia Mono" w:hAnsi="Cascadia Mono" w:cs="Cascadia Mono"/>
+          <w:color w:val="000000"/>
+          <w:sz w:val="19"/>
+          <w:szCs w:val="19"/>
+        </w:rPr>
+      </w:pPr>
+      <w:r>
+        <w:rPr>
+          <w:rFonts w:ascii="Cascadia Mono" w:hAnsi="Cascadia Mono" w:cs="Cascadia Mono"/>
+          <w:color w:val="000000"/>
+          <w:sz w:val="19"/>
+          <w:szCs w:val="19"/>
+        </w:rPr>
+        <w:t xml:space="preserve">        </w:t>
+      </w:r>
+      <w:proofErr w:type="spellStart"/>
+      <w:r>
+        <w:rPr>
+          <w:rFonts w:ascii="Cascadia Mono" w:hAnsi="Cascadia Mono" w:cs="Cascadia Mono"/>
+          <w:color w:val="000000"/>
+          <w:sz w:val="19"/>
+          <w:szCs w:val="19"/>
+        </w:rPr>
+        <w:t>ret</w:t>
+      </w:r>
+      <w:proofErr w:type="spellEnd"/>
+      <w:r>
+        <w:rPr>
+          <w:rFonts w:ascii="Cascadia Mono" w:hAnsi="Cascadia Mono" w:cs="Cascadia Mono"/>
+          <w:color w:val="000000"/>
+          <w:sz w:val="19"/>
+          <w:szCs w:val="19"/>
+        </w:rPr>
+        <w:t xml:space="preserve">     12              ; выход с удалением параметров Ch1,</w:t>
+      </w:r>
+    </w:p>
+    <w:p>
+      <w:pPr>
+        <w:autoSpaceDE w:val="0"/>
+        <w:autoSpaceDN w:val="0"/>
+        <w:adjustRightInd w:val="0"/>
+        <w:spacing w:after="0" w:line="240" w:lineRule="auto"/>
+        <w:rPr>
+          <w:rFonts w:ascii="Cascadia Mono" w:hAnsi="Cascadia Mono" w:cs="Cascadia Mono"/>
+          <w:color w:val="000000"/>
+          <w:sz w:val="19"/>
+          <w:szCs w:val="19"/>
+        </w:rPr>
+      </w:pPr>
+      <w:r>
+        <w:rPr>
+          <w:rFonts w:ascii="Cascadia Mono" w:hAnsi="Cascadia Mono" w:cs="Cascadia Mono"/>
+          <w:color w:val="000000"/>
+          <w:sz w:val="19"/>
+          <w:szCs w:val="19"/>
+        </w:rPr>
+        <w:t xml:space="preserve">                                ; Ch2 и адреса S (Res удалять нельзя!)</w:t>
+      </w:r>
+    </w:p>
+    <w:p>
+      <w:pPr>
+        <w:autoSpaceDE w:val="0"/>
+        <w:autoSpaceDN w:val="0"/>
+        <w:adjustRightInd w:val="0"/>
+        <w:spacing w:after="0" w:line="240" w:lineRule="auto"/>
+        <w:rPr>
+          <w:rFonts w:ascii="Cascadia Mono" w:hAnsi="Cascadia Mono" w:cs="Cascadia Mono"/>
+          <w:color w:val="000000"/>
+          <w:sz w:val="19"/>
+          <w:szCs w:val="19"/>
+        </w:rPr>
+      </w:pPr>
+      <w:proofErr w:type="spellStart"/>
+      <w:r>
+        <w:rPr>
+          <w:rFonts w:ascii="Cascadia Mono" w:hAnsi="Cascadia Mono" w:cs="Cascadia Mono"/>
+          <w:color w:val="000000"/>
+          <w:sz w:val="19"/>
+          <w:szCs w:val="19"/>
+        </w:rPr>
+        <w:t>PadCh</w:t>
+      </w:r>
+      <w:proofErr w:type="spellEnd"/>
+      <w:r>
+        <w:rPr>
+          <w:rFonts w:ascii="Cascadia Mono" w:hAnsi="Cascadia Mono" w:cs="Cascadia Mono"/>
+          <w:color w:val="000000"/>
+          <w:sz w:val="19"/>
+          <w:szCs w:val="19"/>
+        </w:rPr>
+        <w:t xml:space="preserve">  </w:t>
+      </w:r>
+      <w:proofErr w:type="spellStart"/>
+      <w:r>
+        <w:rPr>
+          <w:rFonts w:ascii="Cascadia Mono" w:hAnsi="Cascadia Mono" w:cs="Cascadia Mono"/>
+          <w:color w:val="000000"/>
+          <w:sz w:val="19"/>
+          <w:szCs w:val="19"/>
+        </w:rPr>
+        <w:t>endp</w:t>
+      </w:r>
+      <w:proofErr w:type="spellEnd"/>
+    </w:p>
+    <w:p>
+      <w:pPr>
+        <w:autoSpaceDE w:val="0"/>
+        <w:autoSpaceDN w:val="0"/>
+        <w:adjustRightInd w:val="0"/>
+        <w:spacing w:after="0" w:line="240" w:lineRule="auto"/>
+        <w:rPr>
+          <w:rFonts w:ascii="Cascadia Mono" w:hAnsi="Cascadia Mono" w:cs="Cascadia Mono"/>
+          <w:color w:val="000000"/>
+          <w:sz w:val="19"/>
+          <w:szCs w:val="19"/>
+        </w:rPr>
+      </w:pPr>
+      <w:proofErr w:type="spellStart"/>
+      <w:r>
+        <w:rPr>
+          <w:rFonts w:ascii="Cascadia Mono" w:hAnsi="Cascadia Mono" w:cs="Cascadia Mono"/>
+          <w:color w:val="000000"/>
+          <w:sz w:val="19"/>
+          <w:szCs w:val="19"/>
+        </w:rPr>
+        <w:t>code</w:t>
+      </w:r>
+      <w:proofErr w:type="spellEnd"/>
+      <w:r>
+        <w:rPr>
+          <w:rFonts w:ascii="Cascadia Mono" w:hAnsi="Cascadia Mono" w:cs="Cascadia Mono"/>
+          <w:color w:val="000000"/>
+          <w:sz w:val="19"/>
+          <w:szCs w:val="19"/>
+        </w:rPr>
+        <w:t xml:space="preserve">   </w:t>
+      </w:r>
+      <w:proofErr w:type="spellStart"/>
+      <w:r>
+        <w:rPr>
+          <w:rFonts w:ascii="Cascadia Mono" w:hAnsi="Cascadia Mono" w:cs="Cascadia Mono"/>
+          <w:color w:val="000000"/>
+          <w:sz w:val="19"/>
+          <w:szCs w:val="19"/>
+        </w:rPr>
+        <w:t>ends</w:t>
+      </w:r>
+      <w:proofErr w:type="spellEnd"/>
+    </w:p>
+    <w:p>
+      <w:pPr>
+        <w:rPr>
+          <w:rFonts w:ascii="Cascadia Mono" w:hAnsi="Cascadia Mono" w:cs="Cascadia Mono"/>
+          <w:color w:val="000000"/>
+          <w:sz w:val="19"/>
+          <w:szCs w:val="19"/>
+        </w:rPr>
+      </w:pPr>
+      <w:r>
+        <w:rPr>
+          <w:rFonts w:ascii="Cascadia Mono" w:hAnsi="Cascadia Mono" w:cs="Cascadia Mono"/>
+          <w:color w:val="000000"/>
+          <w:sz w:val="19"/>
+          <w:szCs w:val="19"/>
+        </w:rPr>
+        <w:t xml:space="preserve">       </w:t>
+      </w:r>
+      <w:proofErr w:type="spellStart"/>
+      <w:r>
+        <w:rPr>
+          <w:rFonts w:ascii="Cascadia Mono" w:hAnsi="Cascadia Mono" w:cs="Cascadia Mono"/>
+          <w:color w:val="000000"/>
+          <w:sz w:val="19"/>
+          <w:szCs w:val="19"/>
+        </w:rPr>
+        <w:t>end</w:t>
+      </w:r>
+      <w:proofErr w:type="spellEnd"/>
+    </w:p>
+    <w:p>
+      <w:pPr>
+        <w:rPr>
+          <w:rFonts w:ascii="Cascadia Mono" w:hAnsi="Cascadia Mono" w:cs="Cascadia Mono"/>
+          <w:color w:val="000000"/>
+          <w:sz w:val="19"/>
+          <w:szCs w:val="19"/>
+          <w:lang w:val="en-US"/>
+        </w:rPr>
+      </w:pPr>
+      <w:r>
+        <w:rPr>
+          <w:rFonts w:ascii="Cascadia Mono" w:hAnsi="Cascadia Mono" w:cs="Cascadia Mono"/>
+          <w:color w:val="000000"/>
+          <w:sz w:val="19"/>
+          <w:szCs w:val="19"/>
+        </w:rPr>
+        <w:t>Код основной программы</w:t>
+      </w:r>
+      <w:r>
+        <w:rPr>
+          <w:rFonts w:ascii="Cascadia Mono" w:hAnsi="Cascadia Mono" w:cs="Cascadia Mono"/>
+          <w:color w:val="000000"/>
+          <w:sz w:val="19"/>
+          <w:szCs w:val="19"/>
+          <w:lang w:val="en-US"/>
+        </w:rPr>
+        <w:t>:</w:t>
+      </w:r>
+    </w:p>
+    <w:p>
+      <w:pPr>
+        <w:autoSpaceDE w:val="0"/>
+        <w:autoSpaceDN w:val="0"/>
+        <w:adjustRightInd w:val="0"/>
+        <w:spacing w:after="0" w:line="240" w:lineRule="auto"/>
+        <w:rPr>
+          <w:rFonts w:ascii="Cascadia Mono" w:hAnsi="Cascadia Mono" w:cs="Cascadia Mono"/>
+          <w:color w:val="000000"/>
+          <w:sz w:val="19"/>
+          <w:szCs w:val="19"/>
+          <w:lang w:val="en-US"/>
+        </w:rPr>
+      </w:pPr>
+      <w:r>
+        <w:rPr>
+          <w:rFonts w:ascii="Cascadia Mono" w:hAnsi="Cascadia Mono" w:cs="Cascadia Mono"/>
+          <w:color w:val="000000"/>
+          <w:sz w:val="19"/>
+          <w:szCs w:val="19"/>
+          <w:lang w:val="en-US"/>
+        </w:rPr>
+        <w:t>_</w:t>
+      </w:r>
+      <w:proofErr w:type="gramStart"/>
+      <w:r>
+        <w:rPr>
+          <w:rFonts w:ascii="Cascadia Mono" w:hAnsi="Cascadia Mono" w:cs="Cascadia Mono"/>
+          <w:color w:val="000000"/>
+          <w:sz w:val="19"/>
+          <w:szCs w:val="19"/>
+          <w:lang w:val="en-US"/>
+        </w:rPr>
+        <w:t>STACK  segment</w:t>
+      </w:r>
+      <w:proofErr w:type="gramEnd"/>
+      <w:r>
+        <w:rPr>
+          <w:rFonts w:ascii="Cascadia Mono" w:hAnsi="Cascadia Mono" w:cs="Cascadia Mono"/>
+          <w:color w:val="000000"/>
+          <w:sz w:val="19"/>
+          <w:szCs w:val="19"/>
+          <w:lang w:val="en-US"/>
+        </w:rPr>
+        <w:t xml:space="preserve"> para stack</w:t>
+      </w:r>
+    </w:p>
+    <w:p>
+      <w:pPr>
+        <w:autoSpaceDE w:val="0"/>
+        <w:autoSpaceDN w:val="0"/>
+        <w:adjustRightInd w:val="0"/>
+        <w:spacing w:after="0" w:line="240" w:lineRule="auto"/>
+        <w:rPr>
+          <w:rFonts w:ascii="Cascadia Mono" w:hAnsi="Cascadia Mono" w:cs="Cascadia Mono"/>
+          <w:color w:val="000000"/>
+          <w:sz w:val="19"/>
+          <w:szCs w:val="19"/>
+          <w:lang w:val="en-US"/>
+        </w:rPr>
+      </w:pPr>
+      <w:r>
+        <w:rPr>
+          <w:rFonts w:ascii="Cascadia Mono" w:hAnsi="Cascadia Mono" w:cs="Cascadia Mono"/>
+          <w:color w:val="000000"/>
+          <w:sz w:val="19"/>
+          <w:szCs w:val="19"/>
+          <w:lang w:val="en-US"/>
+        </w:rPr>
+        <w:t xml:space="preserve">        </w:t>
+      </w:r>
+      <w:proofErr w:type="spellStart"/>
+      <w:r>
+        <w:rPr>
+          <w:rFonts w:ascii="Cascadia Mono" w:hAnsi="Cascadia Mono" w:cs="Cascadia Mono"/>
+          <w:color w:val="000000"/>
+          <w:sz w:val="19"/>
+          <w:szCs w:val="19"/>
+          <w:lang w:val="en-US"/>
+        </w:rPr>
+        <w:t>db</w:t>
+      </w:r>
+      <w:proofErr w:type="spellEnd"/>
+      <w:r>
+        <w:rPr>
+          <w:rFonts w:ascii="Cascadia Mono" w:hAnsi="Cascadia Mono" w:cs="Cascadia Mono"/>
+          <w:color w:val="000000"/>
+          <w:sz w:val="19"/>
+          <w:szCs w:val="19"/>
+          <w:lang w:val="en-US"/>
+        </w:rPr>
+        <w:t xml:space="preserve">      1024 dup(?)</w:t>
+      </w:r>
+    </w:p>
+    <w:p>
+      <w:pPr>
+        <w:autoSpaceDE w:val="0"/>
+        <w:autoSpaceDN w:val="0"/>
+        <w:adjustRightInd w:val="0"/>
+        <w:spacing w:after="0" w:line="240" w:lineRule="auto"/>
+        <w:rPr>
+          <w:rFonts w:ascii="Cascadia Mono" w:hAnsi="Cascadia Mono" w:cs="Cascadia Mono"/>
+          <w:color w:val="000000"/>
+          <w:sz w:val="19"/>
+          <w:szCs w:val="19"/>
+          <w:lang w:val="en-US"/>
+        </w:rPr>
+      </w:pPr>
+      <w:r>
+        <w:rPr>
+          <w:rFonts w:ascii="Cascadia Mono" w:hAnsi="Cascadia Mono" w:cs="Cascadia Mono"/>
+          <w:color w:val="000000"/>
+          <w:sz w:val="19"/>
+          <w:szCs w:val="19"/>
+          <w:lang w:val="en-US"/>
+        </w:rPr>
+        <w:t>_</w:t>
+      </w:r>
+      <w:proofErr w:type="gramStart"/>
+      <w:r>
+        <w:rPr>
+          <w:rFonts w:ascii="Cascadia Mono" w:hAnsi="Cascadia Mono" w:cs="Cascadia Mono"/>
+          <w:color w:val="000000"/>
+          <w:sz w:val="19"/>
+          <w:szCs w:val="19"/>
+          <w:lang w:val="en-US"/>
+        </w:rPr>
+        <w:t>STACK  ends</w:t>
+      </w:r>
+      <w:proofErr w:type="gramEnd"/>
+    </w:p>
+    <w:p>
+      <w:pPr>
+        <w:autoSpaceDE w:val="0"/>
+        <w:autoSpaceDN w:val="0"/>
+        <w:adjustRightInd w:val="0"/>
+        <w:spacing w:after="0" w:line="240" w:lineRule="auto"/>
+        <w:rPr>
+          <w:rFonts w:ascii="Cascadia Mono" w:hAnsi="Cascadia Mono" w:cs="Cascadia Mono"/>
+          <w:color w:val="000000"/>
+          <w:sz w:val="19"/>
+          <w:szCs w:val="19"/>
+          <w:lang w:val="en-US"/>
+        </w:rPr>
+      </w:pPr>
+      <w:r>
+        <w:rPr>
+          <w:rFonts w:ascii="Cascadia Mono" w:hAnsi="Cascadia Mono" w:cs="Cascadia Mono"/>
+          <w:color w:val="000000"/>
+          <w:sz w:val="19"/>
+          <w:szCs w:val="19"/>
+          <w:lang w:val="en-US"/>
+        </w:rPr>
+        <w:t xml:space="preserve"> </w:t>
+      </w:r>
+    </w:p>
+    <w:p>
+      <w:pPr>
+        <w:autoSpaceDE w:val="0"/>
+        <w:autoSpaceDN w:val="0"/>
+        <w:adjustRightInd w:val="0"/>
+        <w:spacing w:after="0" w:line="240" w:lineRule="auto"/>
+        <w:rPr>
+          <w:rFonts w:ascii="Cascadia Mono" w:hAnsi="Cascadia Mono" w:cs="Cascadia Mono"/>
+          <w:color w:val="000000"/>
+          <w:sz w:val="19"/>
+          <w:szCs w:val="19"/>
+          <w:lang w:val="en-US"/>
+        </w:rPr>
+      </w:pPr>
+    </w:p>
+    <w:p>
+      <w:pPr>
+        <w:autoSpaceDE w:val="0"/>
+        <w:autoSpaceDN w:val="0"/>
+        <w:adjustRightInd w:val="0"/>
+        <w:spacing w:after="0" w:line="240" w:lineRule="auto"/>
+        <w:rPr>
+          <w:rFonts w:ascii="Cascadia Mono" w:hAnsi="Cascadia Mono" w:cs="Cascadia Mono"/>
+          <w:color w:val="000000"/>
+          <w:sz w:val="19"/>
+          <w:szCs w:val="19"/>
+          <w:lang w:val="en-US"/>
+        </w:rPr>
+      </w:pPr>
+      <w:r>
+        <w:rPr>
+          <w:rFonts w:ascii="Cascadia Mono" w:hAnsi="Cascadia Mono" w:cs="Cascadia Mono"/>
+          <w:color w:val="000000"/>
+          <w:sz w:val="19"/>
+          <w:szCs w:val="19"/>
+          <w:lang w:val="en-US"/>
+        </w:rPr>
+        <w:t xml:space="preserve"> </w:t>
+      </w:r>
+    </w:p>
+    <w:p>
+      <w:pPr>
+        <w:autoSpaceDE w:val="0"/>
+        <w:autoSpaceDN w:val="0"/>
+        <w:adjustRightInd w:val="0"/>
+        <w:spacing w:after="0" w:line="240" w:lineRule="auto"/>
+        <w:rPr>
+          <w:rFonts w:ascii="Cascadia Mono" w:hAnsi="Cascadia Mono" w:cs="Cascadia Mono"/>
+          <w:color w:val="000000"/>
+          <w:sz w:val="19"/>
+          <w:szCs w:val="19"/>
+          <w:lang w:val="en-US"/>
+        </w:rPr>
+      </w:pPr>
+      <w:r>
+        <w:rPr>
+          <w:rFonts w:ascii="Cascadia Mono" w:hAnsi="Cascadia Mono" w:cs="Cascadia Mono"/>
+          <w:color w:val="000000"/>
+          <w:sz w:val="19"/>
+          <w:szCs w:val="19"/>
+          <w:lang w:val="en-US"/>
+        </w:rPr>
+        <w:t>data    segment</w:t>
+      </w:r>
+    </w:p>
+    <w:p>
+      <w:pPr>
+        <w:autoSpaceDE w:val="0"/>
+        <w:autoSpaceDN w:val="0"/>
+        <w:adjustRightInd w:val="0"/>
+        <w:spacing w:after="0" w:line="240" w:lineRule="auto"/>
+        <w:rPr>
+          <w:rFonts w:ascii="Cascadia Mono" w:hAnsi="Cascadia Mono" w:cs="Cascadia Mono"/>
+          <w:color w:val="000000"/>
+          <w:sz w:val="19"/>
+          <w:szCs w:val="19"/>
+          <w:lang w:val="en-US"/>
+        </w:rPr>
+      </w:pPr>
+      <w:r>
+        <w:rPr>
+          <w:rFonts w:ascii="Cascadia Mono" w:hAnsi="Cascadia Mono" w:cs="Cascadia Mono"/>
+          <w:color w:val="000000"/>
+          <w:sz w:val="19"/>
+          <w:szCs w:val="19"/>
+          <w:lang w:val="en-US"/>
+        </w:rPr>
+        <w:t xml:space="preserve"> </w:t>
+      </w:r>
+    </w:p>
+    <w:p>
+      <w:pPr>
+        <w:autoSpaceDE w:val="0"/>
+        <w:autoSpaceDN w:val="0"/>
+        <w:adjustRightInd w:val="0"/>
+        <w:spacing w:after="0" w:line="240" w:lineRule="auto"/>
+        <w:rPr>
+          <w:rFonts w:ascii="Cascadia Mono" w:hAnsi="Cascadia Mono" w:cs="Cascadia Mono"/>
+          <w:color w:val="000000"/>
+          <w:sz w:val="19"/>
+          <w:szCs w:val="19"/>
+          <w:lang w:val="en-US"/>
+        </w:rPr>
+      </w:pPr>
+      <w:r>
+        <w:rPr>
+          <w:rFonts w:ascii="Cascadia Mono" w:hAnsi="Cascadia Mono" w:cs="Cascadia Mono"/>
+          <w:color w:val="000000"/>
+          <w:sz w:val="19"/>
+          <w:szCs w:val="19"/>
+          <w:lang w:val="en-US"/>
+        </w:rPr>
+        <w:t xml:space="preserve">        S </w:t>
+      </w:r>
+      <w:proofErr w:type="spellStart"/>
+      <w:r>
+        <w:rPr>
+          <w:rFonts w:ascii="Cascadia Mono" w:hAnsi="Cascadia Mono" w:cs="Cascadia Mono"/>
+          <w:color w:val="000000"/>
+          <w:sz w:val="19"/>
+          <w:szCs w:val="19"/>
+          <w:lang w:val="en-US"/>
+        </w:rPr>
+        <w:t>db</w:t>
+      </w:r>
+      <w:proofErr w:type="spellEnd"/>
+      <w:r>
+        <w:rPr>
+          <w:rFonts w:ascii="Cascadia Mono" w:hAnsi="Cascadia Mono" w:cs="Cascadia Mono"/>
+          <w:color w:val="000000"/>
+          <w:sz w:val="19"/>
+          <w:szCs w:val="19"/>
+          <w:lang w:val="en-US"/>
+        </w:rPr>
+        <w:t xml:space="preserve"> 5, '</w:t>
+      </w:r>
+      <w:proofErr w:type="spellStart"/>
+      <w:r>
+        <w:rPr>
+          <w:rFonts w:ascii="Cascadia Mono" w:hAnsi="Cascadia Mono" w:cs="Cascadia Mono"/>
+          <w:color w:val="000000"/>
+          <w:sz w:val="19"/>
+          <w:szCs w:val="19"/>
+          <w:lang w:val="en-US"/>
+        </w:rPr>
+        <w:t>qwert</w:t>
+      </w:r>
+      <w:proofErr w:type="spellEnd"/>
+      <w:r>
+        <w:rPr>
+          <w:rFonts w:ascii="Cascadia Mono" w:hAnsi="Cascadia Mono" w:cs="Cascadia Mono"/>
+          <w:color w:val="000000"/>
+          <w:sz w:val="19"/>
+          <w:szCs w:val="19"/>
+          <w:lang w:val="en-US"/>
+        </w:rPr>
+        <w:t>'</w:t>
+      </w:r>
+    </w:p>
+    <w:p>
+      <w:pPr>
+        <w:autoSpaceDE w:val="0"/>
+        <w:autoSpaceDN w:val="0"/>
+        <w:adjustRightInd w:val="0"/>
+        <w:spacing w:after="0" w:line="240" w:lineRule="auto"/>
+        <w:rPr>
+          <w:rFonts w:ascii="Cascadia Mono" w:hAnsi="Cascadia Mono" w:cs="Cascadia Mono"/>
+          <w:color w:val="000000"/>
+          <w:sz w:val="19"/>
+          <w:szCs w:val="19"/>
+          <w:lang w:val="en-US"/>
+        </w:rPr>
+      </w:pPr>
+      <w:r>
+        <w:rPr>
+          <w:rFonts w:ascii="Cascadia Mono" w:hAnsi="Cascadia Mono" w:cs="Cascadia Mono"/>
+          <w:color w:val="000000"/>
+          <w:sz w:val="19"/>
+          <w:szCs w:val="19"/>
+          <w:lang w:val="en-US"/>
+        </w:rPr>
+        <w:t xml:space="preserve">        Res   </w:t>
+      </w:r>
+      <w:proofErr w:type="spellStart"/>
+      <w:r>
+        <w:rPr>
+          <w:rFonts w:ascii="Cascadia Mono" w:hAnsi="Cascadia Mono" w:cs="Cascadia Mono"/>
+          <w:color w:val="000000"/>
+          <w:sz w:val="19"/>
+          <w:szCs w:val="19"/>
+          <w:lang w:val="en-US"/>
+        </w:rPr>
+        <w:t>db</w:t>
+      </w:r>
+      <w:proofErr w:type="spellEnd"/>
+      <w:r>
+        <w:rPr>
+          <w:rFonts w:ascii="Cascadia Mono" w:hAnsi="Cascadia Mono" w:cs="Cascadia Mono"/>
+          <w:color w:val="000000"/>
+          <w:sz w:val="19"/>
+          <w:szCs w:val="19"/>
+          <w:lang w:val="en-US"/>
+        </w:rPr>
+        <w:t xml:space="preserve">      0, 255 </w:t>
+      </w:r>
+      <w:proofErr w:type="gramStart"/>
+      <w:r>
+        <w:rPr>
+          <w:rFonts w:ascii="Cascadia Mono" w:hAnsi="Cascadia Mono" w:cs="Cascadia Mono"/>
+          <w:color w:val="000000"/>
+          <w:sz w:val="19"/>
+          <w:szCs w:val="19"/>
+          <w:lang w:val="en-US"/>
+        </w:rPr>
+        <w:t>dup(</w:t>
+      </w:r>
+      <w:proofErr w:type="gramEnd"/>
+      <w:r>
+        <w:rPr>
+          <w:rFonts w:ascii="Cascadia Mono" w:hAnsi="Cascadia Mono" w:cs="Cascadia Mono"/>
+          <w:color w:val="000000"/>
+          <w:sz w:val="19"/>
+          <w:szCs w:val="19"/>
+          <w:lang w:val="en-US"/>
+        </w:rPr>
+        <w:t>'$')</w:t>
+      </w:r>
+    </w:p>
+    <w:p>
+      <w:pPr>
+        <w:autoSpaceDE w:val="0"/>
+        <w:autoSpaceDN w:val="0"/>
+        <w:adjustRightInd w:val="0"/>
+        <w:spacing w:after="0" w:line="240" w:lineRule="auto"/>
+        <w:rPr>
+          <w:rFonts w:ascii="Cascadia Mono" w:hAnsi="Cascadia Mono" w:cs="Cascadia Mono"/>
+          <w:color w:val="000000"/>
+          <w:sz w:val="19"/>
+          <w:szCs w:val="19"/>
+          <w:lang w:val="en-US"/>
+        </w:rPr>
+      </w:pPr>
+      <w:r>
+        <w:rPr>
+          <w:rFonts w:ascii="Cascadia Mono" w:hAnsi="Cascadia Mono" w:cs="Cascadia Mono"/>
+          <w:color w:val="000000"/>
+          <w:sz w:val="19"/>
+          <w:szCs w:val="19"/>
+          <w:lang w:val="en-US"/>
+        </w:rPr>
+        <w:t xml:space="preserve"> </w:t>
+      </w:r>
+    </w:p>
+    <w:p>
+      <w:pPr>
+        <w:autoSpaceDE w:val="0"/>
+        <w:autoSpaceDN w:val="0"/>
+        <w:adjustRightInd w:val="0"/>
+        <w:spacing w:after="0" w:line="240" w:lineRule="auto"/>
+        <w:rPr>
+          <w:rFonts w:ascii="Cascadia Mono" w:hAnsi="Cascadia Mono" w:cs="Cascadia Mono"/>
+          <w:color w:val="000000"/>
+          <w:sz w:val="19"/>
+          <w:szCs w:val="19"/>
+          <w:lang w:val="en-US"/>
+        </w:rPr>
+      </w:pPr>
+      <w:r>
+        <w:rPr>
+          <w:rFonts w:ascii="Cascadia Mono" w:hAnsi="Cascadia Mono" w:cs="Cascadia Mono"/>
+          <w:color w:val="000000"/>
+          <w:sz w:val="19"/>
+          <w:szCs w:val="19"/>
+          <w:lang w:val="en-US"/>
+        </w:rPr>
+        <w:t xml:space="preserve">        Ch1     </w:t>
+      </w:r>
+      <w:proofErr w:type="spellStart"/>
+      <w:r>
+        <w:rPr>
+          <w:rFonts w:ascii="Cascadia Mono" w:hAnsi="Cascadia Mono" w:cs="Cascadia Mono"/>
+          <w:color w:val="000000"/>
+          <w:sz w:val="19"/>
+          <w:szCs w:val="19"/>
+          <w:lang w:val="en-US"/>
+        </w:rPr>
+        <w:t>db</w:t>
+      </w:r>
+      <w:proofErr w:type="spellEnd"/>
+      <w:r>
+        <w:rPr>
+          <w:rFonts w:ascii="Cascadia Mono" w:hAnsi="Cascadia Mono" w:cs="Cascadia Mono"/>
+          <w:color w:val="000000"/>
+          <w:sz w:val="19"/>
+          <w:szCs w:val="19"/>
+          <w:lang w:val="en-US"/>
+        </w:rPr>
+        <w:t xml:space="preserve">      'A'</w:t>
+      </w:r>
+    </w:p>
+    <w:p>
+      <w:pPr>
+        <w:autoSpaceDE w:val="0"/>
+        <w:autoSpaceDN w:val="0"/>
+        <w:adjustRightInd w:val="0"/>
+        <w:spacing w:after="0" w:line="240" w:lineRule="auto"/>
+        <w:rPr>
+          <w:rFonts w:ascii="Cascadia Mono" w:hAnsi="Cascadia Mono" w:cs="Cascadia Mono"/>
+          <w:color w:val="000000"/>
+          <w:sz w:val="19"/>
+          <w:szCs w:val="19"/>
+          <w:lang w:val="en-US"/>
+        </w:rPr>
+      </w:pPr>
+      <w:r>
+        <w:rPr>
+          <w:rFonts w:ascii="Cascadia Mono" w:hAnsi="Cascadia Mono" w:cs="Cascadia Mono"/>
+          <w:color w:val="000000"/>
+          <w:sz w:val="19"/>
+          <w:szCs w:val="19"/>
+          <w:lang w:val="en-US"/>
+        </w:rPr>
+        <w:t xml:space="preserve">        Len1    </w:t>
+      </w:r>
+      <w:proofErr w:type="spellStart"/>
+      <w:r>
+        <w:rPr>
+          <w:rFonts w:ascii="Cascadia Mono" w:hAnsi="Cascadia Mono" w:cs="Cascadia Mono"/>
+          <w:color w:val="000000"/>
+          <w:sz w:val="19"/>
+          <w:szCs w:val="19"/>
+          <w:lang w:val="en-US"/>
+        </w:rPr>
+        <w:t>db</w:t>
+      </w:r>
+      <w:proofErr w:type="spellEnd"/>
+      <w:r>
+        <w:rPr>
+          <w:rFonts w:ascii="Cascadia Mono" w:hAnsi="Cascadia Mono" w:cs="Cascadia Mono"/>
+          <w:color w:val="000000"/>
+          <w:sz w:val="19"/>
+          <w:szCs w:val="19"/>
+          <w:lang w:val="en-US"/>
+        </w:rPr>
+        <w:t xml:space="preserve">      10</w:t>
+      </w:r>
+    </w:p>
+    <w:p>
+      <w:pPr>
+        <w:autoSpaceDE w:val="0"/>
+        <w:autoSpaceDN w:val="0"/>
+        <w:adjustRightInd w:val="0"/>
+        <w:spacing w:after="0" w:line="240" w:lineRule="auto"/>
+        <w:rPr>
+          <w:rFonts w:ascii="Cascadia Mono" w:hAnsi="Cascadia Mono" w:cs="Cascadia Mono"/>
+          <w:color w:val="000000"/>
+          <w:sz w:val="19"/>
+          <w:szCs w:val="19"/>
+          <w:lang w:val="en-US"/>
+        </w:rPr>
+      </w:pPr>
+      <w:r>
+        <w:rPr>
+          <w:rFonts w:ascii="Cascadia Mono" w:hAnsi="Cascadia Mono" w:cs="Cascadia Mono"/>
+          <w:color w:val="000000"/>
+          <w:sz w:val="19"/>
+          <w:szCs w:val="19"/>
+          <w:lang w:val="en-US"/>
+        </w:rPr>
+        <w:t xml:space="preserve"> </w:t>
+      </w:r>
+    </w:p>
+    <w:p>
+      <w:pPr>
+        <w:autoSpaceDE w:val="0"/>
+        <w:autoSpaceDN w:val="0"/>
+        <w:adjustRightInd w:val="0"/>
+        <w:spacing w:after="0" w:line="240" w:lineRule="auto"/>
+        <w:rPr>
+          <w:rFonts w:ascii="Cascadia Mono" w:hAnsi="Cascadia Mono" w:cs="Cascadia Mono"/>
+          <w:color w:val="000000"/>
+          <w:sz w:val="19"/>
+          <w:szCs w:val="19"/>
+          <w:lang w:val="en-US"/>
+        </w:rPr>
+      </w:pPr>
+      <w:r>
+        <w:rPr>
+          <w:rFonts w:ascii="Cascadia Mono" w:hAnsi="Cascadia Mono" w:cs="Cascadia Mono"/>
+          <w:color w:val="000000"/>
+          <w:sz w:val="19"/>
+          <w:szCs w:val="19"/>
+          <w:lang w:val="en-US"/>
+        </w:rPr>
+        <w:lastRenderedPageBreak/>
+        <w:t>data    ends</w:t>
+      </w:r>
+    </w:p>
+    <w:p>
+      <w:pPr>
+        <w:autoSpaceDE w:val="0"/>
+        <w:autoSpaceDN w:val="0"/>
+        <w:adjustRightInd w:val="0"/>
+        <w:spacing w:after="0" w:line="240" w:lineRule="auto"/>
+        <w:rPr>
+          <w:rFonts w:ascii="Cascadia Mono" w:hAnsi="Cascadia Mono" w:cs="Cascadia Mono"/>
+          <w:color w:val="000000"/>
+          <w:sz w:val="19"/>
+          <w:szCs w:val="19"/>
+          <w:lang w:val="en-US"/>
+        </w:rPr>
+      </w:pPr>
+      <w:r>
+        <w:rPr>
+          <w:rFonts w:ascii="Cascadia Mono" w:hAnsi="Cascadia Mono" w:cs="Cascadia Mono"/>
+          <w:color w:val="000000"/>
+          <w:sz w:val="19"/>
+          <w:szCs w:val="19"/>
+          <w:lang w:val="en-US"/>
+        </w:rPr>
+        <w:t xml:space="preserve"> </w:t>
+      </w:r>
+    </w:p>
+    <w:p>
+      <w:pPr>
+        <w:autoSpaceDE w:val="0"/>
+        <w:autoSpaceDN w:val="0"/>
+        <w:adjustRightInd w:val="0"/>
+        <w:spacing w:after="0" w:line="240" w:lineRule="auto"/>
+        <w:rPr>
+          <w:rFonts w:ascii="Cascadia Mono" w:hAnsi="Cascadia Mono" w:cs="Cascadia Mono"/>
+          <w:color w:val="000000"/>
+          <w:sz w:val="19"/>
+          <w:szCs w:val="19"/>
+          <w:lang w:val="en-US"/>
+        </w:rPr>
+      </w:pPr>
+      <w:r>
+        <w:rPr>
+          <w:rFonts w:ascii="Cascadia Mono" w:hAnsi="Cascadia Mono" w:cs="Cascadia Mono"/>
+          <w:color w:val="000000"/>
+          <w:sz w:val="19"/>
+          <w:szCs w:val="19"/>
+          <w:lang w:val="en-US"/>
+        </w:rPr>
+        <w:t>code    segment byte public</w:t>
+      </w:r>
+    </w:p>
+    <w:p>
+      <w:pPr>
+        <w:autoSpaceDE w:val="0"/>
+        <w:autoSpaceDN w:val="0"/>
+        <w:adjustRightInd w:val="0"/>
+        <w:spacing w:after="0" w:line="240" w:lineRule="auto"/>
+        <w:rPr>
+          <w:rFonts w:ascii="Cascadia Mono" w:hAnsi="Cascadia Mono" w:cs="Cascadia Mono"/>
+          <w:color w:val="000000"/>
+          <w:sz w:val="19"/>
+          <w:szCs w:val="19"/>
+          <w:lang w:val="en-US"/>
+        </w:rPr>
+      </w:pPr>
+      <w:r>
+        <w:rPr>
+          <w:rFonts w:ascii="Cascadia Mono" w:hAnsi="Cascadia Mono" w:cs="Cascadia Mono"/>
+          <w:color w:val="000000"/>
+          <w:sz w:val="19"/>
+          <w:szCs w:val="19"/>
+          <w:lang w:val="en-US"/>
+        </w:rPr>
+        <w:t xml:space="preserve">        </w:t>
+      </w:r>
+      <w:proofErr w:type="gramStart"/>
+      <w:r>
+        <w:rPr>
+          <w:rFonts w:ascii="Cascadia Mono" w:hAnsi="Cascadia Mono" w:cs="Cascadia Mono"/>
+          <w:color w:val="000000"/>
+          <w:sz w:val="19"/>
+          <w:szCs w:val="19"/>
+          <w:lang w:val="en-US"/>
+        </w:rPr>
+        <w:t xml:space="preserve">assume  </w:t>
+      </w:r>
+      <w:proofErr w:type="spellStart"/>
+      <w:r>
+        <w:rPr>
+          <w:rFonts w:ascii="Cascadia Mono" w:hAnsi="Cascadia Mono" w:cs="Cascadia Mono"/>
+          <w:color w:val="000000"/>
+          <w:sz w:val="19"/>
+          <w:szCs w:val="19"/>
+          <w:lang w:val="en-US"/>
+        </w:rPr>
+        <w:t>cs</w:t>
+      </w:r>
+      <w:proofErr w:type="gramEnd"/>
+      <w:r>
+        <w:rPr>
+          <w:rFonts w:ascii="Cascadia Mono" w:hAnsi="Cascadia Mono" w:cs="Cascadia Mono"/>
+          <w:color w:val="000000"/>
+          <w:sz w:val="19"/>
+          <w:szCs w:val="19"/>
+          <w:lang w:val="en-US"/>
+        </w:rPr>
+        <w:t>:code</w:t>
+      </w:r>
+      <w:proofErr w:type="spellEnd"/>
+      <w:r>
+        <w:rPr>
+          <w:rFonts w:ascii="Cascadia Mono" w:hAnsi="Cascadia Mono" w:cs="Cascadia Mono"/>
+          <w:color w:val="000000"/>
+          <w:sz w:val="19"/>
+          <w:szCs w:val="19"/>
+          <w:lang w:val="en-US"/>
+        </w:rPr>
+        <w:t xml:space="preserve">, </w:t>
+      </w:r>
+      <w:proofErr w:type="spellStart"/>
+      <w:r>
+        <w:rPr>
+          <w:rFonts w:ascii="Cascadia Mono" w:hAnsi="Cascadia Mono" w:cs="Cascadia Mono"/>
+          <w:color w:val="000000"/>
+          <w:sz w:val="19"/>
+          <w:szCs w:val="19"/>
+          <w:lang w:val="en-US"/>
+        </w:rPr>
+        <w:t>ds:data</w:t>
+      </w:r>
+      <w:proofErr w:type="spellEnd"/>
+      <w:r>
+        <w:rPr>
+          <w:rFonts w:ascii="Cascadia Mono" w:hAnsi="Cascadia Mono" w:cs="Cascadia Mono"/>
+          <w:color w:val="000000"/>
+          <w:sz w:val="19"/>
+          <w:szCs w:val="19"/>
+          <w:lang w:val="en-US"/>
+        </w:rPr>
+        <w:t xml:space="preserve">, </w:t>
+      </w:r>
+      <w:proofErr w:type="spellStart"/>
+      <w:r>
+        <w:rPr>
+          <w:rFonts w:ascii="Cascadia Mono" w:hAnsi="Cascadia Mono" w:cs="Cascadia Mono"/>
+          <w:color w:val="000000"/>
+          <w:sz w:val="19"/>
+          <w:szCs w:val="19"/>
+          <w:lang w:val="en-US"/>
+        </w:rPr>
+        <w:t>ss:_STACK</w:t>
+      </w:r>
+      <w:proofErr w:type="spellEnd"/>
+    </w:p>
+    <w:p>
+      <w:pPr>
+        <w:autoSpaceDE w:val="0"/>
+        <w:autoSpaceDN w:val="0"/>
+        <w:adjustRightInd w:val="0"/>
+        <w:spacing w:after="0" w:line="240" w:lineRule="auto"/>
+        <w:rPr>
+          <w:rFonts w:ascii="Cascadia Mono" w:hAnsi="Cascadia Mono" w:cs="Cascadia Mono"/>
+          <w:color w:val="000000"/>
+          <w:sz w:val="19"/>
+          <w:szCs w:val="19"/>
+          <w:lang w:val="en-US"/>
+        </w:rPr>
+      </w:pPr>
+      <w:r>
+        <w:rPr>
+          <w:rFonts w:ascii="Cascadia Mono" w:hAnsi="Cascadia Mono" w:cs="Cascadia Mono"/>
+          <w:color w:val="000000"/>
+          <w:sz w:val="19"/>
+          <w:szCs w:val="19"/>
+          <w:lang w:val="en-US"/>
+        </w:rPr>
+        <w:t xml:space="preserve"> </w:t>
+      </w:r>
+    </w:p>
+    <w:p>
+      <w:pPr>
+        <w:autoSpaceDE w:val="0"/>
+        <w:autoSpaceDN w:val="0"/>
+        <w:adjustRightInd w:val="0"/>
+        <w:spacing w:after="0" w:line="240" w:lineRule="auto"/>
+        <w:rPr>
+          <w:rFonts w:ascii="Cascadia Mono" w:hAnsi="Cascadia Mono" w:cs="Cascadia Mono"/>
+          <w:color w:val="000000"/>
+          <w:sz w:val="19"/>
+          <w:szCs w:val="19"/>
+        </w:rPr>
+      </w:pPr>
+      <w:r>
+        <w:rPr>
+          <w:rFonts w:ascii="Cascadia Mono" w:hAnsi="Cascadia Mono" w:cs="Cascadia Mono"/>
+          <w:color w:val="000000"/>
+          <w:sz w:val="19"/>
+          <w:szCs w:val="19"/>
+          <w:lang w:val="en-US"/>
+        </w:rPr>
+        <w:t xml:space="preserve">        </w:t>
+      </w:r>
+      <w:proofErr w:type="spellStart"/>
+      <w:r>
+        <w:rPr>
+          <w:rFonts w:ascii="Cascadia Mono" w:hAnsi="Cascadia Mono" w:cs="Cascadia Mono"/>
+          <w:color w:val="000000"/>
+          <w:sz w:val="19"/>
+          <w:szCs w:val="19"/>
+        </w:rPr>
+        <w:t>extrn</w:t>
+      </w:r>
+      <w:proofErr w:type="spellEnd"/>
+      <w:r>
+        <w:rPr>
+          <w:rFonts w:ascii="Cascadia Mono" w:hAnsi="Cascadia Mono" w:cs="Cascadia Mono"/>
+          <w:color w:val="000000"/>
+          <w:sz w:val="19"/>
+          <w:szCs w:val="19"/>
+        </w:rPr>
+        <w:t xml:space="preserve">   </w:t>
+      </w:r>
+      <w:proofErr w:type="spellStart"/>
+      <w:r>
+        <w:rPr>
+          <w:rFonts w:ascii="Cascadia Mono" w:hAnsi="Cascadia Mono" w:cs="Cascadia Mono"/>
+          <w:color w:val="000000"/>
+          <w:sz w:val="19"/>
+          <w:szCs w:val="19"/>
+        </w:rPr>
+        <w:t>PadCh:far</w:t>
+      </w:r>
+      <w:proofErr w:type="spellEnd"/>
+    </w:p>
+    <w:p>
+      <w:pPr>
+        <w:autoSpaceDE w:val="0"/>
+        <w:autoSpaceDN w:val="0"/>
+        <w:adjustRightInd w:val="0"/>
+        <w:spacing w:after="0" w:line="240" w:lineRule="auto"/>
+        <w:rPr>
+          <w:rFonts w:ascii="Cascadia Mono" w:hAnsi="Cascadia Mono" w:cs="Cascadia Mono"/>
+          <w:color w:val="000000"/>
+          <w:sz w:val="19"/>
+          <w:szCs w:val="19"/>
+        </w:rPr>
+      </w:pPr>
+    </w:p>
+    <w:p>
+      <w:pPr>
+        <w:autoSpaceDE w:val="0"/>
+        <w:autoSpaceDN w:val="0"/>
+        <w:adjustRightInd w:val="0"/>
+        <w:spacing w:after="0" w:line="240" w:lineRule="auto"/>
+        <w:rPr>
+          <w:rFonts w:ascii="Cascadia Mono" w:hAnsi="Cascadia Mono" w:cs="Cascadia Mono"/>
+          <w:color w:val="000000"/>
+          <w:sz w:val="19"/>
+          <w:szCs w:val="19"/>
+        </w:rPr>
+      </w:pPr>
+      <w:proofErr w:type="spellStart"/>
+      <w:r>
+        <w:rPr>
+          <w:rFonts w:ascii="Cascadia Mono" w:hAnsi="Cascadia Mono" w:cs="Cascadia Mono"/>
+          <w:color w:val="000000"/>
+          <w:sz w:val="19"/>
+          <w:szCs w:val="19"/>
+        </w:rPr>
+        <w:t>main</w:t>
+      </w:r>
+      <w:proofErr w:type="spellEnd"/>
+      <w:r>
+        <w:rPr>
+          <w:rFonts w:ascii="Cascadia Mono" w:hAnsi="Cascadia Mono" w:cs="Cascadia Mono"/>
+          <w:color w:val="000000"/>
+          <w:sz w:val="19"/>
+          <w:szCs w:val="19"/>
+        </w:rPr>
+        <w:t>:</w:t>
+      </w:r>
+    </w:p>
+    <w:p>
+      <w:pPr>
+        <w:autoSpaceDE w:val="0"/>
+        <w:autoSpaceDN w:val="0"/>
+        <w:adjustRightInd w:val="0"/>
+        <w:spacing w:after="0" w:line="240" w:lineRule="auto"/>
+        <w:rPr>
+          <w:rFonts w:ascii="Cascadia Mono" w:hAnsi="Cascadia Mono" w:cs="Cascadia Mono"/>
+          <w:color w:val="000000"/>
+          <w:sz w:val="19"/>
+          <w:szCs w:val="19"/>
+        </w:rPr>
+      </w:pPr>
+      <w:r>
+        <w:rPr>
+          <w:rFonts w:ascii="Cascadia Mono" w:hAnsi="Cascadia Mono" w:cs="Cascadia Mono"/>
+          <w:color w:val="000000"/>
+          <w:sz w:val="19"/>
+          <w:szCs w:val="19"/>
+        </w:rPr>
+        <w:t xml:space="preserve">        ;инициализация сегментного регистра данных</w:t>
+      </w:r>
+    </w:p>
+    <w:p>
+      <w:pPr>
+        <w:autoSpaceDE w:val="0"/>
+        <w:autoSpaceDN w:val="0"/>
+        <w:adjustRightInd w:val="0"/>
+        <w:spacing w:after="0" w:line="240" w:lineRule="auto"/>
+        <w:rPr>
+          <w:rFonts w:ascii="Cascadia Mono" w:hAnsi="Cascadia Mono" w:cs="Cascadia Mono"/>
+          <w:color w:val="000000"/>
+          <w:sz w:val="19"/>
+          <w:szCs w:val="19"/>
+          <w:lang w:val="en-US"/>
+        </w:rPr>
+      </w:pPr>
+      <w:r>
+        <w:rPr>
+          <w:rFonts w:ascii="Cascadia Mono" w:hAnsi="Cascadia Mono" w:cs="Cascadia Mono"/>
+          <w:color w:val="000000"/>
+          <w:sz w:val="19"/>
+          <w:szCs w:val="19"/>
+        </w:rPr>
+        <w:t xml:space="preserve">        </w:t>
+      </w:r>
+      <w:r>
+        <w:rPr>
+          <w:rFonts w:ascii="Cascadia Mono" w:hAnsi="Cascadia Mono" w:cs="Cascadia Mono"/>
+          <w:color w:val="000000"/>
+          <w:sz w:val="19"/>
+          <w:szCs w:val="19"/>
+          <w:lang w:val="en-US"/>
+        </w:rPr>
+        <w:t xml:space="preserve">mov     </w:t>
+      </w:r>
+      <w:proofErr w:type="gramStart"/>
+      <w:r>
+        <w:rPr>
+          <w:rFonts w:ascii="Cascadia Mono" w:hAnsi="Cascadia Mono" w:cs="Cascadia Mono"/>
+          <w:color w:val="000000"/>
+          <w:sz w:val="19"/>
+          <w:szCs w:val="19"/>
+          <w:lang w:val="en-US"/>
+        </w:rPr>
+        <w:t xml:space="preserve">ax,   </w:t>
+      </w:r>
+      <w:proofErr w:type="gramEnd"/>
+      <w:r>
+        <w:rPr>
+          <w:rFonts w:ascii="Cascadia Mono" w:hAnsi="Cascadia Mono" w:cs="Cascadia Mono"/>
+          <w:color w:val="000000"/>
+          <w:sz w:val="19"/>
+          <w:szCs w:val="19"/>
+          <w:lang w:val="en-US"/>
+        </w:rPr>
+        <w:t xml:space="preserve">  data</w:t>
+      </w:r>
+    </w:p>
+    <w:p>
+      <w:pPr>
+        <w:autoSpaceDE w:val="0"/>
+        <w:autoSpaceDN w:val="0"/>
+        <w:adjustRightInd w:val="0"/>
+        <w:spacing w:after="0" w:line="240" w:lineRule="auto"/>
+        <w:rPr>
+          <w:rFonts w:ascii="Cascadia Mono" w:hAnsi="Cascadia Mono" w:cs="Cascadia Mono"/>
+          <w:color w:val="000000"/>
+          <w:sz w:val="19"/>
+          <w:szCs w:val="19"/>
+          <w:lang w:val="en-US"/>
+        </w:rPr>
+      </w:pPr>
+      <w:r>
+        <w:rPr>
+          <w:rFonts w:ascii="Cascadia Mono" w:hAnsi="Cascadia Mono" w:cs="Cascadia Mono"/>
+          <w:color w:val="000000"/>
+          <w:sz w:val="19"/>
+          <w:szCs w:val="19"/>
+          <w:lang w:val="en-US"/>
+        </w:rPr>
+        <w:t xml:space="preserve">        mov     </w:t>
+      </w:r>
+      <w:proofErr w:type="gramStart"/>
+      <w:r>
+        <w:rPr>
+          <w:rFonts w:ascii="Cascadia Mono" w:hAnsi="Cascadia Mono" w:cs="Cascadia Mono"/>
+          <w:color w:val="000000"/>
+          <w:sz w:val="19"/>
+          <w:szCs w:val="19"/>
+          <w:lang w:val="en-US"/>
+        </w:rPr>
+        <w:t xml:space="preserve">ds,   </w:t>
+      </w:r>
+      <w:proofErr w:type="gramEnd"/>
+      <w:r>
+        <w:rPr>
+          <w:rFonts w:ascii="Cascadia Mono" w:hAnsi="Cascadia Mono" w:cs="Cascadia Mono"/>
+          <w:color w:val="000000"/>
+          <w:sz w:val="19"/>
+          <w:szCs w:val="19"/>
+          <w:lang w:val="en-US"/>
+        </w:rPr>
+        <w:t xml:space="preserve">  ax</w:t>
+      </w:r>
+    </w:p>
+    <w:p>
+      <w:pPr>
+        <w:autoSpaceDE w:val="0"/>
+        <w:autoSpaceDN w:val="0"/>
+        <w:adjustRightInd w:val="0"/>
+        <w:spacing w:after="0" w:line="240" w:lineRule="auto"/>
+        <w:rPr>
+          <w:rFonts w:ascii="Cascadia Mono" w:hAnsi="Cascadia Mono" w:cs="Cascadia Mono"/>
+          <w:color w:val="000000"/>
+          <w:sz w:val="19"/>
+          <w:szCs w:val="19"/>
+          <w:lang w:val="en-US"/>
+        </w:rPr>
+      </w:pPr>
+      <w:r>
+        <w:rPr>
+          <w:rFonts w:ascii="Cascadia Mono" w:hAnsi="Cascadia Mono" w:cs="Cascadia Mono"/>
+          <w:color w:val="000000"/>
+          <w:sz w:val="19"/>
+          <w:szCs w:val="19"/>
+          <w:lang w:val="en-US"/>
+        </w:rPr>
+        <w:t xml:space="preserve"> </w:t>
+      </w:r>
+    </w:p>
+    <w:p>
+      <w:pPr>
+        <w:autoSpaceDE w:val="0"/>
+        <w:autoSpaceDN w:val="0"/>
+        <w:adjustRightInd w:val="0"/>
+        <w:spacing w:after="0" w:line="240" w:lineRule="auto"/>
+        <w:rPr>
+          <w:rFonts w:ascii="Cascadia Mono" w:hAnsi="Cascadia Mono" w:cs="Cascadia Mono"/>
+          <w:color w:val="000000"/>
+          <w:sz w:val="19"/>
+          <w:szCs w:val="19"/>
+          <w:lang w:val="en-US"/>
+        </w:rPr>
+      </w:pPr>
+      <w:r>
+        <w:rPr>
+          <w:rFonts w:ascii="Cascadia Mono" w:hAnsi="Cascadia Mono" w:cs="Cascadia Mono"/>
+          <w:color w:val="000000"/>
+          <w:sz w:val="19"/>
+          <w:szCs w:val="19"/>
+          <w:lang w:val="en-US"/>
+        </w:rPr>
+        <w:t xml:space="preserve">        push ds</w:t>
+      </w:r>
+    </w:p>
+    <w:p>
+      <w:pPr>
+        <w:autoSpaceDE w:val="0"/>
+        <w:autoSpaceDN w:val="0"/>
+        <w:adjustRightInd w:val="0"/>
+        <w:spacing w:after="0" w:line="240" w:lineRule="auto"/>
+        <w:rPr>
+          <w:rFonts w:ascii="Cascadia Mono" w:hAnsi="Cascadia Mono" w:cs="Cascadia Mono"/>
+          <w:color w:val="000000"/>
+          <w:sz w:val="19"/>
+          <w:szCs w:val="19"/>
+          <w:lang w:val="en-US"/>
+        </w:rPr>
+      </w:pPr>
+      <w:r>
+        <w:rPr>
+          <w:rFonts w:ascii="Cascadia Mono" w:hAnsi="Cascadia Mono" w:cs="Cascadia Mono"/>
+          <w:color w:val="000000"/>
+          <w:sz w:val="19"/>
+          <w:szCs w:val="19"/>
+          <w:lang w:val="en-US"/>
+        </w:rPr>
+        <w:t xml:space="preserve">        mov ax, offset Res</w:t>
+      </w:r>
+    </w:p>
+    <w:p>
+      <w:pPr>
+        <w:autoSpaceDE w:val="0"/>
+        <w:autoSpaceDN w:val="0"/>
+        <w:adjustRightInd w:val="0"/>
+        <w:spacing w:after="0" w:line="240" w:lineRule="auto"/>
+        <w:rPr>
+          <w:rFonts w:ascii="Cascadia Mono" w:hAnsi="Cascadia Mono" w:cs="Cascadia Mono"/>
+          <w:color w:val="000000"/>
+          <w:sz w:val="19"/>
+          <w:szCs w:val="19"/>
+          <w:lang w:val="en-US"/>
+        </w:rPr>
+      </w:pPr>
+      <w:r>
+        <w:rPr>
+          <w:rFonts w:ascii="Cascadia Mono" w:hAnsi="Cascadia Mono" w:cs="Cascadia Mono"/>
+          <w:color w:val="000000"/>
+          <w:sz w:val="19"/>
+          <w:szCs w:val="19"/>
+          <w:lang w:val="en-US"/>
+        </w:rPr>
+        <w:t xml:space="preserve">        push ax</w:t>
+      </w:r>
+    </w:p>
+    <w:p>
+      <w:pPr>
+        <w:autoSpaceDE w:val="0"/>
+        <w:autoSpaceDN w:val="0"/>
+        <w:adjustRightInd w:val="0"/>
+        <w:spacing w:after="0" w:line="240" w:lineRule="auto"/>
+        <w:rPr>
+          <w:rFonts w:ascii="Cascadia Mono" w:hAnsi="Cascadia Mono" w:cs="Cascadia Mono"/>
+          <w:color w:val="000000"/>
+          <w:sz w:val="19"/>
+          <w:szCs w:val="19"/>
+          <w:lang w:val="en-US"/>
+        </w:rPr>
+      </w:pPr>
+      <w:r>
+        <w:rPr>
+          <w:rFonts w:ascii="Cascadia Mono" w:hAnsi="Cascadia Mono" w:cs="Cascadia Mono"/>
+          <w:color w:val="000000"/>
+          <w:sz w:val="19"/>
+          <w:szCs w:val="19"/>
+          <w:lang w:val="en-US"/>
+        </w:rPr>
+        <w:t xml:space="preserve">        push ds</w:t>
+      </w:r>
+    </w:p>
+    <w:p>
+      <w:pPr>
+        <w:autoSpaceDE w:val="0"/>
+        <w:autoSpaceDN w:val="0"/>
+        <w:adjustRightInd w:val="0"/>
+        <w:spacing w:after="0" w:line="240" w:lineRule="auto"/>
+        <w:rPr>
+          <w:rFonts w:ascii="Cascadia Mono" w:hAnsi="Cascadia Mono" w:cs="Cascadia Mono"/>
+          <w:color w:val="000000"/>
+          <w:sz w:val="19"/>
+          <w:szCs w:val="19"/>
+          <w:lang w:val="en-US"/>
+        </w:rPr>
+      </w:pPr>
+      <w:r>
+        <w:rPr>
+          <w:rFonts w:ascii="Cascadia Mono" w:hAnsi="Cascadia Mono" w:cs="Cascadia Mono"/>
+          <w:color w:val="000000"/>
+          <w:sz w:val="19"/>
+          <w:szCs w:val="19"/>
+          <w:lang w:val="en-US"/>
+        </w:rPr>
+        <w:t xml:space="preserve">        mov ax, offset S</w:t>
+      </w:r>
+    </w:p>
+    <w:p>
+      <w:pPr>
+        <w:autoSpaceDE w:val="0"/>
+        <w:autoSpaceDN w:val="0"/>
+        <w:adjustRightInd w:val="0"/>
+        <w:spacing w:after="0" w:line="240" w:lineRule="auto"/>
+        <w:rPr>
+          <w:rFonts w:ascii="Cascadia Mono" w:hAnsi="Cascadia Mono" w:cs="Cascadia Mono"/>
+          <w:color w:val="000000"/>
+          <w:sz w:val="19"/>
+          <w:szCs w:val="19"/>
+          <w:lang w:val="en-US"/>
+        </w:rPr>
+      </w:pPr>
+      <w:r>
+        <w:rPr>
+          <w:rFonts w:ascii="Cascadia Mono" w:hAnsi="Cascadia Mono" w:cs="Cascadia Mono"/>
+          <w:color w:val="000000"/>
+          <w:sz w:val="19"/>
+          <w:szCs w:val="19"/>
+          <w:lang w:val="en-US"/>
+        </w:rPr>
+        <w:t xml:space="preserve">        push ax</w:t>
+      </w:r>
+    </w:p>
+    <w:p>
+      <w:pPr>
+        <w:autoSpaceDE w:val="0"/>
+        <w:autoSpaceDN w:val="0"/>
+        <w:adjustRightInd w:val="0"/>
+        <w:spacing w:after="0" w:line="240" w:lineRule="auto"/>
+        <w:rPr>
+          <w:rFonts w:ascii="Cascadia Mono" w:hAnsi="Cascadia Mono" w:cs="Cascadia Mono"/>
+          <w:color w:val="000000"/>
+          <w:sz w:val="19"/>
+          <w:szCs w:val="19"/>
+          <w:lang w:val="en-US"/>
+        </w:rPr>
+      </w:pPr>
+      <w:r>
+        <w:rPr>
+          <w:rFonts w:ascii="Cascadia Mono" w:hAnsi="Cascadia Mono" w:cs="Cascadia Mono"/>
+          <w:color w:val="000000"/>
+          <w:sz w:val="19"/>
+          <w:szCs w:val="19"/>
+          <w:lang w:val="en-US"/>
+        </w:rPr>
+        <w:t xml:space="preserve">        mov al, Ch1</w:t>
+      </w:r>
+    </w:p>
+    <w:p>
+      <w:pPr>
+        <w:autoSpaceDE w:val="0"/>
+        <w:autoSpaceDN w:val="0"/>
+        <w:adjustRightInd w:val="0"/>
+        <w:spacing w:after="0" w:line="240" w:lineRule="auto"/>
+        <w:rPr>
+          <w:rFonts w:ascii="Cascadia Mono" w:hAnsi="Cascadia Mono" w:cs="Cascadia Mono"/>
+          <w:color w:val="000000"/>
+          <w:sz w:val="19"/>
+          <w:szCs w:val="19"/>
+          <w:lang w:val="en-US"/>
+        </w:rPr>
+      </w:pPr>
+      <w:r>
+        <w:rPr>
+          <w:rFonts w:ascii="Cascadia Mono" w:hAnsi="Cascadia Mono" w:cs="Cascadia Mono"/>
+          <w:color w:val="000000"/>
+          <w:sz w:val="19"/>
+          <w:szCs w:val="19"/>
+          <w:lang w:val="en-US"/>
+        </w:rPr>
+        <w:t xml:space="preserve">        push ax</w:t>
+      </w:r>
+    </w:p>
+    <w:p>
+      <w:pPr>
+        <w:autoSpaceDE w:val="0"/>
+        <w:autoSpaceDN w:val="0"/>
+        <w:adjustRightInd w:val="0"/>
+        <w:spacing w:after="0" w:line="240" w:lineRule="auto"/>
+        <w:rPr>
+          <w:rFonts w:ascii="Cascadia Mono" w:hAnsi="Cascadia Mono" w:cs="Cascadia Mono"/>
+          <w:color w:val="000000"/>
+          <w:sz w:val="19"/>
+          <w:szCs w:val="19"/>
+          <w:lang w:val="en-US"/>
+        </w:rPr>
+      </w:pPr>
+      <w:r>
+        <w:rPr>
+          <w:rFonts w:ascii="Cascadia Mono" w:hAnsi="Cascadia Mono" w:cs="Cascadia Mono"/>
+          <w:color w:val="000000"/>
+          <w:sz w:val="19"/>
+          <w:szCs w:val="19"/>
+          <w:lang w:val="en-US"/>
+        </w:rPr>
+        <w:t xml:space="preserve">        mov al, [Len1]</w:t>
+      </w:r>
+    </w:p>
+    <w:p>
+      <w:pPr>
+        <w:autoSpaceDE w:val="0"/>
+        <w:autoSpaceDN w:val="0"/>
+        <w:adjustRightInd w:val="0"/>
+        <w:spacing w:after="0" w:line="240" w:lineRule="auto"/>
+        <w:rPr>
+          <w:rFonts w:ascii="Cascadia Mono" w:hAnsi="Cascadia Mono" w:cs="Cascadia Mono"/>
+          <w:color w:val="000000"/>
+          <w:sz w:val="19"/>
+          <w:szCs w:val="19"/>
+          <w:lang w:val="en-US"/>
+        </w:rPr>
+      </w:pPr>
+      <w:r>
+        <w:rPr>
+          <w:rFonts w:ascii="Cascadia Mono" w:hAnsi="Cascadia Mono" w:cs="Cascadia Mono"/>
+          <w:color w:val="000000"/>
+          <w:sz w:val="19"/>
+          <w:szCs w:val="19"/>
+          <w:lang w:val="en-US"/>
+        </w:rPr>
+        <w:t xml:space="preserve">        push ax</w:t>
+      </w:r>
+    </w:p>
+    <w:p>
+      <w:pPr>
+        <w:autoSpaceDE w:val="0"/>
+        <w:autoSpaceDN w:val="0"/>
+        <w:adjustRightInd w:val="0"/>
+        <w:spacing w:after="0" w:line="240" w:lineRule="auto"/>
+        <w:rPr>
+          <w:rFonts w:ascii="Cascadia Mono" w:hAnsi="Cascadia Mono" w:cs="Cascadia Mono"/>
+          <w:color w:val="000000"/>
+          <w:sz w:val="19"/>
+          <w:szCs w:val="19"/>
+          <w:lang w:val="en-US"/>
+        </w:rPr>
+      </w:pPr>
+      <w:r>
+        <w:rPr>
+          <w:rFonts w:ascii="Cascadia Mono" w:hAnsi="Cascadia Mono" w:cs="Cascadia Mono"/>
+          <w:color w:val="000000"/>
+          <w:sz w:val="19"/>
+          <w:szCs w:val="19"/>
+          <w:lang w:val="en-US"/>
+        </w:rPr>
+        <w:t xml:space="preserve">        call </w:t>
+      </w:r>
+      <w:proofErr w:type="spellStart"/>
+      <w:r>
+        <w:rPr>
+          <w:rFonts w:ascii="Cascadia Mono" w:hAnsi="Cascadia Mono" w:cs="Cascadia Mono"/>
+          <w:color w:val="000000"/>
+          <w:sz w:val="19"/>
+          <w:szCs w:val="19"/>
+          <w:lang w:val="en-US"/>
+        </w:rPr>
+        <w:t>PadCh</w:t>
+      </w:r>
+      <w:proofErr w:type="spellEnd"/>
+    </w:p>
+    <w:p>
+      <w:pPr>
+        <w:autoSpaceDE w:val="0"/>
+        <w:autoSpaceDN w:val="0"/>
+        <w:adjustRightInd w:val="0"/>
+        <w:spacing w:after="0" w:line="240" w:lineRule="auto"/>
+        <w:rPr>
+          <w:rFonts w:ascii="Cascadia Mono" w:hAnsi="Cascadia Mono" w:cs="Cascadia Mono"/>
+          <w:color w:val="000000"/>
+          <w:sz w:val="19"/>
+          <w:szCs w:val="19"/>
+          <w:lang w:val="en-US"/>
+        </w:rPr>
+      </w:pPr>
+      <w:r>
+        <w:rPr>
+          <w:rFonts w:ascii="Cascadia Mono" w:hAnsi="Cascadia Mono" w:cs="Cascadia Mono"/>
+          <w:color w:val="000000"/>
+          <w:sz w:val="19"/>
+          <w:szCs w:val="19"/>
+          <w:lang w:val="en-US"/>
+        </w:rPr>
+        <w:t xml:space="preserve">        mov dx, offset Res+1</w:t>
+      </w:r>
+    </w:p>
+    <w:p>
+      <w:pPr>
+        <w:autoSpaceDE w:val="0"/>
+        <w:autoSpaceDN w:val="0"/>
+        <w:adjustRightInd w:val="0"/>
+        <w:spacing w:after="0" w:line="240" w:lineRule="auto"/>
+        <w:rPr>
+          <w:rFonts w:ascii="Cascadia Mono" w:hAnsi="Cascadia Mono" w:cs="Cascadia Mono"/>
+          <w:color w:val="000000"/>
+          <w:sz w:val="19"/>
+          <w:szCs w:val="19"/>
+          <w:lang w:val="en-US"/>
+        </w:rPr>
+      </w:pPr>
+      <w:r>
+        <w:rPr>
+          <w:rFonts w:ascii="Cascadia Mono" w:hAnsi="Cascadia Mono" w:cs="Cascadia Mono"/>
+          <w:color w:val="000000"/>
+          <w:sz w:val="19"/>
+          <w:szCs w:val="19"/>
+          <w:lang w:val="en-US"/>
+        </w:rPr>
+        <w:t xml:space="preserve">        mov ah, 9</w:t>
+      </w:r>
+    </w:p>
+    <w:p>
+      <w:pPr>
+        <w:autoSpaceDE w:val="0"/>
+        <w:autoSpaceDN w:val="0"/>
+        <w:adjustRightInd w:val="0"/>
+        <w:spacing w:after="0" w:line="240" w:lineRule="auto"/>
+        <w:rPr>
+          <w:rFonts w:ascii="Cascadia Mono" w:hAnsi="Cascadia Mono" w:cs="Cascadia Mono"/>
+          <w:color w:val="000000"/>
+          <w:sz w:val="19"/>
+          <w:szCs w:val="19"/>
+        </w:rPr>
+      </w:pPr>
+      <w:r>
+        <w:rPr>
+          <w:rFonts w:ascii="Cascadia Mono" w:hAnsi="Cascadia Mono" w:cs="Cascadia Mono"/>
+          <w:color w:val="000000"/>
+          <w:sz w:val="19"/>
+          <w:szCs w:val="19"/>
+          <w:lang w:val="en-US"/>
+        </w:rPr>
+        <w:t xml:space="preserve">        </w:t>
+      </w:r>
+      <w:proofErr w:type="spellStart"/>
+      <w:r>
+        <w:rPr>
+          <w:rFonts w:ascii="Cascadia Mono" w:hAnsi="Cascadia Mono" w:cs="Cascadia Mono"/>
+          <w:color w:val="000000"/>
+          <w:sz w:val="19"/>
+          <w:szCs w:val="19"/>
+        </w:rPr>
+        <w:t>int</w:t>
+      </w:r>
+      <w:proofErr w:type="spellEnd"/>
+      <w:r>
+        <w:rPr>
+          <w:rFonts w:ascii="Cascadia Mono" w:hAnsi="Cascadia Mono" w:cs="Cascadia Mono"/>
+          <w:color w:val="000000"/>
+          <w:sz w:val="19"/>
+          <w:szCs w:val="19"/>
+        </w:rPr>
+        <w:t xml:space="preserve"> 21h</w:t>
+      </w:r>
+    </w:p>
+    <w:p>
+      <w:pPr>
+        <w:autoSpaceDE w:val="0"/>
+        <w:autoSpaceDN w:val="0"/>
+        <w:adjustRightInd w:val="0"/>
+        <w:spacing w:after="0" w:line="240" w:lineRule="auto"/>
+        <w:rPr>
+          <w:rFonts w:ascii="Cascadia Mono" w:hAnsi="Cascadia Mono" w:cs="Cascadia Mono"/>
+          <w:color w:val="000000"/>
+          <w:sz w:val="19"/>
+          <w:szCs w:val="19"/>
+        </w:rPr>
+      </w:pPr>
+      <w:r>
+        <w:rPr>
+          <w:rFonts w:ascii="Cascadia Mono" w:hAnsi="Cascadia Mono" w:cs="Cascadia Mono"/>
+          <w:color w:val="000000"/>
+          <w:sz w:val="19"/>
+          <w:szCs w:val="19"/>
+        </w:rPr>
+        <w:t xml:space="preserve"> </w:t>
+      </w:r>
+    </w:p>
+    <w:p>
+      <w:pPr>
+        <w:autoSpaceDE w:val="0"/>
+        <w:autoSpaceDN w:val="0"/>
+        <w:adjustRightInd w:val="0"/>
+        <w:spacing w:after="0" w:line="240" w:lineRule="auto"/>
+        <w:rPr>
+          <w:rFonts w:ascii="Cascadia Mono" w:hAnsi="Cascadia Mono" w:cs="Cascadia Mono"/>
+          <w:color w:val="000000"/>
+          <w:sz w:val="19"/>
+          <w:szCs w:val="19"/>
+        </w:rPr>
+      </w:pPr>
+      <w:r>
+        <w:rPr>
+          <w:rFonts w:ascii="Cascadia Mono" w:hAnsi="Cascadia Mono" w:cs="Cascadia Mono"/>
+          <w:color w:val="000000"/>
+          <w:sz w:val="19"/>
+          <w:szCs w:val="19"/>
+        </w:rPr>
+        <w:t xml:space="preserve">        ;завершение программы</w:t>
+      </w:r>
+    </w:p>
+    <w:p>
+      <w:pPr>
+        <w:autoSpaceDE w:val="0"/>
+        <w:autoSpaceDN w:val="0"/>
+        <w:adjustRightInd w:val="0"/>
+        <w:spacing w:after="0" w:line="240" w:lineRule="auto"/>
+        <w:rPr>
+          <w:rFonts w:ascii="Cascadia Mono" w:hAnsi="Cascadia Mono" w:cs="Cascadia Mono"/>
+          <w:color w:val="000000"/>
+          <w:sz w:val="19"/>
+          <w:szCs w:val="19"/>
+        </w:rPr>
+      </w:pPr>
+      <w:r>
+        <w:rPr>
+          <w:rFonts w:ascii="Cascadia Mono" w:hAnsi="Cascadia Mono" w:cs="Cascadia Mono"/>
+          <w:color w:val="000000"/>
+          <w:sz w:val="19"/>
+          <w:szCs w:val="19"/>
+        </w:rPr>
+        <w:t xml:space="preserve">        </w:t>
+      </w:r>
+      <w:proofErr w:type="spellStart"/>
+      <w:r>
+        <w:rPr>
+          <w:rFonts w:ascii="Cascadia Mono" w:hAnsi="Cascadia Mono" w:cs="Cascadia Mono"/>
+          <w:color w:val="000000"/>
+          <w:sz w:val="19"/>
+          <w:szCs w:val="19"/>
+        </w:rPr>
+        <w:t>mov</w:t>
+      </w:r>
+      <w:proofErr w:type="spellEnd"/>
+      <w:r>
+        <w:rPr>
+          <w:rFonts w:ascii="Cascadia Mono" w:hAnsi="Cascadia Mono" w:cs="Cascadia Mono"/>
+          <w:color w:val="000000"/>
+          <w:sz w:val="19"/>
+          <w:szCs w:val="19"/>
+        </w:rPr>
+        <w:t xml:space="preserve">     </w:t>
+      </w:r>
+      <w:proofErr w:type="spellStart"/>
+      <w:r>
+        <w:rPr>
+          <w:rFonts w:ascii="Cascadia Mono" w:hAnsi="Cascadia Mono" w:cs="Cascadia Mono"/>
+          <w:color w:val="000000"/>
+          <w:sz w:val="19"/>
+          <w:szCs w:val="19"/>
+        </w:rPr>
+        <w:t>ax</w:t>
+      </w:r>
+      <w:proofErr w:type="spellEnd"/>
+      <w:r>
+        <w:rPr>
+          <w:rFonts w:ascii="Cascadia Mono" w:hAnsi="Cascadia Mono" w:cs="Cascadia Mono"/>
+          <w:color w:val="000000"/>
+          <w:sz w:val="19"/>
+          <w:szCs w:val="19"/>
+        </w:rPr>
+        <w:t>,     4C00h</w:t>
+      </w:r>
+    </w:p>
+    <w:p>
+      <w:pPr>
+        <w:autoSpaceDE w:val="0"/>
+        <w:autoSpaceDN w:val="0"/>
+        <w:adjustRightInd w:val="0"/>
+        <w:spacing w:after="0" w:line="240" w:lineRule="auto"/>
+        <w:rPr>
+          <w:rFonts w:ascii="Cascadia Mono" w:hAnsi="Cascadia Mono" w:cs="Cascadia Mono"/>
+          <w:color w:val="000000"/>
+          <w:sz w:val="19"/>
+          <w:szCs w:val="19"/>
+          <w:lang w:val="en-US"/>
+        </w:rPr>
+      </w:pPr>
+      <w:r>
+        <w:rPr>
+          <w:rFonts w:ascii="Cascadia Mono" w:hAnsi="Cascadia Mono" w:cs="Cascadia Mono"/>
+          <w:color w:val="000000"/>
+          <w:sz w:val="19"/>
+          <w:szCs w:val="19"/>
+        </w:rPr>
+        <w:t xml:space="preserve">        </w:t>
+      </w:r>
+      <w:r>
+        <w:rPr>
+          <w:rFonts w:ascii="Cascadia Mono" w:hAnsi="Cascadia Mono" w:cs="Cascadia Mono"/>
+          <w:color w:val="000000"/>
+          <w:sz w:val="19"/>
+          <w:szCs w:val="19"/>
+          <w:lang w:val="en-US"/>
+        </w:rPr>
+        <w:t>int     21h</w:t>
+      </w:r>
+    </w:p>
+    <w:p>
+      <w:pPr>
+        <w:autoSpaceDE w:val="0"/>
+        <w:autoSpaceDN w:val="0"/>
+        <w:adjustRightInd w:val="0"/>
+        <w:spacing w:after="0" w:line="240" w:lineRule="auto"/>
+        <w:rPr>
+          <w:rFonts w:ascii="Cascadia Mono" w:hAnsi="Cascadia Mono" w:cs="Cascadia Mono"/>
+          <w:color w:val="000000"/>
+          <w:sz w:val="19"/>
+          <w:szCs w:val="19"/>
+          <w:lang w:val="en-US"/>
+        </w:rPr>
+      </w:pPr>
+      <w:r>
+        <w:rPr>
+          <w:rFonts w:ascii="Cascadia Mono" w:hAnsi="Cascadia Mono" w:cs="Cascadia Mono"/>
+          <w:color w:val="000000"/>
+          <w:sz w:val="19"/>
+          <w:szCs w:val="19"/>
+          <w:lang w:val="en-US"/>
+        </w:rPr>
+        <w:t xml:space="preserve"> </w:t>
+      </w:r>
+    </w:p>
+    <w:p>
+      <w:pPr>
+        <w:autoSpaceDE w:val="0"/>
+        <w:autoSpaceDN w:val="0"/>
+        <w:adjustRightInd w:val="0"/>
+        <w:spacing w:after="0" w:line="240" w:lineRule="auto"/>
+        <w:rPr>
+          <w:rFonts w:ascii="Cascadia Mono" w:hAnsi="Cascadia Mono" w:cs="Cascadia Mono"/>
+          <w:color w:val="000000"/>
+          <w:sz w:val="19"/>
+          <w:szCs w:val="19"/>
+          <w:lang w:val="en-US"/>
+        </w:rPr>
+      </w:pPr>
+      <w:r>
+        <w:rPr>
+          <w:rFonts w:ascii="Cascadia Mono" w:hAnsi="Cascadia Mono" w:cs="Cascadia Mono"/>
+          <w:color w:val="000000"/>
+          <w:sz w:val="19"/>
+          <w:szCs w:val="19"/>
+          <w:lang w:val="en-US"/>
+        </w:rPr>
+        <w:t>code    ends</w:t>
+      </w:r>
+    </w:p>
+    <w:p>
+      <w:pPr>
+        <w:autoSpaceDE w:val="0"/>
+        <w:autoSpaceDN w:val="0"/>
+        <w:adjustRightInd w:val="0"/>
+        <w:spacing w:after="0" w:line="240" w:lineRule="auto"/>
+        <w:rPr>
+          <w:rFonts w:ascii="Cascadia Mono" w:hAnsi="Cascadia Mono" w:cs="Cascadia Mono"/>
+          <w:color w:val="000000"/>
+          <w:sz w:val="19"/>
+          <w:szCs w:val="19"/>
+          <w:lang w:val="en-US"/>
+        </w:rPr>
+      </w:pPr>
+      <w:r>
+        <w:rPr>
+          <w:rFonts w:ascii="Cascadia Mono" w:hAnsi="Cascadia Mono" w:cs="Cascadia Mono"/>
+          <w:color w:val="000000"/>
+          <w:sz w:val="19"/>
+          <w:szCs w:val="19"/>
+          <w:lang w:val="en-US"/>
+        </w:rPr>
+        <w:t xml:space="preserve"> </w:t>
+      </w:r>
+    </w:p>
+    <w:p>
+      <w:pPr>
+        <w:rPr>
+          <w:rFonts w:ascii="Cascadia Mono" w:hAnsi="Cascadia Mono" w:cs="Cascadia Mono"/>
+          <w:color w:val="000000"/>
+          <w:sz w:val="19"/>
+          <w:szCs w:val="19"/>
+          <w:lang w:val="en-US"/>
+        </w:rPr>
+      </w:pPr>
+      <w:r>
+        <w:rPr>
+          <w:rFonts w:ascii="Cascadia Mono" w:hAnsi="Cascadia Mono" w:cs="Cascadia Mono"/>
+          <w:color w:val="000000"/>
+          <w:sz w:val="19"/>
+          <w:szCs w:val="19"/>
+          <w:lang w:val="en-US"/>
+        </w:rPr>
+        <w:t xml:space="preserve">        end     main</w:t>
+      </w:r>
+    </w:p>
+    <w:p>
+      <w:pPr>
+        <w:rPr>
+          <w:rFonts w:ascii="Cascadia Mono" w:hAnsi="Cascadia Mono" w:cs="Cascadia Mono"/>
+          <w:color w:val="000000"/>
+          <w:sz w:val="19"/>
+          <w:szCs w:val="19"/>
+          <w:lang w:val="en-US"/>
+        </w:rPr>
+      </w:pPr>
+    </w:p>
+    <w:p>
+      <w:pPr>
+        <w:rPr>
+          <w:rFonts w:ascii="Cascadia Mono" w:hAnsi="Cascadia Mono" w:cs="Cascadia Mono"/>
+          <w:color w:val="000000"/>
+          <w:sz w:val="19"/>
+          <w:szCs w:val="19"/>
+        </w:rPr>
+      </w:pPr>
+      <w:r>
+        <w:rPr>
+          <w:rFonts w:ascii="Cascadia Mono" w:hAnsi="Cascadia Mono" w:cs="Cascadia Mono"/>
+          <w:color w:val="000000"/>
+          <w:sz w:val="19"/>
+          <w:szCs w:val="19"/>
+        </w:rPr>
+        <w:t>Содержимое стека после выполнения программы</w:t>
+      </w:r>
+      <w:r>
+        <w:rPr>
+          <w:rFonts w:ascii="Cascadia Mono" w:hAnsi="Cascadia Mono" w:cs="Cascadia Mono"/>
+          <w:color w:val="000000"/>
+          <w:sz w:val="19"/>
+          <w:szCs w:val="19"/>
+        </w:rPr>
+        <w:t>:</w:t>
+      </w:r>
+    </w:p>
+    <w:p>
+      <w:r>
+        <w:drawing>
+          <wp:inline distT="0" distB="0" distL="0" distR="0" wp14:anchorId="20E5C336" wp14:editId="61EB3BFD">
+            <wp:extent cx="1915884" cy="670560"/>
+            <wp:effectExtent l="0" t="0" r="0" b="0"/>
+            <wp:docPr id="1" name="Рисунок 1"/>
+            <wp:cNvGraphicFramePr>
+              <a:graphicFrameLocks xmlns:a="http://schemas.openxmlformats.org/drawingml/2006/main" noChangeAspect="1"/>
+            </wp:cNvGraphicFramePr>
+            <a:graphic xmlns:a="http://schemas.openxmlformats.org/drawingml/2006/main">
+              <a:graphicData uri="http://schemas.openxmlformats.org/drawingml/2006/picture">
+                <pic:pic xmlns:pic="http://schemas.openxmlformats.org/drawingml/2006/picture">
+                  <pic:nvPicPr>
+                    <pic:cNvPr id="1" name=""/>
+                    <pic:cNvPicPr/>
+                  </pic:nvPicPr>
+                  <pic:blipFill>
+                    <a:blip r:embed="rId5"/>
+                    <a:stretch>
+                      <a:fillRect/>
+                    </a:stretch>
+                  </pic:blipFill>
+                  <pic:spPr>
+                    <a:xfrm>
+                      <a:off x="0" y="0"/>
+                      <a:ext cx="1918434" cy="671453"/>
+                    </a:xfrm>
+                    <a:prstGeom prst="rect">
+                      <a:avLst/>
+                    </a:prstGeom>
+                  </pic:spPr>
+                </pic:pic>
+              </a:graphicData>
+            </a:graphic>
+          </wp:inline>
+        </w:drawing>
+      </w:r>
+    </w:p>
+    <w:p>
+      <w:pPr>
+        <w:rPr>
+          <w:lang w:val="en-US"/>
+        </w:rPr>
+      </w:pPr>
+      <w:r>
+        <w:lastRenderedPageBreak/>
+        <w:t>Результат выполнения работы</w:t>
+      </w:r>
+      <w:r>
+        <w:rPr>
+          <w:lang w:val="en-US"/>
+        </w:rPr>
+        <w:t>:</w:t>
+      </w:r>
+      <w:r>
+        <w:rPr>
+          <w:lang w:val="en-US"/>
+        </w:rPr>
+        <w:br/>
+      </w:r>
+      <w:r>
+        <w:rPr>
+          <w:lang w:val="en-US"/>
+        </w:rPr>
+        <w:drawing>
+          <wp:inline distT="0" distB="0" distL="0" distR="0" wp14:anchorId="22348AE2" wp14:editId="54C0CAF4">
+            <wp:extent cx="4701947" cy="2911092"/>
+            <wp:effectExtent l="0" t="0" r="3810" b="3810"/>
+            <wp:docPr id="2" name="Рисунок 2"/>
+            <wp:cNvGraphicFramePr>
+              <a:graphicFrameLocks xmlns:a="http://schemas.openxmlformats.org/drawingml/2006/main" noChangeAspect="1"/>
+            </wp:cNvGraphicFramePr>
+            <a:graphic xmlns:a="http://schemas.openxmlformats.org/drawingml/2006/main">
+              <a:graphicData uri="http://schemas.openxmlformats.org/drawingml/2006/picture">
+                <pic:pic xmlns:pic="http://schemas.openxmlformats.org/drawingml/2006/picture">
+                  <pic:nvPicPr>
+                    <pic:cNvPr id="1" name=""/>
+                    <pic:cNvPicPr/>
+                  </pic:nvPicPr>
+                  <pic:blipFill>
+                    <a:blip r:embed="rId6"/>
+                    <a:stretch>
+                      <a:fillRect/>
+                    </a:stretch>
+                  </pic:blipFill>
+                  <pic:spPr>
+                    <a:xfrm>
+                      <a:off x="0" y="0"/>
+                      <a:ext cx="4701947" cy="2911092"/>
+                    </a:xfrm>
+                    <a:prstGeom prst="rect">
+                      <a:avLst/>
+                    </a:prstGeom>
+                  </pic:spPr>
+                </pic:pic>
+              </a:graphicData>
+            </a:graphic>
+          </wp:inline>
+        </w:drawing>
+      </w:r>
+    </w:p>
+    <w:p>
+      <w:r>
+        <w:t>Вывод</w:t>
+      </w:r>
+      <w:r>
+        <w:t xml:space="preserve">: </w:t>
+      </w:r>
+      <w:r>
+        <w:t>ознакоми</w:t>
+      </w:r>
+      <w:r>
+        <w:t>л</w:t>
+      </w:r>
+      <w:r>
+        <w:t>ся с организацией внешних подпрограмм на языке ассемблера.</w:t>
       </w:r>
     </w:p>
     <w:p/>
@@ -231,7 +5155,7 @@
 </file>
 
 <file path=word/styles.xml><?xml version="1.0" encoding="utf-8"?>
-<w:styles xmlns:mc="http://schemas.openxmlformats.org/markup-compatibility/2006" xmlns:r="http://schemas.openxmlformats.org/officeDocument/2006/relationships" xmlns:w="http://schemas.openxmlformats.org/wordprocessingml/2006/main" xmlns:w14="http://schemas.microsoft.com/office/word/2010/wordml" xmlns:w15="http://schemas.microsoft.com/office/word/2012/wordml" xmlns:w16cex="http://schemas.microsoft.com/office/word/2018/wordml/cex" xmlns:w16cid="http://schemas.microsoft.com/office/word/2016/wordml/cid" xmlns:w16="http://schemas.microsoft.com/office/word/2018/wordml" xmlns:w16du="http://schemas.microsoft.com/office/word/2023/wordml/word16du" xmlns:w16sdtdh="http://schemas.microsoft.com/office/word/2020/wordml/sdtdatahash" xmlns:w16se="http://schemas.microsoft.com/office/word/2015/wordml/symex" mc:Ignorable="w14 w15 w16se w16cid w16 w16cex w16sdtdh w16du">
+<w:styles xmlns:mc="http://schemas.openxmlformats.org/markup-compatibility/2006" xmlns:r="http://schemas.openxmlformats.org/officeDocument/2006/relationships" xmlns:w="http://schemas.openxmlformats.org/wordprocessingml/2006/main" xmlns:w14="http://schemas.microsoft.com/office/word/2010/wordml" xmlns:w15="http://schemas.microsoft.com/office/word/2012/wordml" xmlns:w16cex="http://schemas.microsoft.com/office/word/2018/wordml/cex" xmlns:w16cid="http://schemas.microsoft.com/office/word/2016/wordml/cid" xmlns:w16="http://schemas.microsoft.com/office/word/2018/wordml" xmlns:w16sdtdh="http://schemas.microsoft.com/office/word/2020/wordml/sdtdatahash" xmlns:w16se="http://schemas.microsoft.com/office/word/2015/wordml/symex" mc:Ignorable="w14 w15 w16se w16cid w16 w16cex w16sdtdh">
   <w:docDefaults>
     <w:rPrDefault>
       <w:rPr>
@@ -838,6 +5762,7 @@
   <w:style w:type="character" w:default="1" w:styleId="a0">
     <w:name w:val="Default Paragraph Font"/>
     <w:uiPriority w:val="1"/>
+    <w:semiHidden/>
     <w:unhideWhenUsed/>
   </w:style>
   <w:style w:type="table" w:default="1" w:styleId="a1">
